--- a/Assignment_1/Christopher_Budd_218919068_A1.docx
+++ b/Assignment_1/Christopher_Budd_218919068_A1.docx
@@ -13850,7 +13850,7 @@
           <w:noProof/>
         </w:rPr>
         <w:drawing>
-          <wp:inline distT="0" distB="0" distL="0" distR="0" wp14:anchorId="50AAA084" wp14:editId="5866FD4B">
+          <wp:inline distT="0" distB="0" distL="0" distR="0" wp14:anchorId="50AAA084" wp14:editId="78ADADFF">
             <wp:extent cx="3924300" cy="2834357"/>
             <wp:effectExtent l="0" t="0" r="0" b="0"/>
             <wp:docPr id="1452235788" name="Picture 1" descr="A screenshot of a computer&#10;&#10;Description automatically generated"/>
@@ -13905,7 +13905,7 @@
           <w:noProof/>
         </w:rPr>
         <w:drawing>
-          <wp:inline distT="0" distB="0" distL="0" distR="0" wp14:anchorId="6F27A4E5" wp14:editId="01CAB3F9">
+          <wp:inline distT="0" distB="0" distL="0" distR="0" wp14:anchorId="6F27A4E5" wp14:editId="66F5A451">
             <wp:extent cx="3655853" cy="2453640"/>
             <wp:effectExtent l="0" t="0" r="0" b="0"/>
             <wp:docPr id="1794346015" name="Picture 1" descr="A screenshot of a computer&#10;&#10;Description automatically generated"/>
@@ -21781,7 +21781,88 @@
         <w:t>Question 4</w:t>
       </w:r>
     </w:p>
+    <w:p>
+      <w:pPr>
+        <w:pStyle w:val="Heading3"/>
+      </w:pPr>
+      <w:r>
+        <w:t>Layout</w:t>
+      </w:r>
+    </w:p>
     <w:p/>
+    <w:p>
+      <w:r>
+        <w:t xml:space="preserve">If not at goal(if </w:t>
+      </w:r>
+      <w:r>
+        <w:t>dist &gt; max_pos_err</w:t>
+      </w:r>
+      <w:r>
+        <w:t>)</w:t>
+      </w:r>
+    </w:p>
+    <w:p>
+      <w:r>
+        <w:tab/>
+        <w:t>Drive towards goal</w:t>
+      </w:r>
+    </w:p>
+    <w:p>
+      <w:r>
+        <w:tab/>
+        <w:t>For object in object list</w:t>
+      </w:r>
+    </w:p>
+    <w:p>
+      <w:r>
+        <w:tab/>
+      </w:r>
+      <w:r>
+        <w:tab/>
+        <w:t>If an object in the way of the robot within a range</w:t>
+      </w:r>
+    </w:p>
+    <w:p>
+      <w:r>
+        <w:tab/>
+      </w:r>
+      <w:r>
+        <w:tab/>
+      </w:r>
+      <w:r>
+        <w:tab/>
+        <w:t>Follow the obstacle boundary moving to the left or right.</w:t>
+      </w:r>
+    </w:p>
+    <w:p>
+      <w:pPr>
+        <w:pStyle w:val="Heading3"/>
+      </w:pPr>
+      <w:r>
+        <w:t>Explanation</w:t>
+      </w:r>
+    </w:p>
+    <w:p>
+      <w:r>
+        <w:t xml:space="preserve">Using </w:t>
+      </w:r>
+      <w:r>
+        <w:t>_listener_callback</w:t>
+      </w:r>
+      <w:r>
+        <w:t>, if the robot has not reached its goal, move towards the goal until an object is in its way. It checks the list when it moves to simulate it discovering the object by sensors or hitting it. It then follows the object boundary until it can move towards the goal.</w:t>
+      </w:r>
+    </w:p>
+    <w:p/>
+    <w:p>
+      <w:r>
+        <w:tab/>
+      </w:r>
+      <w:r>
+        <w:tab/>
+        <w:t xml:space="preserve"> </w:t>
+      </w:r>
+    </w:p>
     <w:sectPr>
       <w:pgSz w:w="12240" w:h="15840"/>
       <w:pgMar w:top="1440" w:right="1440" w:bottom="1440" w:left="1440" w:header="708" w:footer="708" w:gutter="0"/>
@@ -22393,7 +22474,6 @@
   <w:style w:type="character" w:default="1" w:styleId="DefaultParagraphFont">
     <w:name w:val="Default Paragraph Font"/>
     <w:uiPriority w:val="1"/>
-    <w:semiHidden/>
     <w:unhideWhenUsed/>
   </w:style>
   <w:style w:type="table" w:default="1" w:styleId="TableNormal">

--- a/Assignment_1/Christopher_Budd_218919068_A1.docx
+++ b/Assignment_1/Christopher_Budd_218919068_A1.docx
@@ -13850,7 +13850,7 @@
           <w:noProof/>
         </w:rPr>
         <w:drawing>
-          <wp:inline distT="0" distB="0" distL="0" distR="0" wp14:anchorId="50AAA084" wp14:editId="78ADADFF">
+          <wp:inline distT="0" distB="0" distL="0" distR="0" wp14:anchorId="50AAA084" wp14:editId="29EB1B0A">
             <wp:extent cx="3924300" cy="2834357"/>
             <wp:effectExtent l="0" t="0" r="0" b="0"/>
             <wp:docPr id="1452235788" name="Picture 1" descr="A screenshot of a computer&#10;&#10;Description automatically generated"/>
@@ -13905,7 +13905,7 @@
           <w:noProof/>
         </w:rPr>
         <w:drawing>
-          <wp:inline distT="0" distB="0" distL="0" distR="0" wp14:anchorId="6F27A4E5" wp14:editId="66F5A451">
+          <wp:inline distT="0" distB="0" distL="0" distR="0" wp14:anchorId="6F27A4E5" wp14:editId="48957D0C">
             <wp:extent cx="3655853" cy="2453640"/>
             <wp:effectExtent l="0" t="0" r="0" b="0"/>
             <wp:docPr id="1794346015" name="Picture 1" descr="A screenshot of a computer&#10;&#10;Description automatically generated"/>
@@ -21833,6 +21833,64 @@
         <w:tab/>
         <w:t>Follow the obstacle boundary moving to the left or right.</w:t>
       </w:r>
+      <w:r>
+        <w:br/>
+        <w:t>or based on the lab 1 code</w:t>
+      </w:r>
+    </w:p>
+    <w:p>
+      <w:r>
+        <w:t>For o in map</w:t>
+      </w:r>
+    </w:p>
+    <w:p>
+      <w:r>
+        <w:tab/>
+        <w:t>Check if in range and in the way</w:t>
+      </w:r>
+    </w:p>
+    <w:p>
+      <w:r>
+        <w:tab/>
+      </w:r>
+      <w:r>
+        <w:tab/>
+      </w:r>
+      <w:proofErr w:type="spellStart"/>
+      <w:r>
+        <w:t>InWay</w:t>
+      </w:r>
+      <w:proofErr w:type="spellEnd"/>
+      <w:r>
+        <w:t xml:space="preserve"> = true</w:t>
+      </w:r>
+    </w:p>
+    <w:p>
+      <w:r>
+        <w:t xml:space="preserve">If </w:t>
+      </w:r>
+      <w:proofErr w:type="spellStart"/>
+      <w:r>
+        <w:t>inway</w:t>
+      </w:r>
+      <w:proofErr w:type="spellEnd"/>
+    </w:p>
+    <w:p>
+      <w:r>
+        <w:tab/>
+        <w:t>Follow the obstacle boundary</w:t>
+      </w:r>
+    </w:p>
+    <w:p>
+      <w:r>
+        <w:t xml:space="preserve">Else </w:t>
+      </w:r>
+    </w:p>
+    <w:p>
+      <w:r>
+        <w:tab/>
+        <w:t>Drive towards goal</w:t>
+      </w:r>
     </w:p>
     <w:p>
       <w:pPr>
@@ -21856,13 +21914,6848 @@
     <w:p/>
     <w:p>
       <w:r>
-        <w:tab/>
+        <w:br w:type="page"/>
+      </w:r>
+    </w:p>
+    <w:p>
+      <w:pPr>
+        <w:pStyle w:val="Heading2"/>
+      </w:pPr>
+      <w:r>
+        <w:lastRenderedPageBreak/>
+        <w:t>Question 5</w:t>
       </w:r>
       <w:r>
         <w:tab/>
         <w:t xml:space="preserve"> </w:t>
       </w:r>
     </w:p>
+    <w:p>
+      <w:pPr>
+        <w:pStyle w:val="Heading3"/>
+      </w:pPr>
+      <w:r>
+        <w:t>Pictures</w:t>
+      </w:r>
+    </w:p>
+    <w:p>
+      <w:r>
+        <w:rPr>
+          <w:noProof/>
+        </w:rPr>
+        <w:drawing>
+          <wp:inline distT="0" distB="0" distL="0" distR="0" wp14:anchorId="0A023789" wp14:editId="4B21B9EE">
+            <wp:extent cx="5943600" cy="3771900"/>
+            <wp:effectExtent l="0" t="0" r="0" b="0"/>
+            <wp:docPr id="2045124678" name="Picture 1"/>
+            <wp:cNvGraphicFramePr>
+              <a:graphicFrameLocks xmlns:a="http://schemas.openxmlformats.org/drawingml/2006/main" noChangeAspect="1"/>
+            </wp:cNvGraphicFramePr>
+            <a:graphic xmlns:a="http://schemas.openxmlformats.org/drawingml/2006/main">
+              <a:graphicData uri="http://schemas.openxmlformats.org/drawingml/2006/picture">
+                <pic:pic xmlns:pic="http://schemas.openxmlformats.org/drawingml/2006/picture">
+                  <pic:nvPicPr>
+                    <pic:cNvPr id="0" name="Picture 1"/>
+                    <pic:cNvPicPr>
+                      <a:picLocks noChangeAspect="1" noChangeArrowheads="1"/>
+                    </pic:cNvPicPr>
+                  </pic:nvPicPr>
+                  <pic:blipFill>
+                    <a:blip r:embed="rId19">
+                      <a:extLst>
+                        <a:ext uri="{28A0092B-C50C-407E-A947-70E740481C1C}">
+                          <a14:useLocalDpi xmlns:a14="http://schemas.microsoft.com/office/drawing/2010/main" val="0"/>
+                        </a:ext>
+                      </a:extLst>
+                    </a:blip>
+                    <a:srcRect/>
+                    <a:stretch>
+                      <a:fillRect/>
+                    </a:stretch>
+                  </pic:blipFill>
+                  <pic:spPr bwMode="auto">
+                    <a:xfrm>
+                      <a:off x="0" y="0"/>
+                      <a:ext cx="5943600" cy="3771900"/>
+                    </a:xfrm>
+                    <a:prstGeom prst="rect">
+                      <a:avLst/>
+                    </a:prstGeom>
+                    <a:noFill/>
+                    <a:ln>
+                      <a:noFill/>
+                    </a:ln>
+                  </pic:spPr>
+                </pic:pic>
+              </a:graphicData>
+            </a:graphic>
+          </wp:inline>
+        </w:drawing>
+      </w:r>
+      <w:r>
+        <w:rPr>
+          <w:noProof/>
+        </w:rPr>
+        <w:drawing>
+          <wp:inline distT="0" distB="0" distL="0" distR="0" wp14:anchorId="0BA03A8C" wp14:editId="022B3252">
+            <wp:extent cx="5943600" cy="3771900"/>
+            <wp:effectExtent l="0" t="0" r="0" b="0"/>
+            <wp:docPr id="166000526" name="Picture 2"/>
+            <wp:cNvGraphicFramePr>
+              <a:graphicFrameLocks xmlns:a="http://schemas.openxmlformats.org/drawingml/2006/main" noChangeAspect="1"/>
+            </wp:cNvGraphicFramePr>
+            <a:graphic xmlns:a="http://schemas.openxmlformats.org/drawingml/2006/main">
+              <a:graphicData uri="http://schemas.openxmlformats.org/drawingml/2006/picture">
+                <pic:pic xmlns:pic="http://schemas.openxmlformats.org/drawingml/2006/picture">
+                  <pic:nvPicPr>
+                    <pic:cNvPr id="0" name="Picture 2"/>
+                    <pic:cNvPicPr>
+                      <a:picLocks noChangeAspect="1" noChangeArrowheads="1"/>
+                    </pic:cNvPicPr>
+                  </pic:nvPicPr>
+                  <pic:blipFill>
+                    <a:blip r:embed="rId20">
+                      <a:extLst>
+                        <a:ext uri="{28A0092B-C50C-407E-A947-70E740481C1C}">
+                          <a14:useLocalDpi xmlns:a14="http://schemas.microsoft.com/office/drawing/2010/main" val="0"/>
+                        </a:ext>
+                      </a:extLst>
+                    </a:blip>
+                    <a:srcRect/>
+                    <a:stretch>
+                      <a:fillRect/>
+                    </a:stretch>
+                  </pic:blipFill>
+                  <pic:spPr bwMode="auto">
+                    <a:xfrm>
+                      <a:off x="0" y="0"/>
+                      <a:ext cx="5943600" cy="3771900"/>
+                    </a:xfrm>
+                    <a:prstGeom prst="rect">
+                      <a:avLst/>
+                    </a:prstGeom>
+                    <a:noFill/>
+                    <a:ln>
+                      <a:noFill/>
+                    </a:ln>
+                  </pic:spPr>
+                </pic:pic>
+              </a:graphicData>
+            </a:graphic>
+          </wp:inline>
+        </w:drawing>
+      </w:r>
+      <w:r>
+        <w:rPr>
+          <w:noProof/>
+        </w:rPr>
+        <w:lastRenderedPageBreak/>
+        <w:drawing>
+          <wp:inline distT="0" distB="0" distL="0" distR="0" wp14:anchorId="1D95AC37" wp14:editId="3B96C122">
+            <wp:extent cx="5943600" cy="3771900"/>
+            <wp:effectExtent l="0" t="0" r="0" b="0"/>
+            <wp:docPr id="1245778743" name="Picture 3"/>
+            <wp:cNvGraphicFramePr>
+              <a:graphicFrameLocks xmlns:a="http://schemas.openxmlformats.org/drawingml/2006/main" noChangeAspect="1"/>
+            </wp:cNvGraphicFramePr>
+            <a:graphic xmlns:a="http://schemas.openxmlformats.org/drawingml/2006/main">
+              <a:graphicData uri="http://schemas.openxmlformats.org/drawingml/2006/picture">
+                <pic:pic xmlns:pic="http://schemas.openxmlformats.org/drawingml/2006/picture">
+                  <pic:nvPicPr>
+                    <pic:cNvPr id="0" name="Picture 3"/>
+                    <pic:cNvPicPr>
+                      <a:picLocks noChangeAspect="1" noChangeArrowheads="1"/>
+                    </pic:cNvPicPr>
+                  </pic:nvPicPr>
+                  <pic:blipFill>
+                    <a:blip r:embed="rId21">
+                      <a:extLst>
+                        <a:ext uri="{28A0092B-C50C-407E-A947-70E740481C1C}">
+                          <a14:useLocalDpi xmlns:a14="http://schemas.microsoft.com/office/drawing/2010/main" val="0"/>
+                        </a:ext>
+                      </a:extLst>
+                    </a:blip>
+                    <a:srcRect/>
+                    <a:stretch>
+                      <a:fillRect/>
+                    </a:stretch>
+                  </pic:blipFill>
+                  <pic:spPr bwMode="auto">
+                    <a:xfrm>
+                      <a:off x="0" y="0"/>
+                      <a:ext cx="5943600" cy="3771900"/>
+                    </a:xfrm>
+                    <a:prstGeom prst="rect">
+                      <a:avLst/>
+                    </a:prstGeom>
+                    <a:noFill/>
+                    <a:ln>
+                      <a:noFill/>
+                    </a:ln>
+                  </pic:spPr>
+                </pic:pic>
+              </a:graphicData>
+            </a:graphic>
+          </wp:inline>
+        </w:drawing>
+      </w:r>
+      <w:r>
+        <w:rPr>
+          <w:noProof/>
+        </w:rPr>
+        <w:drawing>
+          <wp:inline distT="0" distB="0" distL="0" distR="0" wp14:anchorId="240B63EE" wp14:editId="04CA0A5D">
+            <wp:extent cx="5943600" cy="3771900"/>
+            <wp:effectExtent l="0" t="0" r="0" b="0"/>
+            <wp:docPr id="1621738696" name="Picture 4"/>
+            <wp:cNvGraphicFramePr>
+              <a:graphicFrameLocks xmlns:a="http://schemas.openxmlformats.org/drawingml/2006/main" noChangeAspect="1"/>
+            </wp:cNvGraphicFramePr>
+            <a:graphic xmlns:a="http://schemas.openxmlformats.org/drawingml/2006/main">
+              <a:graphicData uri="http://schemas.openxmlformats.org/drawingml/2006/picture">
+                <pic:pic xmlns:pic="http://schemas.openxmlformats.org/drawingml/2006/picture">
+                  <pic:nvPicPr>
+                    <pic:cNvPr id="0" name="Picture 4"/>
+                    <pic:cNvPicPr>
+                      <a:picLocks noChangeAspect="1" noChangeArrowheads="1"/>
+                    </pic:cNvPicPr>
+                  </pic:nvPicPr>
+                  <pic:blipFill>
+                    <a:blip r:embed="rId22">
+                      <a:extLst>
+                        <a:ext uri="{28A0092B-C50C-407E-A947-70E740481C1C}">
+                          <a14:useLocalDpi xmlns:a14="http://schemas.microsoft.com/office/drawing/2010/main" val="0"/>
+                        </a:ext>
+                      </a:extLst>
+                    </a:blip>
+                    <a:srcRect/>
+                    <a:stretch>
+                      <a:fillRect/>
+                    </a:stretch>
+                  </pic:blipFill>
+                  <pic:spPr bwMode="auto">
+                    <a:xfrm>
+                      <a:off x="0" y="0"/>
+                      <a:ext cx="5943600" cy="3771900"/>
+                    </a:xfrm>
+                    <a:prstGeom prst="rect">
+                      <a:avLst/>
+                    </a:prstGeom>
+                    <a:noFill/>
+                    <a:ln>
+                      <a:noFill/>
+                    </a:ln>
+                  </pic:spPr>
+                </pic:pic>
+              </a:graphicData>
+            </a:graphic>
+          </wp:inline>
+        </w:drawing>
+      </w:r>
+    </w:p>
+    <w:p>
+      <w:pPr>
+        <w:pStyle w:val="Heading3"/>
+      </w:pPr>
+      <w:r>
+        <w:lastRenderedPageBreak/>
+        <w:t>Code</w:t>
+      </w:r>
+    </w:p>
+    <w:p>
+      <w:pPr>
+        <w:shd w:val="clear" w:color="auto" w:fill="090909"/>
+        <w:spacing w:after="0" w:line="405" w:lineRule="atLeast"/>
+        <w:rPr>
+          <w:rFonts w:ascii="Consolas" w:eastAsia="Times New Roman" w:hAnsi="Consolas" w:cs="Times New Roman"/>
+          <w:color w:val="D4D4D4"/>
+          <w:kern w:val="0"/>
+          <w:sz w:val="30"/>
+          <w:szCs w:val="30"/>
+          <w:lang w:eastAsia="en-CA"/>
+          <w14:ligatures w14:val="none"/>
+        </w:rPr>
+      </w:pPr>
+      <w:r>
+        <w:rPr>
+          <w:rFonts w:ascii="Consolas" w:eastAsia="Times New Roman" w:hAnsi="Consolas" w:cs="Times New Roman"/>
+          <w:color w:val="D4D4D4"/>
+          <w:kern w:val="0"/>
+          <w:sz w:val="30"/>
+          <w:szCs w:val="30"/>
+          <w:lang w:eastAsia="en-CA"/>
+          <w14:ligatures w14:val="none"/>
+        </w:rPr>
+        <w:t xml:space="preserve">    </w:t>
+      </w:r>
+      <w:r>
+        <w:rPr>
+          <w:rFonts w:ascii="Consolas" w:eastAsia="Times New Roman" w:hAnsi="Consolas" w:cs="Times New Roman"/>
+          <w:color w:val="569CD6"/>
+          <w:kern w:val="0"/>
+          <w:sz w:val="30"/>
+          <w:szCs w:val="30"/>
+          <w:lang w:eastAsia="en-CA"/>
+          <w14:ligatures w14:val="none"/>
+        </w:rPr>
+        <w:t>def</w:t>
+      </w:r>
+      <w:r>
+        <w:rPr>
+          <w:rFonts w:ascii="Consolas" w:eastAsia="Times New Roman" w:hAnsi="Consolas" w:cs="Times New Roman"/>
+          <w:color w:val="D4D4D4"/>
+          <w:kern w:val="0"/>
+          <w:sz w:val="30"/>
+          <w:szCs w:val="30"/>
+          <w:lang w:eastAsia="en-CA"/>
+          <w14:ligatures w14:val="none"/>
+        </w:rPr>
+        <w:t xml:space="preserve"> </w:t>
+      </w:r>
+      <w:r>
+        <w:rPr>
+          <w:rFonts w:ascii="Consolas" w:eastAsia="Times New Roman" w:hAnsi="Consolas" w:cs="Times New Roman"/>
+          <w:color w:val="DCDCAA"/>
+          <w:kern w:val="0"/>
+          <w:sz w:val="30"/>
+          <w:szCs w:val="30"/>
+          <w:lang w:eastAsia="en-CA"/>
+          <w14:ligatures w14:val="none"/>
+        </w:rPr>
+        <w:t>_</w:t>
+      </w:r>
+      <w:proofErr w:type="spellStart"/>
+      <w:r>
+        <w:rPr>
+          <w:rFonts w:ascii="Consolas" w:eastAsia="Times New Roman" w:hAnsi="Consolas" w:cs="Times New Roman"/>
+          <w:color w:val="DCDCAA"/>
+          <w:kern w:val="0"/>
+          <w:sz w:val="30"/>
+          <w:szCs w:val="30"/>
+          <w:lang w:eastAsia="en-CA"/>
+          <w14:ligatures w14:val="none"/>
+        </w:rPr>
+        <w:t>listener_</w:t>
+      </w:r>
+      <w:proofErr w:type="gramStart"/>
+      <w:r>
+        <w:rPr>
+          <w:rFonts w:ascii="Consolas" w:eastAsia="Times New Roman" w:hAnsi="Consolas" w:cs="Times New Roman"/>
+          <w:color w:val="DCDCAA"/>
+          <w:kern w:val="0"/>
+          <w:sz w:val="30"/>
+          <w:szCs w:val="30"/>
+          <w:lang w:eastAsia="en-CA"/>
+          <w14:ligatures w14:val="none"/>
+        </w:rPr>
+        <w:t>callback</w:t>
+      </w:r>
+      <w:proofErr w:type="spellEnd"/>
+      <w:r>
+        <w:rPr>
+          <w:rFonts w:ascii="Consolas" w:eastAsia="Times New Roman" w:hAnsi="Consolas" w:cs="Times New Roman"/>
+          <w:color w:val="D4D4D4"/>
+          <w:kern w:val="0"/>
+          <w:sz w:val="30"/>
+          <w:szCs w:val="30"/>
+          <w:lang w:eastAsia="en-CA"/>
+          <w14:ligatures w14:val="none"/>
+        </w:rPr>
+        <w:t>(</w:t>
+      </w:r>
+      <w:proofErr w:type="gramEnd"/>
+      <w:r>
+        <w:rPr>
+          <w:rFonts w:ascii="Consolas" w:eastAsia="Times New Roman" w:hAnsi="Consolas" w:cs="Times New Roman"/>
+          <w:color w:val="9CDCFE"/>
+          <w:kern w:val="0"/>
+          <w:sz w:val="30"/>
+          <w:szCs w:val="30"/>
+          <w:lang w:eastAsia="en-CA"/>
+          <w14:ligatures w14:val="none"/>
+        </w:rPr>
+        <w:t>self</w:t>
+      </w:r>
+      <w:r>
+        <w:rPr>
+          <w:rFonts w:ascii="Consolas" w:eastAsia="Times New Roman" w:hAnsi="Consolas" w:cs="Times New Roman"/>
+          <w:color w:val="D4D4D4"/>
+          <w:kern w:val="0"/>
+          <w:sz w:val="30"/>
+          <w:szCs w:val="30"/>
+          <w:lang w:eastAsia="en-CA"/>
+          <w14:ligatures w14:val="none"/>
+        </w:rPr>
+        <w:t xml:space="preserve">, </w:t>
+      </w:r>
+      <w:r>
+        <w:rPr>
+          <w:rFonts w:ascii="Consolas" w:eastAsia="Times New Roman" w:hAnsi="Consolas" w:cs="Times New Roman"/>
+          <w:color w:val="9CDCFE"/>
+          <w:kern w:val="0"/>
+          <w:sz w:val="30"/>
+          <w:szCs w:val="30"/>
+          <w:lang w:eastAsia="en-CA"/>
+          <w14:ligatures w14:val="none"/>
+        </w:rPr>
+        <w:t>msg</w:t>
+      </w:r>
+      <w:r>
+        <w:rPr>
+          <w:rFonts w:ascii="Consolas" w:eastAsia="Times New Roman" w:hAnsi="Consolas" w:cs="Times New Roman"/>
+          <w:color w:val="D4D4D4"/>
+          <w:kern w:val="0"/>
+          <w:sz w:val="30"/>
+          <w:szCs w:val="30"/>
+          <w:lang w:eastAsia="en-CA"/>
+          <w14:ligatures w14:val="none"/>
+        </w:rPr>
+        <w:t xml:space="preserve">, </w:t>
+      </w:r>
+      <w:proofErr w:type="spellStart"/>
+      <w:r>
+        <w:rPr>
+          <w:rFonts w:ascii="Consolas" w:eastAsia="Times New Roman" w:hAnsi="Consolas" w:cs="Times New Roman"/>
+          <w:color w:val="9CDCFE"/>
+          <w:kern w:val="0"/>
+          <w:sz w:val="30"/>
+          <w:szCs w:val="30"/>
+          <w:lang w:eastAsia="en-CA"/>
+          <w14:ligatures w14:val="none"/>
+        </w:rPr>
+        <w:t>vel_gain</w:t>
+      </w:r>
+      <w:proofErr w:type="spellEnd"/>
+      <w:r>
+        <w:rPr>
+          <w:rFonts w:ascii="Consolas" w:eastAsia="Times New Roman" w:hAnsi="Consolas" w:cs="Times New Roman"/>
+          <w:color w:val="D4D4D4"/>
+          <w:kern w:val="0"/>
+          <w:sz w:val="30"/>
+          <w:szCs w:val="30"/>
+          <w:lang w:eastAsia="en-CA"/>
+          <w14:ligatures w14:val="none"/>
+        </w:rPr>
+        <w:t>=</w:t>
+      </w:r>
+      <w:r>
+        <w:rPr>
+          <w:rFonts w:ascii="Consolas" w:eastAsia="Times New Roman" w:hAnsi="Consolas" w:cs="Times New Roman"/>
+          <w:color w:val="B5CEA8"/>
+          <w:kern w:val="0"/>
+          <w:sz w:val="30"/>
+          <w:szCs w:val="30"/>
+          <w:lang w:eastAsia="en-CA"/>
+          <w14:ligatures w14:val="none"/>
+        </w:rPr>
+        <w:t>5.0</w:t>
+      </w:r>
+      <w:r>
+        <w:rPr>
+          <w:rFonts w:ascii="Consolas" w:eastAsia="Times New Roman" w:hAnsi="Consolas" w:cs="Times New Roman"/>
+          <w:color w:val="D4D4D4"/>
+          <w:kern w:val="0"/>
+          <w:sz w:val="30"/>
+          <w:szCs w:val="30"/>
+          <w:lang w:eastAsia="en-CA"/>
+          <w14:ligatures w14:val="none"/>
+        </w:rPr>
+        <w:t xml:space="preserve">, </w:t>
+      </w:r>
+      <w:proofErr w:type="spellStart"/>
+      <w:r>
+        <w:rPr>
+          <w:rFonts w:ascii="Consolas" w:eastAsia="Times New Roman" w:hAnsi="Consolas" w:cs="Times New Roman"/>
+          <w:color w:val="9CDCFE"/>
+          <w:kern w:val="0"/>
+          <w:sz w:val="30"/>
+          <w:szCs w:val="30"/>
+          <w:lang w:eastAsia="en-CA"/>
+          <w14:ligatures w14:val="none"/>
+        </w:rPr>
+        <w:t>max_vel</w:t>
+      </w:r>
+      <w:proofErr w:type="spellEnd"/>
+      <w:r>
+        <w:rPr>
+          <w:rFonts w:ascii="Consolas" w:eastAsia="Times New Roman" w:hAnsi="Consolas" w:cs="Times New Roman"/>
+          <w:color w:val="D4D4D4"/>
+          <w:kern w:val="0"/>
+          <w:sz w:val="30"/>
+          <w:szCs w:val="30"/>
+          <w:lang w:eastAsia="en-CA"/>
+          <w14:ligatures w14:val="none"/>
+        </w:rPr>
+        <w:t>=</w:t>
+      </w:r>
+      <w:r>
+        <w:rPr>
+          <w:rFonts w:ascii="Consolas" w:eastAsia="Times New Roman" w:hAnsi="Consolas" w:cs="Times New Roman"/>
+          <w:color w:val="B5CEA8"/>
+          <w:kern w:val="0"/>
+          <w:sz w:val="30"/>
+          <w:szCs w:val="30"/>
+          <w:lang w:eastAsia="en-CA"/>
+          <w14:ligatures w14:val="none"/>
+        </w:rPr>
+        <w:t>0.2</w:t>
+      </w:r>
+      <w:r>
+        <w:rPr>
+          <w:rFonts w:ascii="Consolas" w:eastAsia="Times New Roman" w:hAnsi="Consolas" w:cs="Times New Roman"/>
+          <w:color w:val="D4D4D4"/>
+          <w:kern w:val="0"/>
+          <w:sz w:val="30"/>
+          <w:szCs w:val="30"/>
+          <w:lang w:eastAsia="en-CA"/>
+          <w14:ligatures w14:val="none"/>
+        </w:rPr>
+        <w:t xml:space="preserve">, </w:t>
+      </w:r>
+      <w:proofErr w:type="spellStart"/>
+      <w:r>
+        <w:rPr>
+          <w:rFonts w:ascii="Consolas" w:eastAsia="Times New Roman" w:hAnsi="Consolas" w:cs="Times New Roman"/>
+          <w:color w:val="9CDCFE"/>
+          <w:kern w:val="0"/>
+          <w:sz w:val="30"/>
+          <w:szCs w:val="30"/>
+          <w:lang w:eastAsia="en-CA"/>
+          <w14:ligatures w14:val="none"/>
+        </w:rPr>
+        <w:t>max_pos_err</w:t>
+      </w:r>
+      <w:proofErr w:type="spellEnd"/>
+      <w:r>
+        <w:rPr>
+          <w:rFonts w:ascii="Consolas" w:eastAsia="Times New Roman" w:hAnsi="Consolas" w:cs="Times New Roman"/>
+          <w:color w:val="D4D4D4"/>
+          <w:kern w:val="0"/>
+          <w:sz w:val="30"/>
+          <w:szCs w:val="30"/>
+          <w:lang w:eastAsia="en-CA"/>
+          <w14:ligatures w14:val="none"/>
+        </w:rPr>
+        <w:t>=</w:t>
+      </w:r>
+      <w:r>
+        <w:rPr>
+          <w:rFonts w:ascii="Consolas" w:eastAsia="Times New Roman" w:hAnsi="Consolas" w:cs="Times New Roman"/>
+          <w:color w:val="B5CEA8"/>
+          <w:kern w:val="0"/>
+          <w:sz w:val="30"/>
+          <w:szCs w:val="30"/>
+          <w:lang w:eastAsia="en-CA"/>
+          <w14:ligatures w14:val="none"/>
+        </w:rPr>
+        <w:t>0.05</w:t>
+      </w:r>
+      <w:r>
+        <w:rPr>
+          <w:rFonts w:ascii="Consolas" w:eastAsia="Times New Roman" w:hAnsi="Consolas" w:cs="Times New Roman"/>
+          <w:color w:val="D4D4D4"/>
+          <w:kern w:val="0"/>
+          <w:sz w:val="30"/>
+          <w:szCs w:val="30"/>
+          <w:lang w:eastAsia="en-CA"/>
+          <w14:ligatures w14:val="none"/>
+        </w:rPr>
+        <w:t>):</w:t>
+      </w:r>
+    </w:p>
+    <w:p>
+      <w:pPr>
+        <w:shd w:val="clear" w:color="auto" w:fill="090909"/>
+        <w:spacing w:after="0" w:line="405" w:lineRule="atLeast"/>
+        <w:rPr>
+          <w:rFonts w:ascii="Consolas" w:eastAsia="Times New Roman" w:hAnsi="Consolas" w:cs="Times New Roman"/>
+          <w:color w:val="D4D4D4"/>
+          <w:kern w:val="0"/>
+          <w:sz w:val="30"/>
+          <w:szCs w:val="30"/>
+          <w:lang w:eastAsia="en-CA"/>
+          <w14:ligatures w14:val="none"/>
+        </w:rPr>
+      </w:pPr>
+      <w:r>
+        <w:rPr>
+          <w:rFonts w:ascii="Consolas" w:eastAsia="Times New Roman" w:hAnsi="Consolas" w:cs="Times New Roman"/>
+          <w:color w:val="D4D4D4"/>
+          <w:kern w:val="0"/>
+          <w:sz w:val="30"/>
+          <w:szCs w:val="30"/>
+          <w:lang w:eastAsia="en-CA"/>
+          <w14:ligatures w14:val="none"/>
+        </w:rPr>
+        <w:t xml:space="preserve">        pose = </w:t>
+      </w:r>
+      <w:proofErr w:type="spellStart"/>
+      <w:proofErr w:type="gramStart"/>
+      <w:r>
+        <w:rPr>
+          <w:rFonts w:ascii="Consolas" w:eastAsia="Times New Roman" w:hAnsi="Consolas" w:cs="Times New Roman"/>
+          <w:color w:val="D4D4D4"/>
+          <w:kern w:val="0"/>
+          <w:sz w:val="30"/>
+          <w:szCs w:val="30"/>
+          <w:lang w:eastAsia="en-CA"/>
+          <w14:ligatures w14:val="none"/>
+        </w:rPr>
+        <w:t>msg.pose</w:t>
+      </w:r>
+      <w:proofErr w:type="gramEnd"/>
+      <w:r>
+        <w:rPr>
+          <w:rFonts w:ascii="Consolas" w:eastAsia="Times New Roman" w:hAnsi="Consolas" w:cs="Times New Roman"/>
+          <w:color w:val="D4D4D4"/>
+          <w:kern w:val="0"/>
+          <w:sz w:val="30"/>
+          <w:szCs w:val="30"/>
+          <w:lang w:eastAsia="en-CA"/>
+          <w14:ligatures w14:val="none"/>
+        </w:rPr>
+        <w:t>.pose</w:t>
+      </w:r>
+      <w:proofErr w:type="spellEnd"/>
+    </w:p>
+    <w:p>
+      <w:pPr>
+        <w:shd w:val="clear" w:color="auto" w:fill="090909"/>
+        <w:spacing w:after="0" w:line="405" w:lineRule="atLeast"/>
+        <w:rPr>
+          <w:rFonts w:ascii="Consolas" w:eastAsia="Times New Roman" w:hAnsi="Consolas" w:cs="Times New Roman"/>
+          <w:color w:val="D4D4D4"/>
+          <w:kern w:val="0"/>
+          <w:sz w:val="30"/>
+          <w:szCs w:val="30"/>
+          <w:lang w:eastAsia="en-CA"/>
+          <w14:ligatures w14:val="none"/>
+        </w:rPr>
+      </w:pPr>
+      <w:r>
+        <w:rPr>
+          <w:rFonts w:ascii="Consolas" w:eastAsia="Times New Roman" w:hAnsi="Consolas" w:cs="Times New Roman"/>
+          <w:color w:val="D4D4D4"/>
+          <w:kern w:val="0"/>
+          <w:sz w:val="30"/>
+          <w:szCs w:val="30"/>
+          <w:lang w:eastAsia="en-CA"/>
+          <w14:ligatures w14:val="none"/>
+        </w:rPr>
+        <w:t xml:space="preserve">        </w:t>
+      </w:r>
+      <w:proofErr w:type="spellStart"/>
+      <w:r>
+        <w:rPr>
+          <w:rFonts w:ascii="Consolas" w:eastAsia="Times New Roman" w:hAnsi="Consolas" w:cs="Times New Roman"/>
+          <w:color w:val="D4D4D4"/>
+          <w:kern w:val="0"/>
+          <w:sz w:val="30"/>
+          <w:szCs w:val="30"/>
+          <w:lang w:eastAsia="en-CA"/>
+          <w14:ligatures w14:val="none"/>
+        </w:rPr>
+        <w:t>max_vel</w:t>
+      </w:r>
+      <w:proofErr w:type="spellEnd"/>
+      <w:r>
+        <w:rPr>
+          <w:rFonts w:ascii="Consolas" w:eastAsia="Times New Roman" w:hAnsi="Consolas" w:cs="Times New Roman"/>
+          <w:color w:val="D4D4D4"/>
+          <w:kern w:val="0"/>
+          <w:sz w:val="30"/>
+          <w:szCs w:val="30"/>
+          <w:lang w:eastAsia="en-CA"/>
+          <w14:ligatures w14:val="none"/>
+        </w:rPr>
+        <w:t xml:space="preserve"> = </w:t>
+      </w:r>
+      <w:proofErr w:type="gramStart"/>
+      <w:r>
+        <w:rPr>
+          <w:rFonts w:ascii="Consolas" w:eastAsia="Times New Roman" w:hAnsi="Consolas" w:cs="Times New Roman"/>
+          <w:color w:val="569CD6"/>
+          <w:kern w:val="0"/>
+          <w:sz w:val="30"/>
+          <w:szCs w:val="30"/>
+          <w:lang w:eastAsia="en-CA"/>
+          <w14:ligatures w14:val="none"/>
+        </w:rPr>
+        <w:t>self</w:t>
+      </w:r>
+      <w:r>
+        <w:rPr>
+          <w:rFonts w:ascii="Consolas" w:eastAsia="Times New Roman" w:hAnsi="Consolas" w:cs="Times New Roman"/>
+          <w:color w:val="D4D4D4"/>
+          <w:kern w:val="0"/>
+          <w:sz w:val="30"/>
+          <w:szCs w:val="30"/>
+          <w:lang w:eastAsia="en-CA"/>
+          <w14:ligatures w14:val="none"/>
+        </w:rPr>
+        <w:t>._</w:t>
+      </w:r>
+      <w:proofErr w:type="spellStart"/>
+      <w:proofErr w:type="gramEnd"/>
+      <w:r>
+        <w:rPr>
+          <w:rFonts w:ascii="Consolas" w:eastAsia="Times New Roman" w:hAnsi="Consolas" w:cs="Times New Roman"/>
+          <w:color w:val="D4D4D4"/>
+          <w:kern w:val="0"/>
+          <w:sz w:val="30"/>
+          <w:szCs w:val="30"/>
+          <w:lang w:eastAsia="en-CA"/>
+          <w14:ligatures w14:val="none"/>
+        </w:rPr>
+        <w:t>max_vel</w:t>
+      </w:r>
+      <w:proofErr w:type="spellEnd"/>
+    </w:p>
+    <w:p>
+      <w:pPr>
+        <w:shd w:val="clear" w:color="auto" w:fill="090909"/>
+        <w:spacing w:after="0" w:line="405" w:lineRule="atLeast"/>
+        <w:rPr>
+          <w:rFonts w:ascii="Consolas" w:eastAsia="Times New Roman" w:hAnsi="Consolas" w:cs="Times New Roman"/>
+          <w:color w:val="D4D4D4"/>
+          <w:kern w:val="0"/>
+          <w:sz w:val="30"/>
+          <w:szCs w:val="30"/>
+          <w:lang w:eastAsia="en-CA"/>
+          <w14:ligatures w14:val="none"/>
+        </w:rPr>
+      </w:pPr>
+      <w:r>
+        <w:rPr>
+          <w:rFonts w:ascii="Consolas" w:eastAsia="Times New Roman" w:hAnsi="Consolas" w:cs="Times New Roman"/>
+          <w:color w:val="D4D4D4"/>
+          <w:kern w:val="0"/>
+          <w:sz w:val="30"/>
+          <w:szCs w:val="30"/>
+          <w:lang w:eastAsia="en-CA"/>
+          <w14:ligatures w14:val="none"/>
+        </w:rPr>
+        <w:t xml:space="preserve">        </w:t>
+      </w:r>
+      <w:proofErr w:type="spellStart"/>
+      <w:r>
+        <w:rPr>
+          <w:rFonts w:ascii="Consolas" w:eastAsia="Times New Roman" w:hAnsi="Consolas" w:cs="Times New Roman"/>
+          <w:color w:val="D4D4D4"/>
+          <w:kern w:val="0"/>
+          <w:sz w:val="30"/>
+          <w:szCs w:val="30"/>
+          <w:lang w:eastAsia="en-CA"/>
+          <w14:ligatures w14:val="none"/>
+        </w:rPr>
+        <w:t>vel_gain</w:t>
+      </w:r>
+      <w:proofErr w:type="spellEnd"/>
+      <w:r>
+        <w:rPr>
+          <w:rFonts w:ascii="Consolas" w:eastAsia="Times New Roman" w:hAnsi="Consolas" w:cs="Times New Roman"/>
+          <w:color w:val="D4D4D4"/>
+          <w:kern w:val="0"/>
+          <w:sz w:val="30"/>
+          <w:szCs w:val="30"/>
+          <w:lang w:eastAsia="en-CA"/>
+          <w14:ligatures w14:val="none"/>
+        </w:rPr>
+        <w:t xml:space="preserve"> = </w:t>
+      </w:r>
+      <w:proofErr w:type="gramStart"/>
+      <w:r>
+        <w:rPr>
+          <w:rFonts w:ascii="Consolas" w:eastAsia="Times New Roman" w:hAnsi="Consolas" w:cs="Times New Roman"/>
+          <w:color w:val="569CD6"/>
+          <w:kern w:val="0"/>
+          <w:sz w:val="30"/>
+          <w:szCs w:val="30"/>
+          <w:lang w:eastAsia="en-CA"/>
+          <w14:ligatures w14:val="none"/>
+        </w:rPr>
+        <w:t>self</w:t>
+      </w:r>
+      <w:r>
+        <w:rPr>
+          <w:rFonts w:ascii="Consolas" w:eastAsia="Times New Roman" w:hAnsi="Consolas" w:cs="Times New Roman"/>
+          <w:color w:val="D4D4D4"/>
+          <w:kern w:val="0"/>
+          <w:sz w:val="30"/>
+          <w:szCs w:val="30"/>
+          <w:lang w:eastAsia="en-CA"/>
+          <w14:ligatures w14:val="none"/>
+        </w:rPr>
+        <w:t>._</w:t>
+      </w:r>
+      <w:proofErr w:type="spellStart"/>
+      <w:proofErr w:type="gramEnd"/>
+      <w:r>
+        <w:rPr>
+          <w:rFonts w:ascii="Consolas" w:eastAsia="Times New Roman" w:hAnsi="Consolas" w:cs="Times New Roman"/>
+          <w:color w:val="D4D4D4"/>
+          <w:kern w:val="0"/>
+          <w:sz w:val="30"/>
+          <w:szCs w:val="30"/>
+          <w:lang w:eastAsia="en-CA"/>
+          <w14:ligatures w14:val="none"/>
+        </w:rPr>
+        <w:t>cmd_gain</w:t>
+      </w:r>
+      <w:proofErr w:type="spellEnd"/>
+    </w:p>
+    <w:p>
+      <w:pPr>
+        <w:shd w:val="clear" w:color="auto" w:fill="090909"/>
+        <w:spacing w:after="0" w:line="405" w:lineRule="atLeast"/>
+        <w:rPr>
+          <w:rFonts w:ascii="Consolas" w:eastAsia="Times New Roman" w:hAnsi="Consolas" w:cs="Times New Roman"/>
+          <w:color w:val="D4D4D4"/>
+          <w:kern w:val="0"/>
+          <w:sz w:val="30"/>
+          <w:szCs w:val="30"/>
+          <w:lang w:eastAsia="en-CA"/>
+          <w14:ligatures w14:val="none"/>
+        </w:rPr>
+      </w:pPr>
+      <w:r>
+        <w:rPr>
+          <w:rFonts w:ascii="Consolas" w:eastAsia="Times New Roman" w:hAnsi="Consolas" w:cs="Times New Roman"/>
+          <w:color w:val="D4D4D4"/>
+          <w:kern w:val="0"/>
+          <w:sz w:val="30"/>
+          <w:szCs w:val="30"/>
+          <w:lang w:eastAsia="en-CA"/>
+          <w14:ligatures w14:val="none"/>
+        </w:rPr>
+        <w:t xml:space="preserve">        </w:t>
+      </w:r>
+      <w:proofErr w:type="spellStart"/>
+      <w:r>
+        <w:rPr>
+          <w:rFonts w:ascii="Consolas" w:eastAsia="Times New Roman" w:hAnsi="Consolas" w:cs="Times New Roman"/>
+          <w:color w:val="D4D4D4"/>
+          <w:kern w:val="0"/>
+          <w:sz w:val="30"/>
+          <w:szCs w:val="30"/>
+          <w:lang w:eastAsia="en-CA"/>
+          <w14:ligatures w14:val="none"/>
+        </w:rPr>
+        <w:t>cur_x</w:t>
+      </w:r>
+      <w:proofErr w:type="spellEnd"/>
+      <w:r>
+        <w:rPr>
+          <w:rFonts w:ascii="Consolas" w:eastAsia="Times New Roman" w:hAnsi="Consolas" w:cs="Times New Roman"/>
+          <w:color w:val="D4D4D4"/>
+          <w:kern w:val="0"/>
+          <w:sz w:val="30"/>
+          <w:szCs w:val="30"/>
+          <w:lang w:eastAsia="en-CA"/>
+          <w14:ligatures w14:val="none"/>
+        </w:rPr>
+        <w:t xml:space="preserve"> = </w:t>
+      </w:r>
+      <w:proofErr w:type="spellStart"/>
+      <w:proofErr w:type="gramStart"/>
+      <w:r>
+        <w:rPr>
+          <w:rFonts w:ascii="Consolas" w:eastAsia="Times New Roman" w:hAnsi="Consolas" w:cs="Times New Roman"/>
+          <w:color w:val="D4D4D4"/>
+          <w:kern w:val="0"/>
+          <w:sz w:val="30"/>
+          <w:szCs w:val="30"/>
+          <w:lang w:eastAsia="en-CA"/>
+          <w14:ligatures w14:val="none"/>
+        </w:rPr>
+        <w:t>pose.position</w:t>
+      </w:r>
+      <w:proofErr w:type="gramEnd"/>
+      <w:r>
+        <w:rPr>
+          <w:rFonts w:ascii="Consolas" w:eastAsia="Times New Roman" w:hAnsi="Consolas" w:cs="Times New Roman"/>
+          <w:color w:val="D4D4D4"/>
+          <w:kern w:val="0"/>
+          <w:sz w:val="30"/>
+          <w:szCs w:val="30"/>
+          <w:lang w:eastAsia="en-CA"/>
+          <w14:ligatures w14:val="none"/>
+        </w:rPr>
+        <w:t>.x</w:t>
+      </w:r>
+      <w:proofErr w:type="spellEnd"/>
+    </w:p>
+    <w:p>
+      <w:pPr>
+        <w:shd w:val="clear" w:color="auto" w:fill="090909"/>
+        <w:spacing w:after="0" w:line="405" w:lineRule="atLeast"/>
+        <w:rPr>
+          <w:rFonts w:ascii="Consolas" w:eastAsia="Times New Roman" w:hAnsi="Consolas" w:cs="Times New Roman"/>
+          <w:color w:val="D4D4D4"/>
+          <w:kern w:val="0"/>
+          <w:sz w:val="30"/>
+          <w:szCs w:val="30"/>
+          <w:lang w:eastAsia="en-CA"/>
+          <w14:ligatures w14:val="none"/>
+        </w:rPr>
+      </w:pPr>
+      <w:r>
+        <w:rPr>
+          <w:rFonts w:ascii="Consolas" w:eastAsia="Times New Roman" w:hAnsi="Consolas" w:cs="Times New Roman"/>
+          <w:color w:val="D4D4D4"/>
+          <w:kern w:val="0"/>
+          <w:sz w:val="30"/>
+          <w:szCs w:val="30"/>
+          <w:lang w:eastAsia="en-CA"/>
+          <w14:ligatures w14:val="none"/>
+        </w:rPr>
+        <w:t xml:space="preserve">        </w:t>
+      </w:r>
+      <w:proofErr w:type="spellStart"/>
+      <w:r>
+        <w:rPr>
+          <w:rFonts w:ascii="Consolas" w:eastAsia="Times New Roman" w:hAnsi="Consolas" w:cs="Times New Roman"/>
+          <w:color w:val="D4D4D4"/>
+          <w:kern w:val="0"/>
+          <w:sz w:val="30"/>
+          <w:szCs w:val="30"/>
+          <w:lang w:eastAsia="en-CA"/>
+          <w14:ligatures w14:val="none"/>
+        </w:rPr>
+        <w:t>cur_y</w:t>
+      </w:r>
+      <w:proofErr w:type="spellEnd"/>
+      <w:r>
+        <w:rPr>
+          <w:rFonts w:ascii="Consolas" w:eastAsia="Times New Roman" w:hAnsi="Consolas" w:cs="Times New Roman"/>
+          <w:color w:val="D4D4D4"/>
+          <w:kern w:val="0"/>
+          <w:sz w:val="30"/>
+          <w:szCs w:val="30"/>
+          <w:lang w:eastAsia="en-CA"/>
+          <w14:ligatures w14:val="none"/>
+        </w:rPr>
+        <w:t xml:space="preserve"> = </w:t>
+      </w:r>
+      <w:proofErr w:type="spellStart"/>
+      <w:proofErr w:type="gramStart"/>
+      <w:r>
+        <w:rPr>
+          <w:rFonts w:ascii="Consolas" w:eastAsia="Times New Roman" w:hAnsi="Consolas" w:cs="Times New Roman"/>
+          <w:color w:val="D4D4D4"/>
+          <w:kern w:val="0"/>
+          <w:sz w:val="30"/>
+          <w:szCs w:val="30"/>
+          <w:lang w:eastAsia="en-CA"/>
+          <w14:ligatures w14:val="none"/>
+        </w:rPr>
+        <w:t>pose.position</w:t>
+      </w:r>
+      <w:proofErr w:type="gramEnd"/>
+      <w:r>
+        <w:rPr>
+          <w:rFonts w:ascii="Consolas" w:eastAsia="Times New Roman" w:hAnsi="Consolas" w:cs="Times New Roman"/>
+          <w:color w:val="D4D4D4"/>
+          <w:kern w:val="0"/>
+          <w:sz w:val="30"/>
+          <w:szCs w:val="30"/>
+          <w:lang w:eastAsia="en-CA"/>
+          <w14:ligatures w14:val="none"/>
+        </w:rPr>
+        <w:t>.y</w:t>
+      </w:r>
+      <w:proofErr w:type="spellEnd"/>
+    </w:p>
+    <w:p>
+      <w:pPr>
+        <w:shd w:val="clear" w:color="auto" w:fill="090909"/>
+        <w:spacing w:after="0" w:line="405" w:lineRule="atLeast"/>
+        <w:rPr>
+          <w:rFonts w:ascii="Consolas" w:eastAsia="Times New Roman" w:hAnsi="Consolas" w:cs="Times New Roman"/>
+          <w:color w:val="D4D4D4"/>
+          <w:kern w:val="0"/>
+          <w:sz w:val="30"/>
+          <w:szCs w:val="30"/>
+          <w:lang w:eastAsia="en-CA"/>
+          <w14:ligatures w14:val="none"/>
+        </w:rPr>
+      </w:pPr>
+      <w:r>
+        <w:rPr>
+          <w:rFonts w:ascii="Consolas" w:eastAsia="Times New Roman" w:hAnsi="Consolas" w:cs="Times New Roman"/>
+          <w:color w:val="D4D4D4"/>
+          <w:kern w:val="0"/>
+          <w:sz w:val="30"/>
+          <w:szCs w:val="30"/>
+          <w:lang w:eastAsia="en-CA"/>
+          <w14:ligatures w14:val="none"/>
+        </w:rPr>
+        <w:t xml:space="preserve">        o = </w:t>
+      </w:r>
+      <w:proofErr w:type="spellStart"/>
+      <w:proofErr w:type="gramStart"/>
+      <w:r>
+        <w:rPr>
+          <w:rFonts w:ascii="Consolas" w:eastAsia="Times New Roman" w:hAnsi="Consolas" w:cs="Times New Roman"/>
+          <w:color w:val="D4D4D4"/>
+          <w:kern w:val="0"/>
+          <w:sz w:val="30"/>
+          <w:szCs w:val="30"/>
+          <w:lang w:eastAsia="en-CA"/>
+          <w14:ligatures w14:val="none"/>
+        </w:rPr>
+        <w:t>pose.orientation</w:t>
+      </w:r>
+      <w:proofErr w:type="spellEnd"/>
+      <w:proofErr w:type="gramEnd"/>
+    </w:p>
+    <w:p>
+      <w:pPr>
+        <w:shd w:val="clear" w:color="auto" w:fill="090909"/>
+        <w:spacing w:after="0" w:line="405" w:lineRule="atLeast"/>
+        <w:rPr>
+          <w:rFonts w:ascii="Consolas" w:eastAsia="Times New Roman" w:hAnsi="Consolas" w:cs="Times New Roman"/>
+          <w:color w:val="D4D4D4"/>
+          <w:kern w:val="0"/>
+          <w:sz w:val="30"/>
+          <w:szCs w:val="30"/>
+          <w:lang w:eastAsia="en-CA"/>
+          <w14:ligatures w14:val="none"/>
+        </w:rPr>
+      </w:pPr>
+      <w:r>
+        <w:rPr>
+          <w:rFonts w:ascii="Consolas" w:eastAsia="Times New Roman" w:hAnsi="Consolas" w:cs="Times New Roman"/>
+          <w:color w:val="D4D4D4"/>
+          <w:kern w:val="0"/>
+          <w:sz w:val="30"/>
+          <w:szCs w:val="30"/>
+          <w:lang w:eastAsia="en-CA"/>
+          <w14:ligatures w14:val="none"/>
+        </w:rPr>
+        <w:t xml:space="preserve">        roll, </w:t>
+      </w:r>
+      <w:proofErr w:type="spellStart"/>
+      <w:r>
+        <w:rPr>
+          <w:rFonts w:ascii="Consolas" w:eastAsia="Times New Roman" w:hAnsi="Consolas" w:cs="Times New Roman"/>
+          <w:color w:val="D4D4D4"/>
+          <w:kern w:val="0"/>
+          <w:sz w:val="30"/>
+          <w:szCs w:val="30"/>
+          <w:lang w:eastAsia="en-CA"/>
+          <w14:ligatures w14:val="none"/>
+        </w:rPr>
+        <w:t>pitchc</w:t>
+      </w:r>
+      <w:proofErr w:type="spellEnd"/>
+      <w:r>
+        <w:rPr>
+          <w:rFonts w:ascii="Consolas" w:eastAsia="Times New Roman" w:hAnsi="Consolas" w:cs="Times New Roman"/>
+          <w:color w:val="D4D4D4"/>
+          <w:kern w:val="0"/>
+          <w:sz w:val="30"/>
+          <w:szCs w:val="30"/>
+          <w:lang w:eastAsia="en-CA"/>
+          <w14:ligatures w14:val="none"/>
+        </w:rPr>
+        <w:t xml:space="preserve">, yaw = </w:t>
+      </w:r>
+      <w:proofErr w:type="spellStart"/>
+      <w:r>
+        <w:rPr>
+          <w:rFonts w:ascii="Consolas" w:eastAsia="Times New Roman" w:hAnsi="Consolas" w:cs="Times New Roman"/>
+          <w:color w:val="D4D4D4"/>
+          <w:kern w:val="0"/>
+          <w:sz w:val="30"/>
+          <w:szCs w:val="30"/>
+          <w:lang w:eastAsia="en-CA"/>
+          <w14:ligatures w14:val="none"/>
+        </w:rPr>
+        <w:t>euler_from_quaternion</w:t>
+      </w:r>
+      <w:proofErr w:type="spellEnd"/>
+      <w:r>
+        <w:rPr>
+          <w:rFonts w:ascii="Consolas" w:eastAsia="Times New Roman" w:hAnsi="Consolas" w:cs="Times New Roman"/>
+          <w:color w:val="D4D4D4"/>
+          <w:kern w:val="0"/>
+          <w:sz w:val="30"/>
+          <w:szCs w:val="30"/>
+          <w:lang w:eastAsia="en-CA"/>
+          <w14:ligatures w14:val="none"/>
+        </w:rPr>
+        <w:t>(o)</w:t>
+      </w:r>
+    </w:p>
+    <w:p>
+      <w:pPr>
+        <w:shd w:val="clear" w:color="auto" w:fill="090909"/>
+        <w:spacing w:after="0" w:line="405" w:lineRule="atLeast"/>
+        <w:rPr>
+          <w:rFonts w:ascii="Consolas" w:eastAsia="Times New Roman" w:hAnsi="Consolas" w:cs="Times New Roman"/>
+          <w:color w:val="D4D4D4"/>
+          <w:kern w:val="0"/>
+          <w:sz w:val="30"/>
+          <w:szCs w:val="30"/>
+          <w:lang w:eastAsia="en-CA"/>
+          <w14:ligatures w14:val="none"/>
+        </w:rPr>
+      </w:pPr>
+      <w:r>
+        <w:rPr>
+          <w:rFonts w:ascii="Consolas" w:eastAsia="Times New Roman" w:hAnsi="Consolas" w:cs="Times New Roman"/>
+          <w:color w:val="D4D4D4"/>
+          <w:kern w:val="0"/>
+          <w:sz w:val="30"/>
+          <w:szCs w:val="30"/>
+          <w:lang w:eastAsia="en-CA"/>
+          <w14:ligatures w14:val="none"/>
+        </w:rPr>
+        <w:t xml:space="preserve">        </w:t>
+      </w:r>
+      <w:proofErr w:type="spellStart"/>
+      <w:r>
+        <w:rPr>
+          <w:rFonts w:ascii="Consolas" w:eastAsia="Times New Roman" w:hAnsi="Consolas" w:cs="Times New Roman"/>
+          <w:color w:val="D4D4D4"/>
+          <w:kern w:val="0"/>
+          <w:sz w:val="30"/>
+          <w:szCs w:val="30"/>
+          <w:lang w:eastAsia="en-CA"/>
+          <w14:ligatures w14:val="none"/>
+        </w:rPr>
+        <w:t>cur_t</w:t>
+      </w:r>
+      <w:proofErr w:type="spellEnd"/>
+      <w:r>
+        <w:rPr>
+          <w:rFonts w:ascii="Consolas" w:eastAsia="Times New Roman" w:hAnsi="Consolas" w:cs="Times New Roman"/>
+          <w:color w:val="D4D4D4"/>
+          <w:kern w:val="0"/>
+          <w:sz w:val="30"/>
+          <w:szCs w:val="30"/>
+          <w:lang w:eastAsia="en-CA"/>
+          <w14:ligatures w14:val="none"/>
+        </w:rPr>
+        <w:t xml:space="preserve"> = yaw</w:t>
+      </w:r>
+    </w:p>
+    <w:p>
+      <w:pPr>
+        <w:shd w:val="clear" w:color="auto" w:fill="090909"/>
+        <w:spacing w:after="0" w:line="405" w:lineRule="atLeast"/>
+        <w:rPr>
+          <w:rFonts w:ascii="Consolas" w:eastAsia="Times New Roman" w:hAnsi="Consolas" w:cs="Times New Roman"/>
+          <w:color w:val="D4D4D4"/>
+          <w:kern w:val="0"/>
+          <w:sz w:val="30"/>
+          <w:szCs w:val="30"/>
+          <w:lang w:eastAsia="en-CA"/>
+          <w14:ligatures w14:val="none"/>
+        </w:rPr>
+      </w:pPr>
+      <w:r>
+        <w:rPr>
+          <w:rFonts w:ascii="Consolas" w:eastAsia="Times New Roman" w:hAnsi="Consolas" w:cs="Times New Roman"/>
+          <w:color w:val="D4D4D4"/>
+          <w:kern w:val="0"/>
+          <w:sz w:val="30"/>
+          <w:szCs w:val="30"/>
+          <w:lang w:eastAsia="en-CA"/>
+          <w14:ligatures w14:val="none"/>
+        </w:rPr>
+        <w:t xml:space="preserve">        </w:t>
+      </w:r>
+    </w:p>
+    <w:p>
+      <w:pPr>
+        <w:shd w:val="clear" w:color="auto" w:fill="090909"/>
+        <w:spacing w:after="0" w:line="405" w:lineRule="atLeast"/>
+        <w:rPr>
+          <w:rFonts w:ascii="Consolas" w:eastAsia="Times New Roman" w:hAnsi="Consolas" w:cs="Times New Roman"/>
+          <w:color w:val="D4D4D4"/>
+          <w:kern w:val="0"/>
+          <w:sz w:val="30"/>
+          <w:szCs w:val="30"/>
+          <w:lang w:eastAsia="en-CA"/>
+          <w14:ligatures w14:val="none"/>
+        </w:rPr>
+      </w:pPr>
+      <w:r>
+        <w:rPr>
+          <w:rFonts w:ascii="Consolas" w:eastAsia="Times New Roman" w:hAnsi="Consolas" w:cs="Times New Roman"/>
+          <w:color w:val="D4D4D4"/>
+          <w:kern w:val="0"/>
+          <w:sz w:val="30"/>
+          <w:szCs w:val="30"/>
+          <w:lang w:eastAsia="en-CA"/>
+          <w14:ligatures w14:val="none"/>
+        </w:rPr>
+        <w:t xml:space="preserve">        </w:t>
+      </w:r>
+      <w:proofErr w:type="spellStart"/>
+      <w:r>
+        <w:rPr>
+          <w:rFonts w:ascii="Consolas" w:eastAsia="Times New Roman" w:hAnsi="Consolas" w:cs="Times New Roman"/>
+          <w:color w:val="D4D4D4"/>
+          <w:kern w:val="0"/>
+          <w:sz w:val="30"/>
+          <w:szCs w:val="30"/>
+          <w:lang w:eastAsia="en-CA"/>
+          <w14:ligatures w14:val="none"/>
+        </w:rPr>
+        <w:t>x_diff</w:t>
+      </w:r>
+      <w:proofErr w:type="spellEnd"/>
+      <w:r>
+        <w:rPr>
+          <w:rFonts w:ascii="Consolas" w:eastAsia="Times New Roman" w:hAnsi="Consolas" w:cs="Times New Roman"/>
+          <w:color w:val="D4D4D4"/>
+          <w:kern w:val="0"/>
+          <w:sz w:val="30"/>
+          <w:szCs w:val="30"/>
+          <w:lang w:eastAsia="en-CA"/>
+          <w14:ligatures w14:val="none"/>
+        </w:rPr>
+        <w:t xml:space="preserve"> = </w:t>
+      </w:r>
+      <w:proofErr w:type="gramStart"/>
+      <w:r>
+        <w:rPr>
+          <w:rFonts w:ascii="Consolas" w:eastAsia="Times New Roman" w:hAnsi="Consolas" w:cs="Times New Roman"/>
+          <w:color w:val="569CD6"/>
+          <w:kern w:val="0"/>
+          <w:sz w:val="30"/>
+          <w:szCs w:val="30"/>
+          <w:lang w:eastAsia="en-CA"/>
+          <w14:ligatures w14:val="none"/>
+        </w:rPr>
+        <w:t>self</w:t>
+      </w:r>
+      <w:r>
+        <w:rPr>
+          <w:rFonts w:ascii="Consolas" w:eastAsia="Times New Roman" w:hAnsi="Consolas" w:cs="Times New Roman"/>
+          <w:color w:val="D4D4D4"/>
+          <w:kern w:val="0"/>
+          <w:sz w:val="30"/>
+          <w:szCs w:val="30"/>
+          <w:lang w:eastAsia="en-CA"/>
+          <w14:ligatures w14:val="none"/>
+        </w:rPr>
+        <w:t>._</w:t>
+      </w:r>
+      <w:proofErr w:type="spellStart"/>
+      <w:proofErr w:type="gramEnd"/>
+      <w:r>
+        <w:rPr>
+          <w:rFonts w:ascii="Consolas" w:eastAsia="Times New Roman" w:hAnsi="Consolas" w:cs="Times New Roman"/>
+          <w:color w:val="D4D4D4"/>
+          <w:kern w:val="0"/>
+          <w:sz w:val="30"/>
+          <w:szCs w:val="30"/>
+          <w:lang w:eastAsia="en-CA"/>
+          <w14:ligatures w14:val="none"/>
+        </w:rPr>
+        <w:t>goal_x</w:t>
+      </w:r>
+      <w:proofErr w:type="spellEnd"/>
+      <w:r>
+        <w:rPr>
+          <w:rFonts w:ascii="Consolas" w:eastAsia="Times New Roman" w:hAnsi="Consolas" w:cs="Times New Roman"/>
+          <w:color w:val="D4D4D4"/>
+          <w:kern w:val="0"/>
+          <w:sz w:val="30"/>
+          <w:szCs w:val="30"/>
+          <w:lang w:eastAsia="en-CA"/>
+          <w14:ligatures w14:val="none"/>
+        </w:rPr>
+        <w:t xml:space="preserve"> - </w:t>
+      </w:r>
+      <w:proofErr w:type="spellStart"/>
+      <w:r>
+        <w:rPr>
+          <w:rFonts w:ascii="Consolas" w:eastAsia="Times New Roman" w:hAnsi="Consolas" w:cs="Times New Roman"/>
+          <w:color w:val="D4D4D4"/>
+          <w:kern w:val="0"/>
+          <w:sz w:val="30"/>
+          <w:szCs w:val="30"/>
+          <w:lang w:eastAsia="en-CA"/>
+          <w14:ligatures w14:val="none"/>
+        </w:rPr>
+        <w:t>cur_x</w:t>
+      </w:r>
+      <w:proofErr w:type="spellEnd"/>
+    </w:p>
+    <w:p>
+      <w:pPr>
+        <w:shd w:val="clear" w:color="auto" w:fill="090909"/>
+        <w:spacing w:after="0" w:line="405" w:lineRule="atLeast"/>
+        <w:rPr>
+          <w:rFonts w:ascii="Consolas" w:eastAsia="Times New Roman" w:hAnsi="Consolas" w:cs="Times New Roman"/>
+          <w:color w:val="D4D4D4"/>
+          <w:kern w:val="0"/>
+          <w:sz w:val="30"/>
+          <w:szCs w:val="30"/>
+          <w:lang w:eastAsia="en-CA"/>
+          <w14:ligatures w14:val="none"/>
+        </w:rPr>
+      </w:pPr>
+      <w:r>
+        <w:rPr>
+          <w:rFonts w:ascii="Consolas" w:eastAsia="Times New Roman" w:hAnsi="Consolas" w:cs="Times New Roman"/>
+          <w:color w:val="D4D4D4"/>
+          <w:kern w:val="0"/>
+          <w:sz w:val="30"/>
+          <w:szCs w:val="30"/>
+          <w:lang w:eastAsia="en-CA"/>
+          <w14:ligatures w14:val="none"/>
+        </w:rPr>
+        <w:t xml:space="preserve">        </w:t>
+      </w:r>
+      <w:proofErr w:type="spellStart"/>
+      <w:r>
+        <w:rPr>
+          <w:rFonts w:ascii="Consolas" w:eastAsia="Times New Roman" w:hAnsi="Consolas" w:cs="Times New Roman"/>
+          <w:color w:val="D4D4D4"/>
+          <w:kern w:val="0"/>
+          <w:sz w:val="30"/>
+          <w:szCs w:val="30"/>
+          <w:lang w:eastAsia="en-CA"/>
+          <w14:ligatures w14:val="none"/>
+        </w:rPr>
+        <w:t>y_diff</w:t>
+      </w:r>
+      <w:proofErr w:type="spellEnd"/>
+      <w:r>
+        <w:rPr>
+          <w:rFonts w:ascii="Consolas" w:eastAsia="Times New Roman" w:hAnsi="Consolas" w:cs="Times New Roman"/>
+          <w:color w:val="D4D4D4"/>
+          <w:kern w:val="0"/>
+          <w:sz w:val="30"/>
+          <w:szCs w:val="30"/>
+          <w:lang w:eastAsia="en-CA"/>
+          <w14:ligatures w14:val="none"/>
+        </w:rPr>
+        <w:t xml:space="preserve"> = </w:t>
+      </w:r>
+      <w:proofErr w:type="gramStart"/>
+      <w:r>
+        <w:rPr>
+          <w:rFonts w:ascii="Consolas" w:eastAsia="Times New Roman" w:hAnsi="Consolas" w:cs="Times New Roman"/>
+          <w:color w:val="569CD6"/>
+          <w:kern w:val="0"/>
+          <w:sz w:val="30"/>
+          <w:szCs w:val="30"/>
+          <w:lang w:eastAsia="en-CA"/>
+          <w14:ligatures w14:val="none"/>
+        </w:rPr>
+        <w:t>self</w:t>
+      </w:r>
+      <w:r>
+        <w:rPr>
+          <w:rFonts w:ascii="Consolas" w:eastAsia="Times New Roman" w:hAnsi="Consolas" w:cs="Times New Roman"/>
+          <w:color w:val="D4D4D4"/>
+          <w:kern w:val="0"/>
+          <w:sz w:val="30"/>
+          <w:szCs w:val="30"/>
+          <w:lang w:eastAsia="en-CA"/>
+          <w14:ligatures w14:val="none"/>
+        </w:rPr>
+        <w:t>._</w:t>
+      </w:r>
+      <w:proofErr w:type="spellStart"/>
+      <w:proofErr w:type="gramEnd"/>
+      <w:r>
+        <w:rPr>
+          <w:rFonts w:ascii="Consolas" w:eastAsia="Times New Roman" w:hAnsi="Consolas" w:cs="Times New Roman"/>
+          <w:color w:val="D4D4D4"/>
+          <w:kern w:val="0"/>
+          <w:sz w:val="30"/>
+          <w:szCs w:val="30"/>
+          <w:lang w:eastAsia="en-CA"/>
+          <w14:ligatures w14:val="none"/>
+        </w:rPr>
+        <w:t>goal_y</w:t>
+      </w:r>
+      <w:proofErr w:type="spellEnd"/>
+      <w:r>
+        <w:rPr>
+          <w:rFonts w:ascii="Consolas" w:eastAsia="Times New Roman" w:hAnsi="Consolas" w:cs="Times New Roman"/>
+          <w:color w:val="D4D4D4"/>
+          <w:kern w:val="0"/>
+          <w:sz w:val="30"/>
+          <w:szCs w:val="30"/>
+          <w:lang w:eastAsia="en-CA"/>
+          <w14:ligatures w14:val="none"/>
+        </w:rPr>
+        <w:t xml:space="preserve"> - </w:t>
+      </w:r>
+      <w:proofErr w:type="spellStart"/>
+      <w:r>
+        <w:rPr>
+          <w:rFonts w:ascii="Consolas" w:eastAsia="Times New Roman" w:hAnsi="Consolas" w:cs="Times New Roman"/>
+          <w:color w:val="D4D4D4"/>
+          <w:kern w:val="0"/>
+          <w:sz w:val="30"/>
+          <w:szCs w:val="30"/>
+          <w:lang w:eastAsia="en-CA"/>
+          <w14:ligatures w14:val="none"/>
+        </w:rPr>
+        <w:t>cur_y</w:t>
+      </w:r>
+      <w:proofErr w:type="spellEnd"/>
+    </w:p>
+    <w:p>
+      <w:pPr>
+        <w:shd w:val="clear" w:color="auto" w:fill="090909"/>
+        <w:spacing w:after="0" w:line="405" w:lineRule="atLeast"/>
+        <w:rPr>
+          <w:rFonts w:ascii="Consolas" w:eastAsia="Times New Roman" w:hAnsi="Consolas" w:cs="Times New Roman"/>
+          <w:color w:val="D4D4D4"/>
+          <w:kern w:val="0"/>
+          <w:sz w:val="30"/>
+          <w:szCs w:val="30"/>
+          <w:lang w:eastAsia="en-CA"/>
+          <w14:ligatures w14:val="none"/>
+        </w:rPr>
+      </w:pPr>
+      <w:r>
+        <w:rPr>
+          <w:rFonts w:ascii="Consolas" w:eastAsia="Times New Roman" w:hAnsi="Consolas" w:cs="Times New Roman"/>
+          <w:color w:val="D4D4D4"/>
+          <w:kern w:val="0"/>
+          <w:sz w:val="30"/>
+          <w:szCs w:val="30"/>
+          <w:lang w:eastAsia="en-CA"/>
+          <w14:ligatures w14:val="none"/>
+        </w:rPr>
+        <w:t xml:space="preserve">        </w:t>
+      </w:r>
+      <w:proofErr w:type="spellStart"/>
+      <w:r>
+        <w:rPr>
+          <w:rFonts w:ascii="Consolas" w:eastAsia="Times New Roman" w:hAnsi="Consolas" w:cs="Times New Roman"/>
+          <w:color w:val="D4D4D4"/>
+          <w:kern w:val="0"/>
+          <w:sz w:val="30"/>
+          <w:szCs w:val="30"/>
+          <w:lang w:eastAsia="en-CA"/>
+          <w14:ligatures w14:val="none"/>
+        </w:rPr>
+        <w:t>dist</w:t>
+      </w:r>
+      <w:proofErr w:type="spellEnd"/>
+      <w:r>
+        <w:rPr>
+          <w:rFonts w:ascii="Consolas" w:eastAsia="Times New Roman" w:hAnsi="Consolas" w:cs="Times New Roman"/>
+          <w:color w:val="D4D4D4"/>
+          <w:kern w:val="0"/>
+          <w:sz w:val="30"/>
+          <w:szCs w:val="30"/>
+          <w:lang w:eastAsia="en-CA"/>
+          <w14:ligatures w14:val="none"/>
+        </w:rPr>
+        <w:t xml:space="preserve"> = </w:t>
+      </w:r>
+      <w:proofErr w:type="spellStart"/>
+      <w:proofErr w:type="gramStart"/>
+      <w:r>
+        <w:rPr>
+          <w:rFonts w:ascii="Consolas" w:eastAsia="Times New Roman" w:hAnsi="Consolas" w:cs="Times New Roman"/>
+          <w:color w:val="D4D4D4"/>
+          <w:kern w:val="0"/>
+          <w:sz w:val="30"/>
+          <w:szCs w:val="30"/>
+          <w:lang w:eastAsia="en-CA"/>
+          <w14:ligatures w14:val="none"/>
+        </w:rPr>
+        <w:t>math.sqrt</w:t>
+      </w:r>
+      <w:proofErr w:type="spellEnd"/>
+      <w:proofErr w:type="gramEnd"/>
+      <w:r>
+        <w:rPr>
+          <w:rFonts w:ascii="Consolas" w:eastAsia="Times New Roman" w:hAnsi="Consolas" w:cs="Times New Roman"/>
+          <w:color w:val="D4D4D4"/>
+          <w:kern w:val="0"/>
+          <w:sz w:val="30"/>
+          <w:szCs w:val="30"/>
+          <w:lang w:eastAsia="en-CA"/>
+          <w14:ligatures w14:val="none"/>
+        </w:rPr>
+        <w:t>(</w:t>
+      </w:r>
+      <w:proofErr w:type="spellStart"/>
+      <w:r>
+        <w:rPr>
+          <w:rFonts w:ascii="Consolas" w:eastAsia="Times New Roman" w:hAnsi="Consolas" w:cs="Times New Roman"/>
+          <w:color w:val="D4D4D4"/>
+          <w:kern w:val="0"/>
+          <w:sz w:val="30"/>
+          <w:szCs w:val="30"/>
+          <w:lang w:eastAsia="en-CA"/>
+          <w14:ligatures w14:val="none"/>
+        </w:rPr>
+        <w:t>x_diff</w:t>
+      </w:r>
+      <w:proofErr w:type="spellEnd"/>
+      <w:r>
+        <w:rPr>
+          <w:rFonts w:ascii="Consolas" w:eastAsia="Times New Roman" w:hAnsi="Consolas" w:cs="Times New Roman"/>
+          <w:color w:val="D4D4D4"/>
+          <w:kern w:val="0"/>
+          <w:sz w:val="30"/>
+          <w:szCs w:val="30"/>
+          <w:lang w:eastAsia="en-CA"/>
+          <w14:ligatures w14:val="none"/>
+        </w:rPr>
+        <w:t xml:space="preserve"> * </w:t>
+      </w:r>
+      <w:proofErr w:type="spellStart"/>
+      <w:r>
+        <w:rPr>
+          <w:rFonts w:ascii="Consolas" w:eastAsia="Times New Roman" w:hAnsi="Consolas" w:cs="Times New Roman"/>
+          <w:color w:val="D4D4D4"/>
+          <w:kern w:val="0"/>
+          <w:sz w:val="30"/>
+          <w:szCs w:val="30"/>
+          <w:lang w:eastAsia="en-CA"/>
+          <w14:ligatures w14:val="none"/>
+        </w:rPr>
+        <w:t>x_diff</w:t>
+      </w:r>
+      <w:proofErr w:type="spellEnd"/>
+      <w:r>
+        <w:rPr>
+          <w:rFonts w:ascii="Consolas" w:eastAsia="Times New Roman" w:hAnsi="Consolas" w:cs="Times New Roman"/>
+          <w:color w:val="D4D4D4"/>
+          <w:kern w:val="0"/>
+          <w:sz w:val="30"/>
+          <w:szCs w:val="30"/>
+          <w:lang w:eastAsia="en-CA"/>
+          <w14:ligatures w14:val="none"/>
+        </w:rPr>
+        <w:t xml:space="preserve"> + </w:t>
+      </w:r>
+      <w:proofErr w:type="spellStart"/>
+      <w:r>
+        <w:rPr>
+          <w:rFonts w:ascii="Consolas" w:eastAsia="Times New Roman" w:hAnsi="Consolas" w:cs="Times New Roman"/>
+          <w:color w:val="D4D4D4"/>
+          <w:kern w:val="0"/>
+          <w:sz w:val="30"/>
+          <w:szCs w:val="30"/>
+          <w:lang w:eastAsia="en-CA"/>
+          <w14:ligatures w14:val="none"/>
+        </w:rPr>
+        <w:t>y_diff</w:t>
+      </w:r>
+      <w:proofErr w:type="spellEnd"/>
+      <w:r>
+        <w:rPr>
+          <w:rFonts w:ascii="Consolas" w:eastAsia="Times New Roman" w:hAnsi="Consolas" w:cs="Times New Roman"/>
+          <w:color w:val="D4D4D4"/>
+          <w:kern w:val="0"/>
+          <w:sz w:val="30"/>
+          <w:szCs w:val="30"/>
+          <w:lang w:eastAsia="en-CA"/>
+          <w14:ligatures w14:val="none"/>
+        </w:rPr>
+        <w:t xml:space="preserve"> * </w:t>
+      </w:r>
+      <w:proofErr w:type="spellStart"/>
+      <w:r>
+        <w:rPr>
+          <w:rFonts w:ascii="Consolas" w:eastAsia="Times New Roman" w:hAnsi="Consolas" w:cs="Times New Roman"/>
+          <w:color w:val="D4D4D4"/>
+          <w:kern w:val="0"/>
+          <w:sz w:val="30"/>
+          <w:szCs w:val="30"/>
+          <w:lang w:eastAsia="en-CA"/>
+          <w14:ligatures w14:val="none"/>
+        </w:rPr>
+        <w:t>y_diff</w:t>
+      </w:r>
+      <w:proofErr w:type="spellEnd"/>
+      <w:r>
+        <w:rPr>
+          <w:rFonts w:ascii="Consolas" w:eastAsia="Times New Roman" w:hAnsi="Consolas" w:cs="Times New Roman"/>
+          <w:color w:val="D4D4D4"/>
+          <w:kern w:val="0"/>
+          <w:sz w:val="30"/>
+          <w:szCs w:val="30"/>
+          <w:lang w:eastAsia="en-CA"/>
+          <w14:ligatures w14:val="none"/>
+        </w:rPr>
+        <w:t>)</w:t>
+      </w:r>
+    </w:p>
+    <w:p>
+      <w:pPr>
+        <w:shd w:val="clear" w:color="auto" w:fill="090909"/>
+        <w:spacing w:after="0" w:line="405" w:lineRule="atLeast"/>
+        <w:rPr>
+          <w:rFonts w:ascii="Consolas" w:eastAsia="Times New Roman" w:hAnsi="Consolas" w:cs="Times New Roman"/>
+          <w:color w:val="D4D4D4"/>
+          <w:kern w:val="0"/>
+          <w:sz w:val="30"/>
+          <w:szCs w:val="30"/>
+          <w:lang w:eastAsia="en-CA"/>
+          <w14:ligatures w14:val="none"/>
+        </w:rPr>
+      </w:pPr>
+    </w:p>
+    <w:p>
+      <w:pPr>
+        <w:shd w:val="clear" w:color="auto" w:fill="090909"/>
+        <w:spacing w:after="0" w:line="405" w:lineRule="atLeast"/>
+        <w:rPr>
+          <w:rFonts w:ascii="Consolas" w:eastAsia="Times New Roman" w:hAnsi="Consolas" w:cs="Times New Roman"/>
+          <w:color w:val="D4D4D4"/>
+          <w:kern w:val="0"/>
+          <w:sz w:val="30"/>
+          <w:szCs w:val="30"/>
+          <w:lang w:eastAsia="en-CA"/>
+          <w14:ligatures w14:val="none"/>
+        </w:rPr>
+      </w:pPr>
+      <w:r>
+        <w:rPr>
+          <w:rFonts w:ascii="Consolas" w:eastAsia="Times New Roman" w:hAnsi="Consolas" w:cs="Times New Roman"/>
+          <w:color w:val="D4D4D4"/>
+          <w:kern w:val="0"/>
+          <w:sz w:val="30"/>
+          <w:szCs w:val="30"/>
+          <w:lang w:eastAsia="en-CA"/>
+          <w14:ligatures w14:val="none"/>
+        </w:rPr>
+        <w:t xml:space="preserve">        twist = </w:t>
+      </w:r>
+      <w:proofErr w:type="gramStart"/>
+      <w:r>
+        <w:rPr>
+          <w:rFonts w:ascii="Consolas" w:eastAsia="Times New Roman" w:hAnsi="Consolas" w:cs="Times New Roman"/>
+          <w:color w:val="D4D4D4"/>
+          <w:kern w:val="0"/>
+          <w:sz w:val="30"/>
+          <w:szCs w:val="30"/>
+          <w:lang w:eastAsia="en-CA"/>
+          <w14:ligatures w14:val="none"/>
+        </w:rPr>
+        <w:t>Twist(</w:t>
+      </w:r>
+      <w:proofErr w:type="gramEnd"/>
+      <w:r>
+        <w:rPr>
+          <w:rFonts w:ascii="Consolas" w:eastAsia="Times New Roman" w:hAnsi="Consolas" w:cs="Times New Roman"/>
+          <w:color w:val="D4D4D4"/>
+          <w:kern w:val="0"/>
+          <w:sz w:val="30"/>
+          <w:szCs w:val="30"/>
+          <w:lang w:eastAsia="en-CA"/>
+          <w14:ligatures w14:val="none"/>
+        </w:rPr>
+        <w:t>)</w:t>
+      </w:r>
+    </w:p>
+    <w:p>
+      <w:pPr>
+        <w:shd w:val="clear" w:color="auto" w:fill="090909"/>
+        <w:spacing w:after="0" w:line="405" w:lineRule="atLeast"/>
+        <w:rPr>
+          <w:rFonts w:ascii="Consolas" w:eastAsia="Times New Roman" w:hAnsi="Consolas" w:cs="Times New Roman"/>
+          <w:color w:val="D4D4D4"/>
+          <w:kern w:val="0"/>
+          <w:sz w:val="30"/>
+          <w:szCs w:val="30"/>
+          <w:lang w:eastAsia="en-CA"/>
+          <w14:ligatures w14:val="none"/>
+        </w:rPr>
+      </w:pPr>
+      <w:r>
+        <w:rPr>
+          <w:rFonts w:ascii="Consolas" w:eastAsia="Times New Roman" w:hAnsi="Consolas" w:cs="Times New Roman"/>
+          <w:color w:val="D4D4D4"/>
+          <w:kern w:val="0"/>
+          <w:sz w:val="30"/>
+          <w:szCs w:val="30"/>
+          <w:lang w:eastAsia="en-CA"/>
+          <w14:ligatures w14:val="none"/>
+        </w:rPr>
+        <w:t xml:space="preserve">        </w:t>
+      </w:r>
+      <w:proofErr w:type="spellStart"/>
+      <w:r>
+        <w:rPr>
+          <w:rFonts w:ascii="Consolas" w:eastAsia="Times New Roman" w:hAnsi="Consolas" w:cs="Times New Roman"/>
+          <w:color w:val="D4D4D4"/>
+          <w:kern w:val="0"/>
+          <w:sz w:val="30"/>
+          <w:szCs w:val="30"/>
+          <w:lang w:eastAsia="en-CA"/>
+          <w14:ligatures w14:val="none"/>
+        </w:rPr>
+        <w:t>obstacle_detected</w:t>
+      </w:r>
+      <w:proofErr w:type="spellEnd"/>
+      <w:r>
+        <w:rPr>
+          <w:rFonts w:ascii="Consolas" w:eastAsia="Times New Roman" w:hAnsi="Consolas" w:cs="Times New Roman"/>
+          <w:color w:val="D4D4D4"/>
+          <w:kern w:val="0"/>
+          <w:sz w:val="30"/>
+          <w:szCs w:val="30"/>
+          <w:lang w:eastAsia="en-CA"/>
+          <w14:ligatures w14:val="none"/>
+        </w:rPr>
+        <w:t xml:space="preserve"> = </w:t>
+      </w:r>
+      <w:r>
+        <w:rPr>
+          <w:rFonts w:ascii="Consolas" w:eastAsia="Times New Roman" w:hAnsi="Consolas" w:cs="Times New Roman"/>
+          <w:color w:val="569CD6"/>
+          <w:kern w:val="0"/>
+          <w:sz w:val="30"/>
+          <w:szCs w:val="30"/>
+          <w:lang w:eastAsia="en-CA"/>
+          <w14:ligatures w14:val="none"/>
+        </w:rPr>
+        <w:t>False</w:t>
+      </w:r>
+    </w:p>
+    <w:p>
+      <w:pPr>
+        <w:shd w:val="clear" w:color="auto" w:fill="090909"/>
+        <w:spacing w:after="0" w:line="405" w:lineRule="atLeast"/>
+        <w:rPr>
+          <w:rFonts w:ascii="Consolas" w:eastAsia="Times New Roman" w:hAnsi="Consolas" w:cs="Times New Roman"/>
+          <w:color w:val="D4D4D4"/>
+          <w:kern w:val="0"/>
+          <w:sz w:val="30"/>
+          <w:szCs w:val="30"/>
+          <w:lang w:eastAsia="en-CA"/>
+          <w14:ligatures w14:val="none"/>
+        </w:rPr>
+      </w:pPr>
+      <w:r>
+        <w:rPr>
+          <w:rFonts w:ascii="Consolas" w:eastAsia="Times New Roman" w:hAnsi="Consolas" w:cs="Times New Roman"/>
+          <w:color w:val="D4D4D4"/>
+          <w:kern w:val="0"/>
+          <w:sz w:val="30"/>
+          <w:szCs w:val="30"/>
+          <w:lang w:eastAsia="en-CA"/>
+          <w14:ligatures w14:val="none"/>
+        </w:rPr>
+        <w:t xml:space="preserve">        </w:t>
+      </w:r>
+      <w:r>
+        <w:rPr>
+          <w:rFonts w:ascii="Consolas" w:eastAsia="Times New Roman" w:hAnsi="Consolas" w:cs="Times New Roman"/>
+          <w:color w:val="C586C0"/>
+          <w:kern w:val="0"/>
+          <w:sz w:val="30"/>
+          <w:szCs w:val="30"/>
+          <w:lang w:eastAsia="en-CA"/>
+          <w14:ligatures w14:val="none"/>
+        </w:rPr>
+        <w:t>for</w:t>
+      </w:r>
+      <w:r>
+        <w:rPr>
+          <w:rFonts w:ascii="Consolas" w:eastAsia="Times New Roman" w:hAnsi="Consolas" w:cs="Times New Roman"/>
+          <w:color w:val="D4D4D4"/>
+          <w:kern w:val="0"/>
+          <w:sz w:val="30"/>
+          <w:szCs w:val="30"/>
+          <w:lang w:eastAsia="en-CA"/>
+          <w14:ligatures w14:val="none"/>
+        </w:rPr>
+        <w:t xml:space="preserve"> o </w:t>
+      </w:r>
+      <w:r>
+        <w:rPr>
+          <w:rFonts w:ascii="Consolas" w:eastAsia="Times New Roman" w:hAnsi="Consolas" w:cs="Times New Roman"/>
+          <w:color w:val="C586C0"/>
+          <w:kern w:val="0"/>
+          <w:sz w:val="30"/>
+          <w:szCs w:val="30"/>
+          <w:lang w:eastAsia="en-CA"/>
+          <w14:ligatures w14:val="none"/>
+        </w:rPr>
+        <w:t>in</w:t>
+      </w:r>
+      <w:r>
+        <w:rPr>
+          <w:rFonts w:ascii="Consolas" w:eastAsia="Times New Roman" w:hAnsi="Consolas" w:cs="Times New Roman"/>
+          <w:color w:val="D4D4D4"/>
+          <w:kern w:val="0"/>
+          <w:sz w:val="30"/>
+          <w:szCs w:val="30"/>
+          <w:lang w:eastAsia="en-CA"/>
+          <w14:ligatures w14:val="none"/>
+        </w:rPr>
+        <w:t xml:space="preserve"> </w:t>
+      </w:r>
+      <w:proofErr w:type="gramStart"/>
+      <w:r>
+        <w:rPr>
+          <w:rFonts w:ascii="Consolas" w:eastAsia="Times New Roman" w:hAnsi="Consolas" w:cs="Times New Roman"/>
+          <w:color w:val="569CD6"/>
+          <w:kern w:val="0"/>
+          <w:sz w:val="30"/>
+          <w:szCs w:val="30"/>
+          <w:lang w:eastAsia="en-CA"/>
+          <w14:ligatures w14:val="none"/>
+        </w:rPr>
+        <w:t>self</w:t>
+      </w:r>
+      <w:r>
+        <w:rPr>
+          <w:rFonts w:ascii="Consolas" w:eastAsia="Times New Roman" w:hAnsi="Consolas" w:cs="Times New Roman"/>
+          <w:color w:val="D4D4D4"/>
+          <w:kern w:val="0"/>
+          <w:sz w:val="30"/>
+          <w:szCs w:val="30"/>
+          <w:lang w:eastAsia="en-CA"/>
+          <w14:ligatures w14:val="none"/>
+        </w:rPr>
+        <w:t>._</w:t>
+      </w:r>
+      <w:proofErr w:type="spellStart"/>
+      <w:proofErr w:type="gramEnd"/>
+      <w:r>
+        <w:rPr>
+          <w:rFonts w:ascii="Consolas" w:eastAsia="Times New Roman" w:hAnsi="Consolas" w:cs="Times New Roman"/>
+          <w:color w:val="D4D4D4"/>
+          <w:kern w:val="0"/>
+          <w:sz w:val="30"/>
+          <w:szCs w:val="30"/>
+          <w:lang w:eastAsia="en-CA"/>
+          <w14:ligatures w14:val="none"/>
+        </w:rPr>
+        <w:t>map.keys</w:t>
+      </w:r>
+      <w:proofErr w:type="spellEnd"/>
+      <w:r>
+        <w:rPr>
+          <w:rFonts w:ascii="Consolas" w:eastAsia="Times New Roman" w:hAnsi="Consolas" w:cs="Times New Roman"/>
+          <w:color w:val="D4D4D4"/>
+          <w:kern w:val="0"/>
+          <w:sz w:val="30"/>
+          <w:szCs w:val="30"/>
+          <w:lang w:eastAsia="en-CA"/>
+          <w14:ligatures w14:val="none"/>
+        </w:rPr>
+        <w:t>():</w:t>
+      </w:r>
+    </w:p>
+    <w:p>
+      <w:pPr>
+        <w:shd w:val="clear" w:color="auto" w:fill="090909"/>
+        <w:spacing w:after="0" w:line="405" w:lineRule="atLeast"/>
+        <w:rPr>
+          <w:rFonts w:ascii="Consolas" w:eastAsia="Times New Roman" w:hAnsi="Consolas" w:cs="Times New Roman"/>
+          <w:color w:val="D4D4D4"/>
+          <w:kern w:val="0"/>
+          <w:sz w:val="30"/>
+          <w:szCs w:val="30"/>
+          <w:lang w:eastAsia="en-CA"/>
+          <w14:ligatures w14:val="none"/>
+        </w:rPr>
+      </w:pPr>
+      <w:r>
+        <w:rPr>
+          <w:rFonts w:ascii="Consolas" w:eastAsia="Times New Roman" w:hAnsi="Consolas" w:cs="Times New Roman"/>
+          <w:color w:val="D4D4D4"/>
+          <w:kern w:val="0"/>
+          <w:sz w:val="30"/>
+          <w:szCs w:val="30"/>
+          <w:lang w:eastAsia="en-CA"/>
+          <w14:ligatures w14:val="none"/>
+        </w:rPr>
+        <w:t xml:space="preserve">            </w:t>
+      </w:r>
+      <w:proofErr w:type="spellStart"/>
+      <w:r>
+        <w:rPr>
+          <w:rFonts w:ascii="Consolas" w:eastAsia="Times New Roman" w:hAnsi="Consolas" w:cs="Times New Roman"/>
+          <w:color w:val="D4D4D4"/>
+          <w:kern w:val="0"/>
+          <w:sz w:val="30"/>
+          <w:szCs w:val="30"/>
+          <w:lang w:eastAsia="en-CA"/>
+          <w14:ligatures w14:val="none"/>
+        </w:rPr>
+        <w:t>obj_x</w:t>
+      </w:r>
+      <w:proofErr w:type="spellEnd"/>
+      <w:r>
+        <w:rPr>
+          <w:rFonts w:ascii="Consolas" w:eastAsia="Times New Roman" w:hAnsi="Consolas" w:cs="Times New Roman"/>
+          <w:color w:val="D4D4D4"/>
+          <w:kern w:val="0"/>
+          <w:sz w:val="30"/>
+          <w:szCs w:val="30"/>
+          <w:lang w:eastAsia="en-CA"/>
+          <w14:ligatures w14:val="none"/>
+        </w:rPr>
+        <w:t xml:space="preserve">, </w:t>
+      </w:r>
+      <w:proofErr w:type="spellStart"/>
+      <w:r>
+        <w:rPr>
+          <w:rFonts w:ascii="Consolas" w:eastAsia="Times New Roman" w:hAnsi="Consolas" w:cs="Times New Roman"/>
+          <w:color w:val="D4D4D4"/>
+          <w:kern w:val="0"/>
+          <w:sz w:val="30"/>
+          <w:szCs w:val="30"/>
+          <w:lang w:eastAsia="en-CA"/>
+          <w14:ligatures w14:val="none"/>
+        </w:rPr>
+        <w:t>obj_y</w:t>
+      </w:r>
+      <w:proofErr w:type="spellEnd"/>
+      <w:r>
+        <w:rPr>
+          <w:rFonts w:ascii="Consolas" w:eastAsia="Times New Roman" w:hAnsi="Consolas" w:cs="Times New Roman"/>
+          <w:color w:val="D4D4D4"/>
+          <w:kern w:val="0"/>
+          <w:sz w:val="30"/>
+          <w:szCs w:val="30"/>
+          <w:lang w:eastAsia="en-CA"/>
+          <w14:ligatures w14:val="none"/>
+        </w:rPr>
+        <w:t xml:space="preserve">, </w:t>
+      </w:r>
+      <w:proofErr w:type="spellStart"/>
+      <w:r>
+        <w:rPr>
+          <w:rFonts w:ascii="Consolas" w:eastAsia="Times New Roman" w:hAnsi="Consolas" w:cs="Times New Roman"/>
+          <w:color w:val="D4D4D4"/>
+          <w:kern w:val="0"/>
+          <w:sz w:val="30"/>
+          <w:szCs w:val="30"/>
+          <w:lang w:eastAsia="en-CA"/>
+          <w14:ligatures w14:val="none"/>
+        </w:rPr>
+        <w:t>obj_r</w:t>
+      </w:r>
+      <w:proofErr w:type="spellEnd"/>
+      <w:r>
+        <w:rPr>
+          <w:rFonts w:ascii="Consolas" w:eastAsia="Times New Roman" w:hAnsi="Consolas" w:cs="Times New Roman"/>
+          <w:color w:val="D4D4D4"/>
+          <w:kern w:val="0"/>
+          <w:sz w:val="30"/>
+          <w:szCs w:val="30"/>
+          <w:lang w:eastAsia="en-CA"/>
+          <w14:ligatures w14:val="none"/>
+        </w:rPr>
+        <w:t xml:space="preserve"> = </w:t>
+      </w:r>
+      <w:proofErr w:type="spellStart"/>
+      <w:proofErr w:type="gramStart"/>
+      <w:r>
+        <w:rPr>
+          <w:rFonts w:ascii="Consolas" w:eastAsia="Times New Roman" w:hAnsi="Consolas" w:cs="Times New Roman"/>
+          <w:color w:val="569CD6"/>
+          <w:kern w:val="0"/>
+          <w:sz w:val="30"/>
+          <w:szCs w:val="30"/>
+          <w:lang w:eastAsia="en-CA"/>
+          <w14:ligatures w14:val="none"/>
+        </w:rPr>
+        <w:t>self</w:t>
+      </w:r>
+      <w:r>
+        <w:rPr>
+          <w:rFonts w:ascii="Consolas" w:eastAsia="Times New Roman" w:hAnsi="Consolas" w:cs="Times New Roman"/>
+          <w:color w:val="D4D4D4"/>
+          <w:kern w:val="0"/>
+          <w:sz w:val="30"/>
+          <w:szCs w:val="30"/>
+          <w:lang w:eastAsia="en-CA"/>
+          <w14:ligatures w14:val="none"/>
+        </w:rPr>
+        <w:t>._</w:t>
+      </w:r>
+      <w:proofErr w:type="gramEnd"/>
+      <w:r>
+        <w:rPr>
+          <w:rFonts w:ascii="Consolas" w:eastAsia="Times New Roman" w:hAnsi="Consolas" w:cs="Times New Roman"/>
+          <w:color w:val="D4D4D4"/>
+          <w:kern w:val="0"/>
+          <w:sz w:val="30"/>
+          <w:szCs w:val="30"/>
+          <w:lang w:eastAsia="en-CA"/>
+          <w14:ligatures w14:val="none"/>
+        </w:rPr>
+        <w:t>map</w:t>
+      </w:r>
+      <w:proofErr w:type="spellEnd"/>
+      <w:r>
+        <w:rPr>
+          <w:rFonts w:ascii="Consolas" w:eastAsia="Times New Roman" w:hAnsi="Consolas" w:cs="Times New Roman"/>
+          <w:color w:val="D4D4D4"/>
+          <w:kern w:val="0"/>
+          <w:sz w:val="30"/>
+          <w:szCs w:val="30"/>
+          <w:lang w:eastAsia="en-CA"/>
+          <w14:ligatures w14:val="none"/>
+        </w:rPr>
+        <w:t>[o][</w:t>
+      </w:r>
+      <w:r>
+        <w:rPr>
+          <w:rFonts w:ascii="Consolas" w:eastAsia="Times New Roman" w:hAnsi="Consolas" w:cs="Times New Roman"/>
+          <w:color w:val="CE9178"/>
+          <w:kern w:val="0"/>
+          <w:sz w:val="30"/>
+          <w:szCs w:val="30"/>
+          <w:lang w:eastAsia="en-CA"/>
+          <w14:ligatures w14:val="none"/>
+        </w:rPr>
+        <w:t>'x'</w:t>
+      </w:r>
+      <w:r>
+        <w:rPr>
+          <w:rFonts w:ascii="Consolas" w:eastAsia="Times New Roman" w:hAnsi="Consolas" w:cs="Times New Roman"/>
+          <w:color w:val="D4D4D4"/>
+          <w:kern w:val="0"/>
+          <w:sz w:val="30"/>
+          <w:szCs w:val="30"/>
+          <w:lang w:eastAsia="en-CA"/>
+          <w14:ligatures w14:val="none"/>
+        </w:rPr>
+        <w:t xml:space="preserve">], </w:t>
+      </w:r>
+      <w:proofErr w:type="spellStart"/>
+      <w:r>
+        <w:rPr>
+          <w:rFonts w:ascii="Consolas" w:eastAsia="Times New Roman" w:hAnsi="Consolas" w:cs="Times New Roman"/>
+          <w:color w:val="569CD6"/>
+          <w:kern w:val="0"/>
+          <w:sz w:val="30"/>
+          <w:szCs w:val="30"/>
+          <w:lang w:eastAsia="en-CA"/>
+          <w14:ligatures w14:val="none"/>
+        </w:rPr>
+        <w:t>self</w:t>
+      </w:r>
+      <w:r>
+        <w:rPr>
+          <w:rFonts w:ascii="Consolas" w:eastAsia="Times New Roman" w:hAnsi="Consolas" w:cs="Times New Roman"/>
+          <w:color w:val="D4D4D4"/>
+          <w:kern w:val="0"/>
+          <w:sz w:val="30"/>
+          <w:szCs w:val="30"/>
+          <w:lang w:eastAsia="en-CA"/>
+          <w14:ligatures w14:val="none"/>
+        </w:rPr>
+        <w:t>._map</w:t>
+      </w:r>
+      <w:proofErr w:type="spellEnd"/>
+      <w:r>
+        <w:rPr>
+          <w:rFonts w:ascii="Consolas" w:eastAsia="Times New Roman" w:hAnsi="Consolas" w:cs="Times New Roman"/>
+          <w:color w:val="D4D4D4"/>
+          <w:kern w:val="0"/>
+          <w:sz w:val="30"/>
+          <w:szCs w:val="30"/>
+          <w:lang w:eastAsia="en-CA"/>
+          <w14:ligatures w14:val="none"/>
+        </w:rPr>
+        <w:t>[o][</w:t>
+      </w:r>
+      <w:r>
+        <w:rPr>
+          <w:rFonts w:ascii="Consolas" w:eastAsia="Times New Roman" w:hAnsi="Consolas" w:cs="Times New Roman"/>
+          <w:color w:val="CE9178"/>
+          <w:kern w:val="0"/>
+          <w:sz w:val="30"/>
+          <w:szCs w:val="30"/>
+          <w:lang w:eastAsia="en-CA"/>
+          <w14:ligatures w14:val="none"/>
+        </w:rPr>
+        <w:t>'y'</w:t>
+      </w:r>
+      <w:r>
+        <w:rPr>
+          <w:rFonts w:ascii="Consolas" w:eastAsia="Times New Roman" w:hAnsi="Consolas" w:cs="Times New Roman"/>
+          <w:color w:val="D4D4D4"/>
+          <w:kern w:val="0"/>
+          <w:sz w:val="30"/>
+          <w:szCs w:val="30"/>
+          <w:lang w:eastAsia="en-CA"/>
+          <w14:ligatures w14:val="none"/>
+        </w:rPr>
+        <w:t xml:space="preserve">], </w:t>
+      </w:r>
+      <w:proofErr w:type="spellStart"/>
+      <w:r>
+        <w:rPr>
+          <w:rFonts w:ascii="Consolas" w:eastAsia="Times New Roman" w:hAnsi="Consolas" w:cs="Times New Roman"/>
+          <w:color w:val="569CD6"/>
+          <w:kern w:val="0"/>
+          <w:sz w:val="30"/>
+          <w:szCs w:val="30"/>
+          <w:lang w:eastAsia="en-CA"/>
+          <w14:ligatures w14:val="none"/>
+        </w:rPr>
+        <w:t>self</w:t>
+      </w:r>
+      <w:r>
+        <w:rPr>
+          <w:rFonts w:ascii="Consolas" w:eastAsia="Times New Roman" w:hAnsi="Consolas" w:cs="Times New Roman"/>
+          <w:color w:val="D4D4D4"/>
+          <w:kern w:val="0"/>
+          <w:sz w:val="30"/>
+          <w:szCs w:val="30"/>
+          <w:lang w:eastAsia="en-CA"/>
+          <w14:ligatures w14:val="none"/>
+        </w:rPr>
+        <w:t>._map</w:t>
+      </w:r>
+      <w:proofErr w:type="spellEnd"/>
+      <w:r>
+        <w:rPr>
+          <w:rFonts w:ascii="Consolas" w:eastAsia="Times New Roman" w:hAnsi="Consolas" w:cs="Times New Roman"/>
+          <w:color w:val="D4D4D4"/>
+          <w:kern w:val="0"/>
+          <w:sz w:val="30"/>
+          <w:szCs w:val="30"/>
+          <w:lang w:eastAsia="en-CA"/>
+          <w14:ligatures w14:val="none"/>
+        </w:rPr>
+        <w:t>[o][</w:t>
+      </w:r>
+      <w:r>
+        <w:rPr>
+          <w:rFonts w:ascii="Consolas" w:eastAsia="Times New Roman" w:hAnsi="Consolas" w:cs="Times New Roman"/>
+          <w:color w:val="CE9178"/>
+          <w:kern w:val="0"/>
+          <w:sz w:val="30"/>
+          <w:szCs w:val="30"/>
+          <w:lang w:eastAsia="en-CA"/>
+          <w14:ligatures w14:val="none"/>
+        </w:rPr>
+        <w:t>'r'</w:t>
+      </w:r>
+      <w:r>
+        <w:rPr>
+          <w:rFonts w:ascii="Consolas" w:eastAsia="Times New Roman" w:hAnsi="Consolas" w:cs="Times New Roman"/>
+          <w:color w:val="D4D4D4"/>
+          <w:kern w:val="0"/>
+          <w:sz w:val="30"/>
+          <w:szCs w:val="30"/>
+          <w:lang w:eastAsia="en-CA"/>
+          <w14:ligatures w14:val="none"/>
+        </w:rPr>
+        <w:t>]</w:t>
+      </w:r>
+    </w:p>
+    <w:p>
+      <w:pPr>
+        <w:shd w:val="clear" w:color="auto" w:fill="090909"/>
+        <w:spacing w:after="0" w:line="405" w:lineRule="atLeast"/>
+        <w:rPr>
+          <w:rFonts w:ascii="Consolas" w:eastAsia="Times New Roman" w:hAnsi="Consolas" w:cs="Times New Roman"/>
+          <w:color w:val="D4D4D4"/>
+          <w:kern w:val="0"/>
+          <w:sz w:val="30"/>
+          <w:szCs w:val="30"/>
+          <w:lang w:eastAsia="en-CA"/>
+          <w14:ligatures w14:val="none"/>
+        </w:rPr>
+      </w:pPr>
+      <w:r>
+        <w:rPr>
+          <w:rFonts w:ascii="Consolas" w:eastAsia="Times New Roman" w:hAnsi="Consolas" w:cs="Times New Roman"/>
+          <w:color w:val="D4D4D4"/>
+          <w:kern w:val="0"/>
+          <w:sz w:val="30"/>
+          <w:szCs w:val="30"/>
+          <w:lang w:eastAsia="en-CA"/>
+          <w14:ligatures w14:val="none"/>
+        </w:rPr>
+        <w:t xml:space="preserve">            </w:t>
+      </w:r>
+      <w:proofErr w:type="spellStart"/>
+      <w:r>
+        <w:rPr>
+          <w:rFonts w:ascii="Consolas" w:eastAsia="Times New Roman" w:hAnsi="Consolas" w:cs="Times New Roman"/>
+          <w:color w:val="D4D4D4"/>
+          <w:kern w:val="0"/>
+          <w:sz w:val="30"/>
+          <w:szCs w:val="30"/>
+          <w:lang w:eastAsia="en-CA"/>
+          <w14:ligatures w14:val="none"/>
+        </w:rPr>
+        <w:t>obj_dist</w:t>
+      </w:r>
+      <w:proofErr w:type="spellEnd"/>
+      <w:r>
+        <w:rPr>
+          <w:rFonts w:ascii="Consolas" w:eastAsia="Times New Roman" w:hAnsi="Consolas" w:cs="Times New Roman"/>
+          <w:color w:val="D4D4D4"/>
+          <w:kern w:val="0"/>
+          <w:sz w:val="30"/>
+          <w:szCs w:val="30"/>
+          <w:lang w:eastAsia="en-CA"/>
+          <w14:ligatures w14:val="none"/>
+        </w:rPr>
+        <w:t xml:space="preserve"> = </w:t>
+      </w:r>
+      <w:proofErr w:type="spellStart"/>
+      <w:proofErr w:type="gramStart"/>
+      <w:r>
+        <w:rPr>
+          <w:rFonts w:ascii="Consolas" w:eastAsia="Times New Roman" w:hAnsi="Consolas" w:cs="Times New Roman"/>
+          <w:color w:val="D4D4D4"/>
+          <w:kern w:val="0"/>
+          <w:sz w:val="30"/>
+          <w:szCs w:val="30"/>
+          <w:lang w:eastAsia="en-CA"/>
+          <w14:ligatures w14:val="none"/>
+        </w:rPr>
+        <w:t>math.sqrt</w:t>
+      </w:r>
+      <w:proofErr w:type="spellEnd"/>
+      <w:proofErr w:type="gramEnd"/>
+      <w:r>
+        <w:rPr>
+          <w:rFonts w:ascii="Consolas" w:eastAsia="Times New Roman" w:hAnsi="Consolas" w:cs="Times New Roman"/>
+          <w:color w:val="D4D4D4"/>
+          <w:kern w:val="0"/>
+          <w:sz w:val="30"/>
+          <w:szCs w:val="30"/>
+          <w:lang w:eastAsia="en-CA"/>
+          <w14:ligatures w14:val="none"/>
+        </w:rPr>
+        <w:t>((</w:t>
+      </w:r>
+      <w:proofErr w:type="spellStart"/>
+      <w:r>
+        <w:rPr>
+          <w:rFonts w:ascii="Consolas" w:eastAsia="Times New Roman" w:hAnsi="Consolas" w:cs="Times New Roman"/>
+          <w:color w:val="D4D4D4"/>
+          <w:kern w:val="0"/>
+          <w:sz w:val="30"/>
+          <w:szCs w:val="30"/>
+          <w:lang w:eastAsia="en-CA"/>
+          <w14:ligatures w14:val="none"/>
+        </w:rPr>
+        <w:t>cur_x</w:t>
+      </w:r>
+      <w:proofErr w:type="spellEnd"/>
+      <w:r>
+        <w:rPr>
+          <w:rFonts w:ascii="Consolas" w:eastAsia="Times New Roman" w:hAnsi="Consolas" w:cs="Times New Roman"/>
+          <w:color w:val="D4D4D4"/>
+          <w:kern w:val="0"/>
+          <w:sz w:val="30"/>
+          <w:szCs w:val="30"/>
+          <w:lang w:eastAsia="en-CA"/>
+          <w14:ligatures w14:val="none"/>
+        </w:rPr>
+        <w:t xml:space="preserve"> - </w:t>
+      </w:r>
+      <w:proofErr w:type="spellStart"/>
+      <w:r>
+        <w:rPr>
+          <w:rFonts w:ascii="Consolas" w:eastAsia="Times New Roman" w:hAnsi="Consolas" w:cs="Times New Roman"/>
+          <w:color w:val="D4D4D4"/>
+          <w:kern w:val="0"/>
+          <w:sz w:val="30"/>
+          <w:szCs w:val="30"/>
+          <w:lang w:eastAsia="en-CA"/>
+          <w14:ligatures w14:val="none"/>
+        </w:rPr>
+        <w:t>obj_x</w:t>
+      </w:r>
+      <w:proofErr w:type="spellEnd"/>
+      <w:r>
+        <w:rPr>
+          <w:rFonts w:ascii="Consolas" w:eastAsia="Times New Roman" w:hAnsi="Consolas" w:cs="Times New Roman"/>
+          <w:color w:val="D4D4D4"/>
+          <w:kern w:val="0"/>
+          <w:sz w:val="30"/>
+          <w:szCs w:val="30"/>
+          <w:lang w:eastAsia="en-CA"/>
+          <w14:ligatures w14:val="none"/>
+        </w:rPr>
+        <w:t>)**</w:t>
+      </w:r>
+      <w:r>
+        <w:rPr>
+          <w:rFonts w:ascii="Consolas" w:eastAsia="Times New Roman" w:hAnsi="Consolas" w:cs="Times New Roman"/>
+          <w:color w:val="B5CEA8"/>
+          <w:kern w:val="0"/>
+          <w:sz w:val="30"/>
+          <w:szCs w:val="30"/>
+          <w:lang w:eastAsia="en-CA"/>
+          <w14:ligatures w14:val="none"/>
+        </w:rPr>
+        <w:t>2</w:t>
+      </w:r>
+      <w:r>
+        <w:rPr>
+          <w:rFonts w:ascii="Consolas" w:eastAsia="Times New Roman" w:hAnsi="Consolas" w:cs="Times New Roman"/>
+          <w:color w:val="D4D4D4"/>
+          <w:kern w:val="0"/>
+          <w:sz w:val="30"/>
+          <w:szCs w:val="30"/>
+          <w:lang w:eastAsia="en-CA"/>
+          <w14:ligatures w14:val="none"/>
+        </w:rPr>
+        <w:t xml:space="preserve"> + (</w:t>
+      </w:r>
+      <w:proofErr w:type="spellStart"/>
+      <w:r>
+        <w:rPr>
+          <w:rFonts w:ascii="Consolas" w:eastAsia="Times New Roman" w:hAnsi="Consolas" w:cs="Times New Roman"/>
+          <w:color w:val="D4D4D4"/>
+          <w:kern w:val="0"/>
+          <w:sz w:val="30"/>
+          <w:szCs w:val="30"/>
+          <w:lang w:eastAsia="en-CA"/>
+          <w14:ligatures w14:val="none"/>
+        </w:rPr>
+        <w:t>cur_y</w:t>
+      </w:r>
+      <w:proofErr w:type="spellEnd"/>
+      <w:r>
+        <w:rPr>
+          <w:rFonts w:ascii="Consolas" w:eastAsia="Times New Roman" w:hAnsi="Consolas" w:cs="Times New Roman"/>
+          <w:color w:val="D4D4D4"/>
+          <w:kern w:val="0"/>
+          <w:sz w:val="30"/>
+          <w:szCs w:val="30"/>
+          <w:lang w:eastAsia="en-CA"/>
+          <w14:ligatures w14:val="none"/>
+        </w:rPr>
+        <w:t xml:space="preserve"> - </w:t>
+      </w:r>
+      <w:proofErr w:type="spellStart"/>
+      <w:r>
+        <w:rPr>
+          <w:rFonts w:ascii="Consolas" w:eastAsia="Times New Roman" w:hAnsi="Consolas" w:cs="Times New Roman"/>
+          <w:color w:val="D4D4D4"/>
+          <w:kern w:val="0"/>
+          <w:sz w:val="30"/>
+          <w:szCs w:val="30"/>
+          <w:lang w:eastAsia="en-CA"/>
+          <w14:ligatures w14:val="none"/>
+        </w:rPr>
+        <w:t>obj_y</w:t>
+      </w:r>
+      <w:proofErr w:type="spellEnd"/>
+      <w:r>
+        <w:rPr>
+          <w:rFonts w:ascii="Consolas" w:eastAsia="Times New Roman" w:hAnsi="Consolas" w:cs="Times New Roman"/>
+          <w:color w:val="D4D4D4"/>
+          <w:kern w:val="0"/>
+          <w:sz w:val="30"/>
+          <w:szCs w:val="30"/>
+          <w:lang w:eastAsia="en-CA"/>
+          <w14:ligatures w14:val="none"/>
+        </w:rPr>
+        <w:t>)**</w:t>
+      </w:r>
+      <w:r>
+        <w:rPr>
+          <w:rFonts w:ascii="Consolas" w:eastAsia="Times New Roman" w:hAnsi="Consolas" w:cs="Times New Roman"/>
+          <w:color w:val="B5CEA8"/>
+          <w:kern w:val="0"/>
+          <w:sz w:val="30"/>
+          <w:szCs w:val="30"/>
+          <w:lang w:eastAsia="en-CA"/>
+          <w14:ligatures w14:val="none"/>
+        </w:rPr>
+        <w:t>2</w:t>
+      </w:r>
+      <w:r>
+        <w:rPr>
+          <w:rFonts w:ascii="Consolas" w:eastAsia="Times New Roman" w:hAnsi="Consolas" w:cs="Times New Roman"/>
+          <w:color w:val="D4D4D4"/>
+          <w:kern w:val="0"/>
+          <w:sz w:val="30"/>
+          <w:szCs w:val="30"/>
+          <w:lang w:eastAsia="en-CA"/>
+          <w14:ligatures w14:val="none"/>
+        </w:rPr>
+        <w:t>)</w:t>
+      </w:r>
+    </w:p>
+    <w:p>
+      <w:pPr>
+        <w:shd w:val="clear" w:color="auto" w:fill="090909"/>
+        <w:spacing w:after="0" w:line="405" w:lineRule="atLeast"/>
+        <w:rPr>
+          <w:rFonts w:ascii="Consolas" w:eastAsia="Times New Roman" w:hAnsi="Consolas" w:cs="Times New Roman"/>
+          <w:color w:val="D4D4D4"/>
+          <w:kern w:val="0"/>
+          <w:sz w:val="30"/>
+          <w:szCs w:val="30"/>
+          <w:lang w:eastAsia="en-CA"/>
+          <w14:ligatures w14:val="none"/>
+        </w:rPr>
+      </w:pPr>
+      <w:r>
+        <w:rPr>
+          <w:rFonts w:ascii="Consolas" w:eastAsia="Times New Roman" w:hAnsi="Consolas" w:cs="Times New Roman"/>
+          <w:color w:val="D4D4D4"/>
+          <w:kern w:val="0"/>
+          <w:sz w:val="30"/>
+          <w:szCs w:val="30"/>
+          <w:lang w:eastAsia="en-CA"/>
+          <w14:ligatures w14:val="none"/>
+        </w:rPr>
+        <w:t xml:space="preserve">            </w:t>
+      </w:r>
+      <w:proofErr w:type="spellStart"/>
+      <w:r>
+        <w:rPr>
+          <w:rFonts w:ascii="Consolas" w:eastAsia="Times New Roman" w:hAnsi="Consolas" w:cs="Times New Roman"/>
+          <w:color w:val="569CD6"/>
+          <w:kern w:val="0"/>
+          <w:sz w:val="30"/>
+          <w:szCs w:val="30"/>
+          <w:lang w:eastAsia="en-CA"/>
+          <w14:ligatures w14:val="none"/>
+        </w:rPr>
+        <w:t>self</w:t>
+      </w:r>
+      <w:r>
+        <w:rPr>
+          <w:rFonts w:ascii="Consolas" w:eastAsia="Times New Roman" w:hAnsi="Consolas" w:cs="Times New Roman"/>
+          <w:color w:val="D4D4D4"/>
+          <w:kern w:val="0"/>
+          <w:sz w:val="30"/>
+          <w:szCs w:val="30"/>
+          <w:lang w:eastAsia="en-CA"/>
+          <w14:ligatures w14:val="none"/>
+        </w:rPr>
+        <w:t>.get_</w:t>
+      </w:r>
+      <w:proofErr w:type="gramStart"/>
+      <w:r>
+        <w:rPr>
+          <w:rFonts w:ascii="Consolas" w:eastAsia="Times New Roman" w:hAnsi="Consolas" w:cs="Times New Roman"/>
+          <w:color w:val="D4D4D4"/>
+          <w:kern w:val="0"/>
+          <w:sz w:val="30"/>
+          <w:szCs w:val="30"/>
+          <w:lang w:eastAsia="en-CA"/>
+          <w14:ligatures w14:val="none"/>
+        </w:rPr>
+        <w:t>logger</w:t>
+      </w:r>
+      <w:proofErr w:type="spellEnd"/>
+      <w:r>
+        <w:rPr>
+          <w:rFonts w:ascii="Consolas" w:eastAsia="Times New Roman" w:hAnsi="Consolas" w:cs="Times New Roman"/>
+          <w:color w:val="D4D4D4"/>
+          <w:kern w:val="0"/>
+          <w:sz w:val="30"/>
+          <w:szCs w:val="30"/>
+          <w:lang w:eastAsia="en-CA"/>
+          <w14:ligatures w14:val="none"/>
+        </w:rPr>
+        <w:t>(</w:t>
+      </w:r>
+      <w:proofErr w:type="gramEnd"/>
+      <w:r>
+        <w:rPr>
+          <w:rFonts w:ascii="Consolas" w:eastAsia="Times New Roman" w:hAnsi="Consolas" w:cs="Times New Roman"/>
+          <w:color w:val="D4D4D4"/>
+          <w:kern w:val="0"/>
+          <w:sz w:val="30"/>
+          <w:szCs w:val="30"/>
+          <w:lang w:eastAsia="en-CA"/>
+          <w14:ligatures w14:val="none"/>
+        </w:rPr>
+        <w:t>).info(</w:t>
+      </w:r>
+      <w:proofErr w:type="spellStart"/>
+      <w:r>
+        <w:rPr>
+          <w:rFonts w:ascii="Consolas" w:eastAsia="Times New Roman" w:hAnsi="Consolas" w:cs="Times New Roman"/>
+          <w:color w:val="569CD6"/>
+          <w:kern w:val="0"/>
+          <w:sz w:val="30"/>
+          <w:szCs w:val="30"/>
+          <w:lang w:eastAsia="en-CA"/>
+          <w14:ligatures w14:val="none"/>
+        </w:rPr>
+        <w:t>f</w:t>
+      </w:r>
+      <w:r>
+        <w:rPr>
+          <w:rFonts w:ascii="Consolas" w:eastAsia="Times New Roman" w:hAnsi="Consolas" w:cs="Times New Roman"/>
+          <w:color w:val="CE9178"/>
+          <w:kern w:val="0"/>
+          <w:sz w:val="30"/>
+          <w:szCs w:val="30"/>
+          <w:lang w:eastAsia="en-CA"/>
+          <w14:ligatures w14:val="none"/>
+        </w:rPr>
+        <w:t>"Obstacle</w:t>
+      </w:r>
+      <w:proofErr w:type="spellEnd"/>
+      <w:r>
+        <w:rPr>
+          <w:rFonts w:ascii="Consolas" w:eastAsia="Times New Roman" w:hAnsi="Consolas" w:cs="Times New Roman"/>
+          <w:color w:val="CE9178"/>
+          <w:kern w:val="0"/>
+          <w:sz w:val="30"/>
+          <w:szCs w:val="30"/>
+          <w:lang w:eastAsia="en-CA"/>
+          <w14:ligatures w14:val="none"/>
+        </w:rPr>
+        <w:t xml:space="preserve"> States </w:t>
+      </w:r>
+      <w:r>
+        <w:rPr>
+          <w:rFonts w:ascii="Consolas" w:eastAsia="Times New Roman" w:hAnsi="Consolas" w:cs="Times New Roman"/>
+          <w:color w:val="569CD6"/>
+          <w:kern w:val="0"/>
+          <w:sz w:val="30"/>
+          <w:szCs w:val="30"/>
+          <w:lang w:eastAsia="en-CA"/>
+          <w14:ligatures w14:val="none"/>
+        </w:rPr>
+        <w:t>{</w:t>
+      </w:r>
+      <w:r>
+        <w:rPr>
+          <w:rFonts w:ascii="Consolas" w:eastAsia="Times New Roman" w:hAnsi="Consolas" w:cs="Times New Roman"/>
+          <w:color w:val="D4D4D4"/>
+          <w:kern w:val="0"/>
+          <w:sz w:val="30"/>
+          <w:szCs w:val="30"/>
+          <w:lang w:eastAsia="en-CA"/>
+          <w14:ligatures w14:val="none"/>
+        </w:rPr>
+        <w:t>o</w:t>
+      </w:r>
+      <w:r>
+        <w:rPr>
+          <w:rFonts w:ascii="Consolas" w:eastAsia="Times New Roman" w:hAnsi="Consolas" w:cs="Times New Roman"/>
+          <w:color w:val="569CD6"/>
+          <w:kern w:val="0"/>
+          <w:sz w:val="30"/>
+          <w:szCs w:val="30"/>
+          <w:lang w:eastAsia="en-CA"/>
+          <w14:ligatures w14:val="none"/>
+        </w:rPr>
+        <w:t>}</w:t>
+      </w:r>
+      <w:r>
+        <w:rPr>
+          <w:rFonts w:ascii="Consolas" w:eastAsia="Times New Roman" w:hAnsi="Consolas" w:cs="Times New Roman"/>
+          <w:color w:val="CE9178"/>
+          <w:kern w:val="0"/>
+          <w:sz w:val="30"/>
+          <w:szCs w:val="30"/>
+          <w:lang w:eastAsia="en-CA"/>
+          <w14:ligatures w14:val="none"/>
+        </w:rPr>
+        <w:t xml:space="preserve"> </w:t>
+      </w:r>
+      <w:r>
+        <w:rPr>
+          <w:rFonts w:ascii="Consolas" w:eastAsia="Times New Roman" w:hAnsi="Consolas" w:cs="Times New Roman"/>
+          <w:color w:val="569CD6"/>
+          <w:kern w:val="0"/>
+          <w:sz w:val="30"/>
+          <w:szCs w:val="30"/>
+          <w:lang w:eastAsia="en-CA"/>
+          <w14:ligatures w14:val="none"/>
+        </w:rPr>
+        <w:t>{</w:t>
+      </w:r>
+      <w:proofErr w:type="spellStart"/>
+      <w:r>
+        <w:rPr>
+          <w:rFonts w:ascii="Consolas" w:eastAsia="Times New Roman" w:hAnsi="Consolas" w:cs="Times New Roman"/>
+          <w:color w:val="D4D4D4"/>
+          <w:kern w:val="0"/>
+          <w:sz w:val="30"/>
+          <w:szCs w:val="30"/>
+          <w:lang w:eastAsia="en-CA"/>
+          <w14:ligatures w14:val="none"/>
+        </w:rPr>
+        <w:t>obj_dist</w:t>
+      </w:r>
+      <w:proofErr w:type="spellEnd"/>
+      <w:r>
+        <w:rPr>
+          <w:rFonts w:ascii="Consolas" w:eastAsia="Times New Roman" w:hAnsi="Consolas" w:cs="Times New Roman"/>
+          <w:color w:val="569CD6"/>
+          <w:kern w:val="0"/>
+          <w:sz w:val="30"/>
+          <w:szCs w:val="30"/>
+          <w:lang w:eastAsia="en-CA"/>
+          <w14:ligatures w14:val="none"/>
+        </w:rPr>
+        <w:t>}</w:t>
+      </w:r>
+      <w:r>
+        <w:rPr>
+          <w:rFonts w:ascii="Consolas" w:eastAsia="Times New Roman" w:hAnsi="Consolas" w:cs="Times New Roman"/>
+          <w:color w:val="CE9178"/>
+          <w:kern w:val="0"/>
+          <w:sz w:val="30"/>
+          <w:szCs w:val="30"/>
+          <w:lang w:eastAsia="en-CA"/>
+          <w14:ligatures w14:val="none"/>
+        </w:rPr>
+        <w:t>"</w:t>
+      </w:r>
+      <w:r>
+        <w:rPr>
+          <w:rFonts w:ascii="Consolas" w:eastAsia="Times New Roman" w:hAnsi="Consolas" w:cs="Times New Roman"/>
+          <w:color w:val="D4D4D4"/>
+          <w:kern w:val="0"/>
+          <w:sz w:val="30"/>
+          <w:szCs w:val="30"/>
+          <w:lang w:eastAsia="en-CA"/>
+          <w14:ligatures w14:val="none"/>
+        </w:rPr>
+        <w:t>)</w:t>
+      </w:r>
+    </w:p>
+    <w:p>
+      <w:pPr>
+        <w:shd w:val="clear" w:color="auto" w:fill="090909"/>
+        <w:spacing w:after="0" w:line="405" w:lineRule="atLeast"/>
+        <w:rPr>
+          <w:rFonts w:ascii="Consolas" w:eastAsia="Times New Roman" w:hAnsi="Consolas" w:cs="Times New Roman"/>
+          <w:color w:val="D4D4D4"/>
+          <w:kern w:val="0"/>
+          <w:sz w:val="30"/>
+          <w:szCs w:val="30"/>
+          <w:lang w:eastAsia="en-CA"/>
+          <w14:ligatures w14:val="none"/>
+        </w:rPr>
+      </w:pPr>
+      <w:r>
+        <w:rPr>
+          <w:rFonts w:ascii="Consolas" w:eastAsia="Times New Roman" w:hAnsi="Consolas" w:cs="Times New Roman"/>
+          <w:color w:val="D4D4D4"/>
+          <w:kern w:val="0"/>
+          <w:sz w:val="30"/>
+          <w:szCs w:val="30"/>
+          <w:lang w:eastAsia="en-CA"/>
+          <w14:ligatures w14:val="none"/>
+        </w:rPr>
+        <w:t xml:space="preserve">            </w:t>
+      </w:r>
+      <w:r>
+        <w:rPr>
+          <w:rFonts w:ascii="Consolas" w:eastAsia="Times New Roman" w:hAnsi="Consolas" w:cs="Times New Roman"/>
+          <w:color w:val="C586C0"/>
+          <w:kern w:val="0"/>
+          <w:sz w:val="30"/>
+          <w:szCs w:val="30"/>
+          <w:lang w:eastAsia="en-CA"/>
+          <w14:ligatures w14:val="none"/>
+        </w:rPr>
+        <w:t>if</w:t>
+      </w:r>
+      <w:r>
+        <w:rPr>
+          <w:rFonts w:ascii="Consolas" w:eastAsia="Times New Roman" w:hAnsi="Consolas" w:cs="Times New Roman"/>
+          <w:color w:val="D4D4D4"/>
+          <w:kern w:val="0"/>
+          <w:sz w:val="30"/>
+          <w:szCs w:val="30"/>
+          <w:lang w:eastAsia="en-CA"/>
+          <w14:ligatures w14:val="none"/>
+        </w:rPr>
+        <w:t xml:space="preserve"> </w:t>
+      </w:r>
+      <w:proofErr w:type="spellStart"/>
+      <w:r>
+        <w:rPr>
+          <w:rFonts w:ascii="Consolas" w:eastAsia="Times New Roman" w:hAnsi="Consolas" w:cs="Times New Roman"/>
+          <w:color w:val="D4D4D4"/>
+          <w:kern w:val="0"/>
+          <w:sz w:val="30"/>
+          <w:szCs w:val="30"/>
+          <w:lang w:eastAsia="en-CA"/>
+          <w14:ligatures w14:val="none"/>
+        </w:rPr>
+        <w:t>obj_dist</w:t>
+      </w:r>
+      <w:proofErr w:type="spellEnd"/>
+      <w:r>
+        <w:rPr>
+          <w:rFonts w:ascii="Consolas" w:eastAsia="Times New Roman" w:hAnsi="Consolas" w:cs="Times New Roman"/>
+          <w:color w:val="D4D4D4"/>
+          <w:kern w:val="0"/>
+          <w:sz w:val="30"/>
+          <w:szCs w:val="30"/>
+          <w:lang w:eastAsia="en-CA"/>
+          <w14:ligatures w14:val="none"/>
+        </w:rPr>
+        <w:t xml:space="preserve"> &lt;= </w:t>
+      </w:r>
+      <w:proofErr w:type="spellStart"/>
+      <w:r>
+        <w:rPr>
+          <w:rFonts w:ascii="Consolas" w:eastAsia="Times New Roman" w:hAnsi="Consolas" w:cs="Times New Roman"/>
+          <w:color w:val="D4D4D4"/>
+          <w:kern w:val="0"/>
+          <w:sz w:val="30"/>
+          <w:szCs w:val="30"/>
+          <w:lang w:eastAsia="en-CA"/>
+          <w14:ligatures w14:val="none"/>
+        </w:rPr>
+        <w:t>obj_r</w:t>
+      </w:r>
+      <w:proofErr w:type="spellEnd"/>
+      <w:r>
+        <w:rPr>
+          <w:rFonts w:ascii="Consolas" w:eastAsia="Times New Roman" w:hAnsi="Consolas" w:cs="Times New Roman"/>
+          <w:color w:val="D4D4D4"/>
+          <w:kern w:val="0"/>
+          <w:sz w:val="30"/>
+          <w:szCs w:val="30"/>
+          <w:lang w:eastAsia="en-CA"/>
+          <w14:ligatures w14:val="none"/>
+        </w:rPr>
+        <w:t xml:space="preserve"> + </w:t>
+      </w:r>
+      <w:r>
+        <w:rPr>
+          <w:rFonts w:ascii="Consolas" w:eastAsia="Times New Roman" w:hAnsi="Consolas" w:cs="Times New Roman"/>
+          <w:color w:val="B5CEA8"/>
+          <w:kern w:val="0"/>
+          <w:sz w:val="30"/>
+          <w:szCs w:val="30"/>
+          <w:lang w:eastAsia="en-CA"/>
+          <w14:ligatures w14:val="none"/>
+        </w:rPr>
+        <w:t>0.3</w:t>
+      </w:r>
+      <w:r>
+        <w:rPr>
+          <w:rFonts w:ascii="Consolas" w:eastAsia="Times New Roman" w:hAnsi="Consolas" w:cs="Times New Roman"/>
+          <w:color w:val="D4D4D4"/>
+          <w:kern w:val="0"/>
+          <w:sz w:val="30"/>
+          <w:szCs w:val="30"/>
+          <w:lang w:eastAsia="en-CA"/>
+          <w14:ligatures w14:val="none"/>
+        </w:rPr>
+        <w:t>:  </w:t>
+      </w:r>
+      <w:r>
+        <w:rPr>
+          <w:rFonts w:ascii="Consolas" w:eastAsia="Times New Roman" w:hAnsi="Consolas" w:cs="Times New Roman"/>
+          <w:color w:val="6A9955"/>
+          <w:kern w:val="0"/>
+          <w:sz w:val="30"/>
+          <w:szCs w:val="30"/>
+          <w:lang w:eastAsia="en-CA"/>
+          <w14:ligatures w14:val="none"/>
+        </w:rPr>
+        <w:t># 0.5 is a safety margin</w:t>
+      </w:r>
+    </w:p>
+    <w:p>
+      <w:pPr>
+        <w:shd w:val="clear" w:color="auto" w:fill="090909"/>
+        <w:spacing w:after="0" w:line="405" w:lineRule="atLeast"/>
+        <w:rPr>
+          <w:rFonts w:ascii="Consolas" w:eastAsia="Times New Roman" w:hAnsi="Consolas" w:cs="Times New Roman"/>
+          <w:color w:val="D4D4D4"/>
+          <w:kern w:val="0"/>
+          <w:sz w:val="30"/>
+          <w:szCs w:val="30"/>
+          <w:lang w:eastAsia="en-CA"/>
+          <w14:ligatures w14:val="none"/>
+        </w:rPr>
+      </w:pPr>
+      <w:r>
+        <w:rPr>
+          <w:rFonts w:ascii="Consolas" w:eastAsia="Times New Roman" w:hAnsi="Consolas" w:cs="Times New Roman"/>
+          <w:color w:val="D4D4D4"/>
+          <w:kern w:val="0"/>
+          <w:sz w:val="30"/>
+          <w:szCs w:val="30"/>
+          <w:lang w:eastAsia="en-CA"/>
+          <w14:ligatures w14:val="none"/>
+        </w:rPr>
+        <w:t xml:space="preserve">                </w:t>
+      </w:r>
+      <w:proofErr w:type="spellStart"/>
+      <w:r>
+        <w:rPr>
+          <w:rFonts w:ascii="Consolas" w:eastAsia="Times New Roman" w:hAnsi="Consolas" w:cs="Times New Roman"/>
+          <w:color w:val="D4D4D4"/>
+          <w:kern w:val="0"/>
+          <w:sz w:val="30"/>
+          <w:szCs w:val="30"/>
+          <w:lang w:eastAsia="en-CA"/>
+          <w14:ligatures w14:val="none"/>
+        </w:rPr>
+        <w:t>obstacle_detected</w:t>
+      </w:r>
+      <w:proofErr w:type="spellEnd"/>
+      <w:r>
+        <w:rPr>
+          <w:rFonts w:ascii="Consolas" w:eastAsia="Times New Roman" w:hAnsi="Consolas" w:cs="Times New Roman"/>
+          <w:color w:val="D4D4D4"/>
+          <w:kern w:val="0"/>
+          <w:sz w:val="30"/>
+          <w:szCs w:val="30"/>
+          <w:lang w:eastAsia="en-CA"/>
+          <w14:ligatures w14:val="none"/>
+        </w:rPr>
+        <w:t xml:space="preserve"> = </w:t>
+      </w:r>
+      <w:r>
+        <w:rPr>
+          <w:rFonts w:ascii="Consolas" w:eastAsia="Times New Roman" w:hAnsi="Consolas" w:cs="Times New Roman"/>
+          <w:color w:val="569CD6"/>
+          <w:kern w:val="0"/>
+          <w:sz w:val="30"/>
+          <w:szCs w:val="30"/>
+          <w:lang w:eastAsia="en-CA"/>
+          <w14:ligatures w14:val="none"/>
+        </w:rPr>
+        <w:t>True</w:t>
+      </w:r>
+    </w:p>
+    <w:p>
+      <w:pPr>
+        <w:shd w:val="clear" w:color="auto" w:fill="090909"/>
+        <w:spacing w:after="0" w:line="405" w:lineRule="atLeast"/>
+        <w:rPr>
+          <w:rFonts w:ascii="Consolas" w:eastAsia="Times New Roman" w:hAnsi="Consolas" w:cs="Times New Roman"/>
+          <w:color w:val="D4D4D4"/>
+          <w:kern w:val="0"/>
+          <w:sz w:val="30"/>
+          <w:szCs w:val="30"/>
+          <w:lang w:eastAsia="en-CA"/>
+          <w14:ligatures w14:val="none"/>
+        </w:rPr>
+      </w:pPr>
+      <w:r>
+        <w:rPr>
+          <w:rFonts w:ascii="Consolas" w:eastAsia="Times New Roman" w:hAnsi="Consolas" w:cs="Times New Roman"/>
+          <w:color w:val="D4D4D4"/>
+          <w:kern w:val="0"/>
+          <w:sz w:val="30"/>
+          <w:szCs w:val="30"/>
+          <w:lang w:eastAsia="en-CA"/>
+          <w14:ligatures w14:val="none"/>
+        </w:rPr>
+        <w:t xml:space="preserve">                </w:t>
+      </w:r>
+      <w:r>
+        <w:rPr>
+          <w:rFonts w:ascii="Consolas" w:eastAsia="Times New Roman" w:hAnsi="Consolas" w:cs="Times New Roman"/>
+          <w:color w:val="C586C0"/>
+          <w:kern w:val="0"/>
+          <w:sz w:val="30"/>
+          <w:szCs w:val="30"/>
+          <w:lang w:eastAsia="en-CA"/>
+          <w14:ligatures w14:val="none"/>
+        </w:rPr>
+        <w:t>break</w:t>
+      </w:r>
+    </w:p>
+    <w:p>
+      <w:pPr>
+        <w:shd w:val="clear" w:color="auto" w:fill="090909"/>
+        <w:spacing w:after="0" w:line="405" w:lineRule="atLeast"/>
+        <w:rPr>
+          <w:rFonts w:ascii="Consolas" w:eastAsia="Times New Roman" w:hAnsi="Consolas" w:cs="Times New Roman"/>
+          <w:color w:val="D4D4D4"/>
+          <w:kern w:val="0"/>
+          <w:sz w:val="30"/>
+          <w:szCs w:val="30"/>
+          <w:lang w:eastAsia="en-CA"/>
+          <w14:ligatures w14:val="none"/>
+        </w:rPr>
+      </w:pPr>
+    </w:p>
+    <w:p>
+      <w:pPr>
+        <w:shd w:val="clear" w:color="auto" w:fill="090909"/>
+        <w:spacing w:after="0" w:line="405" w:lineRule="atLeast"/>
+        <w:rPr>
+          <w:rFonts w:ascii="Consolas" w:eastAsia="Times New Roman" w:hAnsi="Consolas" w:cs="Times New Roman"/>
+          <w:color w:val="D4D4D4"/>
+          <w:kern w:val="0"/>
+          <w:sz w:val="30"/>
+          <w:szCs w:val="30"/>
+          <w:lang w:eastAsia="en-CA"/>
+          <w14:ligatures w14:val="none"/>
+        </w:rPr>
+      </w:pPr>
+      <w:r>
+        <w:rPr>
+          <w:rFonts w:ascii="Consolas" w:eastAsia="Times New Roman" w:hAnsi="Consolas" w:cs="Times New Roman"/>
+          <w:color w:val="D4D4D4"/>
+          <w:kern w:val="0"/>
+          <w:sz w:val="30"/>
+          <w:szCs w:val="30"/>
+          <w:lang w:eastAsia="en-CA"/>
+          <w14:ligatures w14:val="none"/>
+        </w:rPr>
+        <w:lastRenderedPageBreak/>
+        <w:t xml:space="preserve">        </w:t>
+      </w:r>
+      <w:r>
+        <w:rPr>
+          <w:rFonts w:ascii="Consolas" w:eastAsia="Times New Roman" w:hAnsi="Consolas" w:cs="Times New Roman"/>
+          <w:color w:val="C586C0"/>
+          <w:kern w:val="0"/>
+          <w:sz w:val="30"/>
+          <w:szCs w:val="30"/>
+          <w:lang w:eastAsia="en-CA"/>
+          <w14:ligatures w14:val="none"/>
+        </w:rPr>
+        <w:t>if</w:t>
+      </w:r>
+      <w:r>
+        <w:rPr>
+          <w:rFonts w:ascii="Consolas" w:eastAsia="Times New Roman" w:hAnsi="Consolas" w:cs="Times New Roman"/>
+          <w:color w:val="D4D4D4"/>
+          <w:kern w:val="0"/>
+          <w:sz w:val="30"/>
+          <w:szCs w:val="30"/>
+          <w:lang w:eastAsia="en-CA"/>
+          <w14:ligatures w14:val="none"/>
+        </w:rPr>
+        <w:t xml:space="preserve"> </w:t>
+      </w:r>
+      <w:proofErr w:type="spellStart"/>
+      <w:r>
+        <w:rPr>
+          <w:rFonts w:ascii="Consolas" w:eastAsia="Times New Roman" w:hAnsi="Consolas" w:cs="Times New Roman"/>
+          <w:color w:val="D4D4D4"/>
+          <w:kern w:val="0"/>
+          <w:sz w:val="30"/>
+          <w:szCs w:val="30"/>
+          <w:lang w:eastAsia="en-CA"/>
+          <w14:ligatures w14:val="none"/>
+        </w:rPr>
+        <w:t>obstacle_detected</w:t>
+      </w:r>
+      <w:proofErr w:type="spellEnd"/>
+      <w:r>
+        <w:rPr>
+          <w:rFonts w:ascii="Consolas" w:eastAsia="Times New Roman" w:hAnsi="Consolas" w:cs="Times New Roman"/>
+          <w:color w:val="D4D4D4"/>
+          <w:kern w:val="0"/>
+          <w:sz w:val="30"/>
+          <w:szCs w:val="30"/>
+          <w:lang w:eastAsia="en-CA"/>
+          <w14:ligatures w14:val="none"/>
+        </w:rPr>
+        <w:t>:</w:t>
+      </w:r>
+    </w:p>
+    <w:p>
+      <w:pPr>
+        <w:shd w:val="clear" w:color="auto" w:fill="090909"/>
+        <w:spacing w:after="0" w:line="405" w:lineRule="atLeast"/>
+        <w:rPr>
+          <w:rFonts w:ascii="Consolas" w:eastAsia="Times New Roman" w:hAnsi="Consolas" w:cs="Times New Roman"/>
+          <w:color w:val="D4D4D4"/>
+          <w:kern w:val="0"/>
+          <w:sz w:val="30"/>
+          <w:szCs w:val="30"/>
+          <w:lang w:eastAsia="en-CA"/>
+          <w14:ligatures w14:val="none"/>
+        </w:rPr>
+      </w:pPr>
+      <w:r>
+        <w:rPr>
+          <w:rFonts w:ascii="Consolas" w:eastAsia="Times New Roman" w:hAnsi="Consolas" w:cs="Times New Roman"/>
+          <w:color w:val="D4D4D4"/>
+          <w:kern w:val="0"/>
+          <w:sz w:val="30"/>
+          <w:szCs w:val="30"/>
+          <w:lang w:eastAsia="en-CA"/>
+          <w14:ligatures w14:val="none"/>
+        </w:rPr>
+        <w:t xml:space="preserve">            </w:t>
+      </w:r>
+      <w:proofErr w:type="spellStart"/>
+      <w:r>
+        <w:rPr>
+          <w:rFonts w:ascii="Consolas" w:eastAsia="Times New Roman" w:hAnsi="Consolas" w:cs="Times New Roman"/>
+          <w:color w:val="D4D4D4"/>
+          <w:kern w:val="0"/>
+          <w:sz w:val="30"/>
+          <w:szCs w:val="30"/>
+          <w:lang w:eastAsia="en-CA"/>
+          <w14:ligatures w14:val="none"/>
+        </w:rPr>
+        <w:t>angle_to_obj</w:t>
+      </w:r>
+      <w:proofErr w:type="spellEnd"/>
+      <w:r>
+        <w:rPr>
+          <w:rFonts w:ascii="Consolas" w:eastAsia="Times New Roman" w:hAnsi="Consolas" w:cs="Times New Roman"/>
+          <w:color w:val="D4D4D4"/>
+          <w:kern w:val="0"/>
+          <w:sz w:val="30"/>
+          <w:szCs w:val="30"/>
+          <w:lang w:eastAsia="en-CA"/>
+          <w14:ligatures w14:val="none"/>
+        </w:rPr>
+        <w:t xml:space="preserve"> = </w:t>
+      </w:r>
+      <w:proofErr w:type="gramStart"/>
+      <w:r>
+        <w:rPr>
+          <w:rFonts w:ascii="Consolas" w:eastAsia="Times New Roman" w:hAnsi="Consolas" w:cs="Times New Roman"/>
+          <w:color w:val="D4D4D4"/>
+          <w:kern w:val="0"/>
+          <w:sz w:val="30"/>
+          <w:szCs w:val="30"/>
+          <w:lang w:eastAsia="en-CA"/>
+          <w14:ligatures w14:val="none"/>
+        </w:rPr>
+        <w:t>math.atan</w:t>
+      </w:r>
+      <w:proofErr w:type="gramEnd"/>
+      <w:r>
+        <w:rPr>
+          <w:rFonts w:ascii="Consolas" w:eastAsia="Times New Roman" w:hAnsi="Consolas" w:cs="Times New Roman"/>
+          <w:color w:val="D4D4D4"/>
+          <w:kern w:val="0"/>
+          <w:sz w:val="30"/>
+          <w:szCs w:val="30"/>
+          <w:lang w:eastAsia="en-CA"/>
+          <w14:ligatures w14:val="none"/>
+        </w:rPr>
+        <w:t>2(</w:t>
+      </w:r>
+      <w:proofErr w:type="spellStart"/>
+      <w:r>
+        <w:rPr>
+          <w:rFonts w:ascii="Consolas" w:eastAsia="Times New Roman" w:hAnsi="Consolas" w:cs="Times New Roman"/>
+          <w:color w:val="D4D4D4"/>
+          <w:kern w:val="0"/>
+          <w:sz w:val="30"/>
+          <w:szCs w:val="30"/>
+          <w:lang w:eastAsia="en-CA"/>
+          <w14:ligatures w14:val="none"/>
+        </w:rPr>
+        <w:t>obj_y</w:t>
+      </w:r>
+      <w:proofErr w:type="spellEnd"/>
+      <w:r>
+        <w:rPr>
+          <w:rFonts w:ascii="Consolas" w:eastAsia="Times New Roman" w:hAnsi="Consolas" w:cs="Times New Roman"/>
+          <w:color w:val="D4D4D4"/>
+          <w:kern w:val="0"/>
+          <w:sz w:val="30"/>
+          <w:szCs w:val="30"/>
+          <w:lang w:eastAsia="en-CA"/>
+          <w14:ligatures w14:val="none"/>
+        </w:rPr>
+        <w:t xml:space="preserve"> - </w:t>
+      </w:r>
+      <w:proofErr w:type="spellStart"/>
+      <w:r>
+        <w:rPr>
+          <w:rFonts w:ascii="Consolas" w:eastAsia="Times New Roman" w:hAnsi="Consolas" w:cs="Times New Roman"/>
+          <w:color w:val="D4D4D4"/>
+          <w:kern w:val="0"/>
+          <w:sz w:val="30"/>
+          <w:szCs w:val="30"/>
+          <w:lang w:eastAsia="en-CA"/>
+          <w14:ligatures w14:val="none"/>
+        </w:rPr>
+        <w:t>cur_y</w:t>
+      </w:r>
+      <w:proofErr w:type="spellEnd"/>
+      <w:r>
+        <w:rPr>
+          <w:rFonts w:ascii="Consolas" w:eastAsia="Times New Roman" w:hAnsi="Consolas" w:cs="Times New Roman"/>
+          <w:color w:val="D4D4D4"/>
+          <w:kern w:val="0"/>
+          <w:sz w:val="30"/>
+          <w:szCs w:val="30"/>
+          <w:lang w:eastAsia="en-CA"/>
+          <w14:ligatures w14:val="none"/>
+        </w:rPr>
+        <w:t xml:space="preserve">, </w:t>
+      </w:r>
+      <w:proofErr w:type="spellStart"/>
+      <w:r>
+        <w:rPr>
+          <w:rFonts w:ascii="Consolas" w:eastAsia="Times New Roman" w:hAnsi="Consolas" w:cs="Times New Roman"/>
+          <w:color w:val="D4D4D4"/>
+          <w:kern w:val="0"/>
+          <w:sz w:val="30"/>
+          <w:szCs w:val="30"/>
+          <w:lang w:eastAsia="en-CA"/>
+          <w14:ligatures w14:val="none"/>
+        </w:rPr>
+        <w:t>obj_x</w:t>
+      </w:r>
+      <w:proofErr w:type="spellEnd"/>
+      <w:r>
+        <w:rPr>
+          <w:rFonts w:ascii="Consolas" w:eastAsia="Times New Roman" w:hAnsi="Consolas" w:cs="Times New Roman"/>
+          <w:color w:val="D4D4D4"/>
+          <w:kern w:val="0"/>
+          <w:sz w:val="30"/>
+          <w:szCs w:val="30"/>
+          <w:lang w:eastAsia="en-CA"/>
+          <w14:ligatures w14:val="none"/>
+        </w:rPr>
+        <w:t xml:space="preserve"> - </w:t>
+      </w:r>
+      <w:proofErr w:type="spellStart"/>
+      <w:r>
+        <w:rPr>
+          <w:rFonts w:ascii="Consolas" w:eastAsia="Times New Roman" w:hAnsi="Consolas" w:cs="Times New Roman"/>
+          <w:color w:val="D4D4D4"/>
+          <w:kern w:val="0"/>
+          <w:sz w:val="30"/>
+          <w:szCs w:val="30"/>
+          <w:lang w:eastAsia="en-CA"/>
+          <w14:ligatures w14:val="none"/>
+        </w:rPr>
+        <w:t>cur_x</w:t>
+      </w:r>
+      <w:proofErr w:type="spellEnd"/>
+      <w:r>
+        <w:rPr>
+          <w:rFonts w:ascii="Consolas" w:eastAsia="Times New Roman" w:hAnsi="Consolas" w:cs="Times New Roman"/>
+          <w:color w:val="D4D4D4"/>
+          <w:kern w:val="0"/>
+          <w:sz w:val="30"/>
+          <w:szCs w:val="30"/>
+          <w:lang w:eastAsia="en-CA"/>
+          <w14:ligatures w14:val="none"/>
+        </w:rPr>
+        <w:t>)</w:t>
+      </w:r>
+    </w:p>
+    <w:p>
+      <w:pPr>
+        <w:shd w:val="clear" w:color="auto" w:fill="090909"/>
+        <w:spacing w:after="0" w:line="405" w:lineRule="atLeast"/>
+        <w:rPr>
+          <w:rFonts w:ascii="Consolas" w:eastAsia="Times New Roman" w:hAnsi="Consolas" w:cs="Times New Roman"/>
+          <w:color w:val="D4D4D4"/>
+          <w:kern w:val="0"/>
+          <w:sz w:val="30"/>
+          <w:szCs w:val="30"/>
+          <w:lang w:eastAsia="en-CA"/>
+          <w14:ligatures w14:val="none"/>
+        </w:rPr>
+      </w:pPr>
+      <w:r>
+        <w:rPr>
+          <w:rFonts w:ascii="Consolas" w:eastAsia="Times New Roman" w:hAnsi="Consolas" w:cs="Times New Roman"/>
+          <w:color w:val="D4D4D4"/>
+          <w:kern w:val="0"/>
+          <w:sz w:val="30"/>
+          <w:szCs w:val="30"/>
+          <w:lang w:eastAsia="en-CA"/>
+          <w14:ligatures w14:val="none"/>
+        </w:rPr>
+        <w:t xml:space="preserve">            </w:t>
+      </w:r>
+      <w:proofErr w:type="spellStart"/>
+      <w:r>
+        <w:rPr>
+          <w:rFonts w:ascii="Consolas" w:eastAsia="Times New Roman" w:hAnsi="Consolas" w:cs="Times New Roman"/>
+          <w:color w:val="D4D4D4"/>
+          <w:kern w:val="0"/>
+          <w:sz w:val="30"/>
+          <w:szCs w:val="30"/>
+          <w:lang w:eastAsia="en-CA"/>
+          <w14:ligatures w14:val="none"/>
+        </w:rPr>
+        <w:t>tangent_angle</w:t>
+      </w:r>
+      <w:proofErr w:type="spellEnd"/>
+      <w:r>
+        <w:rPr>
+          <w:rFonts w:ascii="Consolas" w:eastAsia="Times New Roman" w:hAnsi="Consolas" w:cs="Times New Roman"/>
+          <w:color w:val="D4D4D4"/>
+          <w:kern w:val="0"/>
+          <w:sz w:val="30"/>
+          <w:szCs w:val="30"/>
+          <w:lang w:eastAsia="en-CA"/>
+          <w14:ligatures w14:val="none"/>
+        </w:rPr>
+        <w:t xml:space="preserve"> = </w:t>
+      </w:r>
+      <w:proofErr w:type="spellStart"/>
+      <w:r>
+        <w:rPr>
+          <w:rFonts w:ascii="Consolas" w:eastAsia="Times New Roman" w:hAnsi="Consolas" w:cs="Times New Roman"/>
+          <w:color w:val="D4D4D4"/>
+          <w:kern w:val="0"/>
+          <w:sz w:val="30"/>
+          <w:szCs w:val="30"/>
+          <w:lang w:eastAsia="en-CA"/>
+          <w14:ligatures w14:val="none"/>
+        </w:rPr>
+        <w:t>angle_to_obj</w:t>
+      </w:r>
+      <w:proofErr w:type="spellEnd"/>
+      <w:r>
+        <w:rPr>
+          <w:rFonts w:ascii="Consolas" w:eastAsia="Times New Roman" w:hAnsi="Consolas" w:cs="Times New Roman"/>
+          <w:color w:val="D4D4D4"/>
+          <w:kern w:val="0"/>
+          <w:sz w:val="30"/>
+          <w:szCs w:val="30"/>
+          <w:lang w:eastAsia="en-CA"/>
+          <w14:ligatures w14:val="none"/>
+        </w:rPr>
+        <w:t xml:space="preserve"> + </w:t>
+      </w:r>
+      <w:proofErr w:type="spellStart"/>
+      <w:r>
+        <w:rPr>
+          <w:rFonts w:ascii="Consolas" w:eastAsia="Times New Roman" w:hAnsi="Consolas" w:cs="Times New Roman"/>
+          <w:color w:val="D4D4D4"/>
+          <w:kern w:val="0"/>
+          <w:sz w:val="30"/>
+          <w:szCs w:val="30"/>
+          <w:lang w:eastAsia="en-CA"/>
+          <w14:ligatures w14:val="none"/>
+        </w:rPr>
+        <w:t>math.pi</w:t>
+      </w:r>
+      <w:proofErr w:type="spellEnd"/>
+      <w:r>
+        <w:rPr>
+          <w:rFonts w:ascii="Consolas" w:eastAsia="Times New Roman" w:hAnsi="Consolas" w:cs="Times New Roman"/>
+          <w:color w:val="D4D4D4"/>
+          <w:kern w:val="0"/>
+          <w:sz w:val="30"/>
+          <w:szCs w:val="30"/>
+          <w:lang w:eastAsia="en-CA"/>
+          <w14:ligatures w14:val="none"/>
+        </w:rPr>
+        <w:t>/</w:t>
+      </w:r>
+      <w:r>
+        <w:rPr>
+          <w:rFonts w:ascii="Consolas" w:eastAsia="Times New Roman" w:hAnsi="Consolas" w:cs="Times New Roman"/>
+          <w:color w:val="B5CEA8"/>
+          <w:kern w:val="0"/>
+          <w:sz w:val="30"/>
+          <w:szCs w:val="30"/>
+          <w:lang w:eastAsia="en-CA"/>
+          <w14:ligatures w14:val="none"/>
+        </w:rPr>
+        <w:t>2</w:t>
+      </w:r>
+    </w:p>
+    <w:p>
+      <w:pPr>
+        <w:shd w:val="clear" w:color="auto" w:fill="090909"/>
+        <w:spacing w:after="0" w:line="405" w:lineRule="atLeast"/>
+        <w:rPr>
+          <w:rFonts w:ascii="Consolas" w:eastAsia="Times New Roman" w:hAnsi="Consolas" w:cs="Times New Roman"/>
+          <w:color w:val="D4D4D4"/>
+          <w:kern w:val="0"/>
+          <w:sz w:val="30"/>
+          <w:szCs w:val="30"/>
+          <w:lang w:eastAsia="en-CA"/>
+          <w14:ligatures w14:val="none"/>
+        </w:rPr>
+      </w:pPr>
+    </w:p>
+    <w:p>
+      <w:pPr>
+        <w:shd w:val="clear" w:color="auto" w:fill="090909"/>
+        <w:spacing w:after="0" w:line="405" w:lineRule="atLeast"/>
+        <w:rPr>
+          <w:rFonts w:ascii="Consolas" w:eastAsia="Times New Roman" w:hAnsi="Consolas" w:cs="Times New Roman"/>
+          <w:color w:val="D4D4D4"/>
+          <w:kern w:val="0"/>
+          <w:sz w:val="30"/>
+          <w:szCs w:val="30"/>
+          <w:lang w:eastAsia="en-CA"/>
+          <w14:ligatures w14:val="none"/>
+        </w:rPr>
+      </w:pPr>
+      <w:r>
+        <w:rPr>
+          <w:rFonts w:ascii="Consolas" w:eastAsia="Times New Roman" w:hAnsi="Consolas" w:cs="Times New Roman"/>
+          <w:color w:val="D4D4D4"/>
+          <w:kern w:val="0"/>
+          <w:sz w:val="30"/>
+          <w:szCs w:val="30"/>
+          <w:lang w:eastAsia="en-CA"/>
+          <w14:ligatures w14:val="none"/>
+        </w:rPr>
+        <w:t xml:space="preserve">            </w:t>
+      </w:r>
+      <w:proofErr w:type="spellStart"/>
+      <w:r>
+        <w:rPr>
+          <w:rFonts w:ascii="Consolas" w:eastAsia="Times New Roman" w:hAnsi="Consolas" w:cs="Times New Roman"/>
+          <w:color w:val="D4D4D4"/>
+          <w:kern w:val="0"/>
+          <w:sz w:val="30"/>
+          <w:szCs w:val="30"/>
+          <w:lang w:eastAsia="en-CA"/>
+          <w14:ligatures w14:val="none"/>
+        </w:rPr>
+        <w:t>x_tangent</w:t>
+      </w:r>
+      <w:proofErr w:type="spellEnd"/>
+      <w:r>
+        <w:rPr>
+          <w:rFonts w:ascii="Consolas" w:eastAsia="Times New Roman" w:hAnsi="Consolas" w:cs="Times New Roman"/>
+          <w:color w:val="D4D4D4"/>
+          <w:kern w:val="0"/>
+          <w:sz w:val="30"/>
+          <w:szCs w:val="30"/>
+          <w:lang w:eastAsia="en-CA"/>
+          <w14:ligatures w14:val="none"/>
+        </w:rPr>
+        <w:t xml:space="preserve"> = </w:t>
+      </w:r>
+      <w:proofErr w:type="spellStart"/>
+      <w:r>
+        <w:rPr>
+          <w:rFonts w:ascii="Consolas" w:eastAsia="Times New Roman" w:hAnsi="Consolas" w:cs="Times New Roman"/>
+          <w:color w:val="D4D4D4"/>
+          <w:kern w:val="0"/>
+          <w:sz w:val="30"/>
+          <w:szCs w:val="30"/>
+          <w:lang w:eastAsia="en-CA"/>
+          <w14:ligatures w14:val="none"/>
+        </w:rPr>
+        <w:t>math.cos</w:t>
+      </w:r>
+      <w:proofErr w:type="spellEnd"/>
+      <w:r>
+        <w:rPr>
+          <w:rFonts w:ascii="Consolas" w:eastAsia="Times New Roman" w:hAnsi="Consolas" w:cs="Times New Roman"/>
+          <w:color w:val="D4D4D4"/>
+          <w:kern w:val="0"/>
+          <w:sz w:val="30"/>
+          <w:szCs w:val="30"/>
+          <w:lang w:eastAsia="en-CA"/>
+          <w14:ligatures w14:val="none"/>
+        </w:rPr>
+        <w:t>(</w:t>
+      </w:r>
+      <w:proofErr w:type="spellStart"/>
+      <w:r>
+        <w:rPr>
+          <w:rFonts w:ascii="Consolas" w:eastAsia="Times New Roman" w:hAnsi="Consolas" w:cs="Times New Roman"/>
+          <w:color w:val="D4D4D4"/>
+          <w:kern w:val="0"/>
+          <w:sz w:val="30"/>
+          <w:szCs w:val="30"/>
+          <w:lang w:eastAsia="en-CA"/>
+          <w14:ligatures w14:val="none"/>
+        </w:rPr>
+        <w:t>tangent_angle</w:t>
+      </w:r>
+      <w:proofErr w:type="spellEnd"/>
+      <w:r>
+        <w:rPr>
+          <w:rFonts w:ascii="Consolas" w:eastAsia="Times New Roman" w:hAnsi="Consolas" w:cs="Times New Roman"/>
+          <w:color w:val="D4D4D4"/>
+          <w:kern w:val="0"/>
+          <w:sz w:val="30"/>
+          <w:szCs w:val="30"/>
+          <w:lang w:eastAsia="en-CA"/>
+          <w14:ligatures w14:val="none"/>
+        </w:rPr>
+        <w:t>)</w:t>
+      </w:r>
+    </w:p>
+    <w:p>
+      <w:pPr>
+        <w:shd w:val="clear" w:color="auto" w:fill="090909"/>
+        <w:spacing w:after="0" w:line="405" w:lineRule="atLeast"/>
+        <w:rPr>
+          <w:rFonts w:ascii="Consolas" w:eastAsia="Times New Roman" w:hAnsi="Consolas" w:cs="Times New Roman"/>
+          <w:color w:val="D4D4D4"/>
+          <w:kern w:val="0"/>
+          <w:sz w:val="30"/>
+          <w:szCs w:val="30"/>
+          <w:lang w:eastAsia="en-CA"/>
+          <w14:ligatures w14:val="none"/>
+        </w:rPr>
+      </w:pPr>
+      <w:r>
+        <w:rPr>
+          <w:rFonts w:ascii="Consolas" w:eastAsia="Times New Roman" w:hAnsi="Consolas" w:cs="Times New Roman"/>
+          <w:color w:val="D4D4D4"/>
+          <w:kern w:val="0"/>
+          <w:sz w:val="30"/>
+          <w:szCs w:val="30"/>
+          <w:lang w:eastAsia="en-CA"/>
+          <w14:ligatures w14:val="none"/>
+        </w:rPr>
+        <w:t xml:space="preserve">            </w:t>
+      </w:r>
+      <w:proofErr w:type="spellStart"/>
+      <w:r>
+        <w:rPr>
+          <w:rFonts w:ascii="Consolas" w:eastAsia="Times New Roman" w:hAnsi="Consolas" w:cs="Times New Roman"/>
+          <w:color w:val="D4D4D4"/>
+          <w:kern w:val="0"/>
+          <w:sz w:val="30"/>
+          <w:szCs w:val="30"/>
+          <w:lang w:eastAsia="en-CA"/>
+          <w14:ligatures w14:val="none"/>
+        </w:rPr>
+        <w:t>y_tangent</w:t>
+      </w:r>
+      <w:proofErr w:type="spellEnd"/>
+      <w:r>
+        <w:rPr>
+          <w:rFonts w:ascii="Consolas" w:eastAsia="Times New Roman" w:hAnsi="Consolas" w:cs="Times New Roman"/>
+          <w:color w:val="D4D4D4"/>
+          <w:kern w:val="0"/>
+          <w:sz w:val="30"/>
+          <w:szCs w:val="30"/>
+          <w:lang w:eastAsia="en-CA"/>
+          <w14:ligatures w14:val="none"/>
+        </w:rPr>
+        <w:t xml:space="preserve"> = </w:t>
+      </w:r>
+      <w:proofErr w:type="spellStart"/>
+      <w:r>
+        <w:rPr>
+          <w:rFonts w:ascii="Consolas" w:eastAsia="Times New Roman" w:hAnsi="Consolas" w:cs="Times New Roman"/>
+          <w:color w:val="D4D4D4"/>
+          <w:kern w:val="0"/>
+          <w:sz w:val="30"/>
+          <w:szCs w:val="30"/>
+          <w:lang w:eastAsia="en-CA"/>
+          <w14:ligatures w14:val="none"/>
+        </w:rPr>
+        <w:t>math.sin</w:t>
+      </w:r>
+      <w:proofErr w:type="spellEnd"/>
+      <w:r>
+        <w:rPr>
+          <w:rFonts w:ascii="Consolas" w:eastAsia="Times New Roman" w:hAnsi="Consolas" w:cs="Times New Roman"/>
+          <w:color w:val="D4D4D4"/>
+          <w:kern w:val="0"/>
+          <w:sz w:val="30"/>
+          <w:szCs w:val="30"/>
+          <w:lang w:eastAsia="en-CA"/>
+          <w14:ligatures w14:val="none"/>
+        </w:rPr>
+        <w:t>(</w:t>
+      </w:r>
+      <w:proofErr w:type="spellStart"/>
+      <w:r>
+        <w:rPr>
+          <w:rFonts w:ascii="Consolas" w:eastAsia="Times New Roman" w:hAnsi="Consolas" w:cs="Times New Roman"/>
+          <w:color w:val="D4D4D4"/>
+          <w:kern w:val="0"/>
+          <w:sz w:val="30"/>
+          <w:szCs w:val="30"/>
+          <w:lang w:eastAsia="en-CA"/>
+          <w14:ligatures w14:val="none"/>
+        </w:rPr>
+        <w:t>tangent_angle</w:t>
+      </w:r>
+      <w:proofErr w:type="spellEnd"/>
+      <w:r>
+        <w:rPr>
+          <w:rFonts w:ascii="Consolas" w:eastAsia="Times New Roman" w:hAnsi="Consolas" w:cs="Times New Roman"/>
+          <w:color w:val="D4D4D4"/>
+          <w:kern w:val="0"/>
+          <w:sz w:val="30"/>
+          <w:szCs w:val="30"/>
+          <w:lang w:eastAsia="en-CA"/>
+          <w14:ligatures w14:val="none"/>
+        </w:rPr>
+        <w:t>)</w:t>
+      </w:r>
+    </w:p>
+    <w:p>
+      <w:pPr>
+        <w:shd w:val="clear" w:color="auto" w:fill="090909"/>
+        <w:spacing w:after="0" w:line="405" w:lineRule="atLeast"/>
+        <w:rPr>
+          <w:rFonts w:ascii="Consolas" w:eastAsia="Times New Roman" w:hAnsi="Consolas" w:cs="Times New Roman"/>
+          <w:color w:val="D4D4D4"/>
+          <w:kern w:val="0"/>
+          <w:sz w:val="30"/>
+          <w:szCs w:val="30"/>
+          <w:lang w:eastAsia="en-CA"/>
+          <w14:ligatures w14:val="none"/>
+        </w:rPr>
+      </w:pPr>
+    </w:p>
+    <w:p>
+      <w:pPr>
+        <w:shd w:val="clear" w:color="auto" w:fill="090909"/>
+        <w:spacing w:after="0" w:line="405" w:lineRule="atLeast"/>
+        <w:rPr>
+          <w:rFonts w:ascii="Consolas" w:eastAsia="Times New Roman" w:hAnsi="Consolas" w:cs="Times New Roman"/>
+          <w:color w:val="D4D4D4"/>
+          <w:kern w:val="0"/>
+          <w:sz w:val="30"/>
+          <w:szCs w:val="30"/>
+          <w:lang w:eastAsia="en-CA"/>
+          <w14:ligatures w14:val="none"/>
+        </w:rPr>
+      </w:pPr>
+      <w:r>
+        <w:rPr>
+          <w:rFonts w:ascii="Consolas" w:eastAsia="Times New Roman" w:hAnsi="Consolas" w:cs="Times New Roman"/>
+          <w:color w:val="D4D4D4"/>
+          <w:kern w:val="0"/>
+          <w:sz w:val="30"/>
+          <w:szCs w:val="30"/>
+          <w:lang w:eastAsia="en-CA"/>
+          <w14:ligatures w14:val="none"/>
+        </w:rPr>
+        <w:t xml:space="preserve">            x = </w:t>
+      </w:r>
+      <w:proofErr w:type="gramStart"/>
+      <w:r>
+        <w:rPr>
+          <w:rFonts w:ascii="Consolas" w:eastAsia="Times New Roman" w:hAnsi="Consolas" w:cs="Times New Roman"/>
+          <w:color w:val="DCDCAA"/>
+          <w:kern w:val="0"/>
+          <w:sz w:val="30"/>
+          <w:szCs w:val="30"/>
+          <w:lang w:eastAsia="en-CA"/>
+          <w14:ligatures w14:val="none"/>
+        </w:rPr>
+        <w:t>max</w:t>
+      </w:r>
+      <w:r>
+        <w:rPr>
+          <w:rFonts w:ascii="Consolas" w:eastAsia="Times New Roman" w:hAnsi="Consolas" w:cs="Times New Roman"/>
+          <w:color w:val="D4D4D4"/>
+          <w:kern w:val="0"/>
+          <w:sz w:val="30"/>
+          <w:szCs w:val="30"/>
+          <w:lang w:eastAsia="en-CA"/>
+          <w14:ligatures w14:val="none"/>
+        </w:rPr>
+        <w:t>(</w:t>
+      </w:r>
+      <w:proofErr w:type="gramEnd"/>
+      <w:r>
+        <w:rPr>
+          <w:rFonts w:ascii="Consolas" w:eastAsia="Times New Roman" w:hAnsi="Consolas" w:cs="Times New Roman"/>
+          <w:color w:val="DCDCAA"/>
+          <w:kern w:val="0"/>
+          <w:sz w:val="30"/>
+          <w:szCs w:val="30"/>
+          <w:lang w:eastAsia="en-CA"/>
+          <w14:ligatures w14:val="none"/>
+        </w:rPr>
+        <w:t>min</w:t>
+      </w:r>
+      <w:r>
+        <w:rPr>
+          <w:rFonts w:ascii="Consolas" w:eastAsia="Times New Roman" w:hAnsi="Consolas" w:cs="Times New Roman"/>
+          <w:color w:val="D4D4D4"/>
+          <w:kern w:val="0"/>
+          <w:sz w:val="30"/>
+          <w:szCs w:val="30"/>
+          <w:lang w:eastAsia="en-CA"/>
+          <w14:ligatures w14:val="none"/>
+        </w:rPr>
+        <w:t>(</w:t>
+      </w:r>
+      <w:proofErr w:type="spellStart"/>
+      <w:r>
+        <w:rPr>
+          <w:rFonts w:ascii="Consolas" w:eastAsia="Times New Roman" w:hAnsi="Consolas" w:cs="Times New Roman"/>
+          <w:color w:val="D4D4D4"/>
+          <w:kern w:val="0"/>
+          <w:sz w:val="30"/>
+          <w:szCs w:val="30"/>
+          <w:lang w:eastAsia="en-CA"/>
+          <w14:ligatures w14:val="none"/>
+        </w:rPr>
+        <w:t>x_tangent</w:t>
+      </w:r>
+      <w:proofErr w:type="spellEnd"/>
+      <w:r>
+        <w:rPr>
+          <w:rFonts w:ascii="Consolas" w:eastAsia="Times New Roman" w:hAnsi="Consolas" w:cs="Times New Roman"/>
+          <w:color w:val="D4D4D4"/>
+          <w:kern w:val="0"/>
+          <w:sz w:val="30"/>
+          <w:szCs w:val="30"/>
+          <w:lang w:eastAsia="en-CA"/>
+          <w14:ligatures w14:val="none"/>
+        </w:rPr>
+        <w:t xml:space="preserve"> * </w:t>
+      </w:r>
+      <w:proofErr w:type="spellStart"/>
+      <w:r>
+        <w:rPr>
+          <w:rFonts w:ascii="Consolas" w:eastAsia="Times New Roman" w:hAnsi="Consolas" w:cs="Times New Roman"/>
+          <w:color w:val="D4D4D4"/>
+          <w:kern w:val="0"/>
+          <w:sz w:val="30"/>
+          <w:szCs w:val="30"/>
+          <w:lang w:eastAsia="en-CA"/>
+          <w14:ligatures w14:val="none"/>
+        </w:rPr>
+        <w:t>vel_gain</w:t>
+      </w:r>
+      <w:proofErr w:type="spellEnd"/>
+      <w:r>
+        <w:rPr>
+          <w:rFonts w:ascii="Consolas" w:eastAsia="Times New Roman" w:hAnsi="Consolas" w:cs="Times New Roman"/>
+          <w:color w:val="D4D4D4"/>
+          <w:kern w:val="0"/>
+          <w:sz w:val="30"/>
+          <w:szCs w:val="30"/>
+          <w:lang w:eastAsia="en-CA"/>
+          <w14:ligatures w14:val="none"/>
+        </w:rPr>
+        <w:t xml:space="preserve">, </w:t>
+      </w:r>
+      <w:proofErr w:type="spellStart"/>
+      <w:r>
+        <w:rPr>
+          <w:rFonts w:ascii="Consolas" w:eastAsia="Times New Roman" w:hAnsi="Consolas" w:cs="Times New Roman"/>
+          <w:color w:val="D4D4D4"/>
+          <w:kern w:val="0"/>
+          <w:sz w:val="30"/>
+          <w:szCs w:val="30"/>
+          <w:lang w:eastAsia="en-CA"/>
+          <w14:ligatures w14:val="none"/>
+        </w:rPr>
+        <w:t>max_vel</w:t>
+      </w:r>
+      <w:proofErr w:type="spellEnd"/>
+      <w:r>
+        <w:rPr>
+          <w:rFonts w:ascii="Consolas" w:eastAsia="Times New Roman" w:hAnsi="Consolas" w:cs="Times New Roman"/>
+          <w:color w:val="D4D4D4"/>
+          <w:kern w:val="0"/>
+          <w:sz w:val="30"/>
+          <w:szCs w:val="30"/>
+          <w:lang w:eastAsia="en-CA"/>
+          <w14:ligatures w14:val="none"/>
+        </w:rPr>
+        <w:t>), -</w:t>
+      </w:r>
+      <w:proofErr w:type="spellStart"/>
+      <w:r>
+        <w:rPr>
+          <w:rFonts w:ascii="Consolas" w:eastAsia="Times New Roman" w:hAnsi="Consolas" w:cs="Times New Roman"/>
+          <w:color w:val="D4D4D4"/>
+          <w:kern w:val="0"/>
+          <w:sz w:val="30"/>
+          <w:szCs w:val="30"/>
+          <w:lang w:eastAsia="en-CA"/>
+          <w14:ligatures w14:val="none"/>
+        </w:rPr>
+        <w:t>max_vel</w:t>
+      </w:r>
+      <w:proofErr w:type="spellEnd"/>
+      <w:r>
+        <w:rPr>
+          <w:rFonts w:ascii="Consolas" w:eastAsia="Times New Roman" w:hAnsi="Consolas" w:cs="Times New Roman"/>
+          <w:color w:val="D4D4D4"/>
+          <w:kern w:val="0"/>
+          <w:sz w:val="30"/>
+          <w:szCs w:val="30"/>
+          <w:lang w:eastAsia="en-CA"/>
+          <w14:ligatures w14:val="none"/>
+        </w:rPr>
+        <w:t>)</w:t>
+      </w:r>
+    </w:p>
+    <w:p>
+      <w:pPr>
+        <w:shd w:val="clear" w:color="auto" w:fill="090909"/>
+        <w:spacing w:after="0" w:line="405" w:lineRule="atLeast"/>
+        <w:rPr>
+          <w:rFonts w:ascii="Consolas" w:eastAsia="Times New Roman" w:hAnsi="Consolas" w:cs="Times New Roman"/>
+          <w:color w:val="D4D4D4"/>
+          <w:kern w:val="0"/>
+          <w:sz w:val="30"/>
+          <w:szCs w:val="30"/>
+          <w:lang w:eastAsia="en-CA"/>
+          <w14:ligatures w14:val="none"/>
+        </w:rPr>
+      </w:pPr>
+      <w:r>
+        <w:rPr>
+          <w:rFonts w:ascii="Consolas" w:eastAsia="Times New Roman" w:hAnsi="Consolas" w:cs="Times New Roman"/>
+          <w:color w:val="D4D4D4"/>
+          <w:kern w:val="0"/>
+          <w:sz w:val="30"/>
+          <w:szCs w:val="30"/>
+          <w:lang w:eastAsia="en-CA"/>
+          <w14:ligatures w14:val="none"/>
+        </w:rPr>
+        <w:t xml:space="preserve">            y = </w:t>
+      </w:r>
+      <w:proofErr w:type="gramStart"/>
+      <w:r>
+        <w:rPr>
+          <w:rFonts w:ascii="Consolas" w:eastAsia="Times New Roman" w:hAnsi="Consolas" w:cs="Times New Roman"/>
+          <w:color w:val="DCDCAA"/>
+          <w:kern w:val="0"/>
+          <w:sz w:val="30"/>
+          <w:szCs w:val="30"/>
+          <w:lang w:eastAsia="en-CA"/>
+          <w14:ligatures w14:val="none"/>
+        </w:rPr>
+        <w:t>max</w:t>
+      </w:r>
+      <w:r>
+        <w:rPr>
+          <w:rFonts w:ascii="Consolas" w:eastAsia="Times New Roman" w:hAnsi="Consolas" w:cs="Times New Roman"/>
+          <w:color w:val="D4D4D4"/>
+          <w:kern w:val="0"/>
+          <w:sz w:val="30"/>
+          <w:szCs w:val="30"/>
+          <w:lang w:eastAsia="en-CA"/>
+          <w14:ligatures w14:val="none"/>
+        </w:rPr>
+        <w:t>(</w:t>
+      </w:r>
+      <w:proofErr w:type="gramEnd"/>
+      <w:r>
+        <w:rPr>
+          <w:rFonts w:ascii="Consolas" w:eastAsia="Times New Roman" w:hAnsi="Consolas" w:cs="Times New Roman"/>
+          <w:color w:val="DCDCAA"/>
+          <w:kern w:val="0"/>
+          <w:sz w:val="30"/>
+          <w:szCs w:val="30"/>
+          <w:lang w:eastAsia="en-CA"/>
+          <w14:ligatures w14:val="none"/>
+        </w:rPr>
+        <w:t>min</w:t>
+      </w:r>
+      <w:r>
+        <w:rPr>
+          <w:rFonts w:ascii="Consolas" w:eastAsia="Times New Roman" w:hAnsi="Consolas" w:cs="Times New Roman"/>
+          <w:color w:val="D4D4D4"/>
+          <w:kern w:val="0"/>
+          <w:sz w:val="30"/>
+          <w:szCs w:val="30"/>
+          <w:lang w:eastAsia="en-CA"/>
+          <w14:ligatures w14:val="none"/>
+        </w:rPr>
+        <w:t>(</w:t>
+      </w:r>
+      <w:proofErr w:type="spellStart"/>
+      <w:r>
+        <w:rPr>
+          <w:rFonts w:ascii="Consolas" w:eastAsia="Times New Roman" w:hAnsi="Consolas" w:cs="Times New Roman"/>
+          <w:color w:val="D4D4D4"/>
+          <w:kern w:val="0"/>
+          <w:sz w:val="30"/>
+          <w:szCs w:val="30"/>
+          <w:lang w:eastAsia="en-CA"/>
+          <w14:ligatures w14:val="none"/>
+        </w:rPr>
+        <w:t>y_tangent</w:t>
+      </w:r>
+      <w:proofErr w:type="spellEnd"/>
+      <w:r>
+        <w:rPr>
+          <w:rFonts w:ascii="Consolas" w:eastAsia="Times New Roman" w:hAnsi="Consolas" w:cs="Times New Roman"/>
+          <w:color w:val="D4D4D4"/>
+          <w:kern w:val="0"/>
+          <w:sz w:val="30"/>
+          <w:szCs w:val="30"/>
+          <w:lang w:eastAsia="en-CA"/>
+          <w14:ligatures w14:val="none"/>
+        </w:rPr>
+        <w:t xml:space="preserve"> * </w:t>
+      </w:r>
+      <w:proofErr w:type="spellStart"/>
+      <w:r>
+        <w:rPr>
+          <w:rFonts w:ascii="Consolas" w:eastAsia="Times New Roman" w:hAnsi="Consolas" w:cs="Times New Roman"/>
+          <w:color w:val="D4D4D4"/>
+          <w:kern w:val="0"/>
+          <w:sz w:val="30"/>
+          <w:szCs w:val="30"/>
+          <w:lang w:eastAsia="en-CA"/>
+          <w14:ligatures w14:val="none"/>
+        </w:rPr>
+        <w:t>vel_gain</w:t>
+      </w:r>
+      <w:proofErr w:type="spellEnd"/>
+      <w:r>
+        <w:rPr>
+          <w:rFonts w:ascii="Consolas" w:eastAsia="Times New Roman" w:hAnsi="Consolas" w:cs="Times New Roman"/>
+          <w:color w:val="D4D4D4"/>
+          <w:kern w:val="0"/>
+          <w:sz w:val="30"/>
+          <w:szCs w:val="30"/>
+          <w:lang w:eastAsia="en-CA"/>
+          <w14:ligatures w14:val="none"/>
+        </w:rPr>
+        <w:t xml:space="preserve">, </w:t>
+      </w:r>
+      <w:proofErr w:type="spellStart"/>
+      <w:r>
+        <w:rPr>
+          <w:rFonts w:ascii="Consolas" w:eastAsia="Times New Roman" w:hAnsi="Consolas" w:cs="Times New Roman"/>
+          <w:color w:val="D4D4D4"/>
+          <w:kern w:val="0"/>
+          <w:sz w:val="30"/>
+          <w:szCs w:val="30"/>
+          <w:lang w:eastAsia="en-CA"/>
+          <w14:ligatures w14:val="none"/>
+        </w:rPr>
+        <w:t>max_vel</w:t>
+      </w:r>
+      <w:proofErr w:type="spellEnd"/>
+      <w:r>
+        <w:rPr>
+          <w:rFonts w:ascii="Consolas" w:eastAsia="Times New Roman" w:hAnsi="Consolas" w:cs="Times New Roman"/>
+          <w:color w:val="D4D4D4"/>
+          <w:kern w:val="0"/>
+          <w:sz w:val="30"/>
+          <w:szCs w:val="30"/>
+          <w:lang w:eastAsia="en-CA"/>
+          <w14:ligatures w14:val="none"/>
+        </w:rPr>
+        <w:t>), -</w:t>
+      </w:r>
+      <w:proofErr w:type="spellStart"/>
+      <w:r>
+        <w:rPr>
+          <w:rFonts w:ascii="Consolas" w:eastAsia="Times New Roman" w:hAnsi="Consolas" w:cs="Times New Roman"/>
+          <w:color w:val="D4D4D4"/>
+          <w:kern w:val="0"/>
+          <w:sz w:val="30"/>
+          <w:szCs w:val="30"/>
+          <w:lang w:eastAsia="en-CA"/>
+          <w14:ligatures w14:val="none"/>
+        </w:rPr>
+        <w:t>max_vel</w:t>
+      </w:r>
+      <w:proofErr w:type="spellEnd"/>
+      <w:r>
+        <w:rPr>
+          <w:rFonts w:ascii="Consolas" w:eastAsia="Times New Roman" w:hAnsi="Consolas" w:cs="Times New Roman"/>
+          <w:color w:val="D4D4D4"/>
+          <w:kern w:val="0"/>
+          <w:sz w:val="30"/>
+          <w:szCs w:val="30"/>
+          <w:lang w:eastAsia="en-CA"/>
+          <w14:ligatures w14:val="none"/>
+        </w:rPr>
+        <w:t>)</w:t>
+      </w:r>
+    </w:p>
+    <w:p>
+      <w:pPr>
+        <w:shd w:val="clear" w:color="auto" w:fill="090909"/>
+        <w:spacing w:after="0" w:line="405" w:lineRule="atLeast"/>
+        <w:rPr>
+          <w:rFonts w:ascii="Consolas" w:eastAsia="Times New Roman" w:hAnsi="Consolas" w:cs="Times New Roman"/>
+          <w:color w:val="D4D4D4"/>
+          <w:kern w:val="0"/>
+          <w:sz w:val="30"/>
+          <w:szCs w:val="30"/>
+          <w:lang w:eastAsia="en-CA"/>
+          <w14:ligatures w14:val="none"/>
+        </w:rPr>
+      </w:pPr>
+    </w:p>
+    <w:p>
+      <w:pPr>
+        <w:shd w:val="clear" w:color="auto" w:fill="090909"/>
+        <w:spacing w:after="0" w:line="405" w:lineRule="atLeast"/>
+        <w:rPr>
+          <w:rFonts w:ascii="Consolas" w:eastAsia="Times New Roman" w:hAnsi="Consolas" w:cs="Times New Roman"/>
+          <w:color w:val="D4D4D4"/>
+          <w:kern w:val="0"/>
+          <w:sz w:val="30"/>
+          <w:szCs w:val="30"/>
+          <w:lang w:eastAsia="en-CA"/>
+          <w14:ligatures w14:val="none"/>
+        </w:rPr>
+      </w:pPr>
+      <w:r>
+        <w:rPr>
+          <w:rFonts w:ascii="Consolas" w:eastAsia="Times New Roman" w:hAnsi="Consolas" w:cs="Times New Roman"/>
+          <w:color w:val="D4D4D4"/>
+          <w:kern w:val="0"/>
+          <w:sz w:val="30"/>
+          <w:szCs w:val="30"/>
+          <w:lang w:eastAsia="en-CA"/>
+          <w14:ligatures w14:val="none"/>
+        </w:rPr>
+        <w:t xml:space="preserve">            </w:t>
+      </w:r>
+      <w:proofErr w:type="spellStart"/>
+      <w:proofErr w:type="gramStart"/>
+      <w:r>
+        <w:rPr>
+          <w:rFonts w:ascii="Consolas" w:eastAsia="Times New Roman" w:hAnsi="Consolas" w:cs="Times New Roman"/>
+          <w:color w:val="D4D4D4"/>
+          <w:kern w:val="0"/>
+          <w:sz w:val="30"/>
+          <w:szCs w:val="30"/>
+          <w:lang w:eastAsia="en-CA"/>
+          <w14:ligatures w14:val="none"/>
+        </w:rPr>
+        <w:t>twist.linear</w:t>
+      </w:r>
+      <w:proofErr w:type="gramEnd"/>
+      <w:r>
+        <w:rPr>
+          <w:rFonts w:ascii="Consolas" w:eastAsia="Times New Roman" w:hAnsi="Consolas" w:cs="Times New Roman"/>
+          <w:color w:val="D4D4D4"/>
+          <w:kern w:val="0"/>
+          <w:sz w:val="30"/>
+          <w:szCs w:val="30"/>
+          <w:lang w:eastAsia="en-CA"/>
+          <w14:ligatures w14:val="none"/>
+        </w:rPr>
+        <w:t>.x</w:t>
+      </w:r>
+      <w:proofErr w:type="spellEnd"/>
+      <w:r>
+        <w:rPr>
+          <w:rFonts w:ascii="Consolas" w:eastAsia="Times New Roman" w:hAnsi="Consolas" w:cs="Times New Roman"/>
+          <w:color w:val="D4D4D4"/>
+          <w:kern w:val="0"/>
+          <w:sz w:val="30"/>
+          <w:szCs w:val="30"/>
+          <w:lang w:eastAsia="en-CA"/>
+          <w14:ligatures w14:val="none"/>
+        </w:rPr>
+        <w:t xml:space="preserve"> = x * </w:t>
+      </w:r>
+      <w:proofErr w:type="spellStart"/>
+      <w:r>
+        <w:rPr>
+          <w:rFonts w:ascii="Consolas" w:eastAsia="Times New Roman" w:hAnsi="Consolas" w:cs="Times New Roman"/>
+          <w:color w:val="D4D4D4"/>
+          <w:kern w:val="0"/>
+          <w:sz w:val="30"/>
+          <w:szCs w:val="30"/>
+          <w:lang w:eastAsia="en-CA"/>
+          <w14:ligatures w14:val="none"/>
+        </w:rPr>
+        <w:t>math.cos</w:t>
+      </w:r>
+      <w:proofErr w:type="spellEnd"/>
+      <w:r>
+        <w:rPr>
+          <w:rFonts w:ascii="Consolas" w:eastAsia="Times New Roman" w:hAnsi="Consolas" w:cs="Times New Roman"/>
+          <w:color w:val="D4D4D4"/>
+          <w:kern w:val="0"/>
+          <w:sz w:val="30"/>
+          <w:szCs w:val="30"/>
+          <w:lang w:eastAsia="en-CA"/>
+          <w14:ligatures w14:val="none"/>
+        </w:rPr>
+        <w:t>(</w:t>
+      </w:r>
+      <w:proofErr w:type="spellStart"/>
+      <w:r>
+        <w:rPr>
+          <w:rFonts w:ascii="Consolas" w:eastAsia="Times New Roman" w:hAnsi="Consolas" w:cs="Times New Roman"/>
+          <w:color w:val="D4D4D4"/>
+          <w:kern w:val="0"/>
+          <w:sz w:val="30"/>
+          <w:szCs w:val="30"/>
+          <w:lang w:eastAsia="en-CA"/>
+          <w14:ligatures w14:val="none"/>
+        </w:rPr>
+        <w:t>cur_t</w:t>
+      </w:r>
+      <w:proofErr w:type="spellEnd"/>
+      <w:r>
+        <w:rPr>
+          <w:rFonts w:ascii="Consolas" w:eastAsia="Times New Roman" w:hAnsi="Consolas" w:cs="Times New Roman"/>
+          <w:color w:val="D4D4D4"/>
+          <w:kern w:val="0"/>
+          <w:sz w:val="30"/>
+          <w:szCs w:val="30"/>
+          <w:lang w:eastAsia="en-CA"/>
+          <w14:ligatures w14:val="none"/>
+        </w:rPr>
+        <w:t xml:space="preserve">) + y * </w:t>
+      </w:r>
+      <w:proofErr w:type="spellStart"/>
+      <w:r>
+        <w:rPr>
+          <w:rFonts w:ascii="Consolas" w:eastAsia="Times New Roman" w:hAnsi="Consolas" w:cs="Times New Roman"/>
+          <w:color w:val="D4D4D4"/>
+          <w:kern w:val="0"/>
+          <w:sz w:val="30"/>
+          <w:szCs w:val="30"/>
+          <w:lang w:eastAsia="en-CA"/>
+          <w14:ligatures w14:val="none"/>
+        </w:rPr>
+        <w:t>math.sin</w:t>
+      </w:r>
+      <w:proofErr w:type="spellEnd"/>
+      <w:r>
+        <w:rPr>
+          <w:rFonts w:ascii="Consolas" w:eastAsia="Times New Roman" w:hAnsi="Consolas" w:cs="Times New Roman"/>
+          <w:color w:val="D4D4D4"/>
+          <w:kern w:val="0"/>
+          <w:sz w:val="30"/>
+          <w:szCs w:val="30"/>
+          <w:lang w:eastAsia="en-CA"/>
+          <w14:ligatures w14:val="none"/>
+        </w:rPr>
+        <w:t>(</w:t>
+      </w:r>
+      <w:proofErr w:type="spellStart"/>
+      <w:r>
+        <w:rPr>
+          <w:rFonts w:ascii="Consolas" w:eastAsia="Times New Roman" w:hAnsi="Consolas" w:cs="Times New Roman"/>
+          <w:color w:val="D4D4D4"/>
+          <w:kern w:val="0"/>
+          <w:sz w:val="30"/>
+          <w:szCs w:val="30"/>
+          <w:lang w:eastAsia="en-CA"/>
+          <w14:ligatures w14:val="none"/>
+        </w:rPr>
+        <w:t>cur_t</w:t>
+      </w:r>
+      <w:proofErr w:type="spellEnd"/>
+      <w:r>
+        <w:rPr>
+          <w:rFonts w:ascii="Consolas" w:eastAsia="Times New Roman" w:hAnsi="Consolas" w:cs="Times New Roman"/>
+          <w:color w:val="D4D4D4"/>
+          <w:kern w:val="0"/>
+          <w:sz w:val="30"/>
+          <w:szCs w:val="30"/>
+          <w:lang w:eastAsia="en-CA"/>
+          <w14:ligatures w14:val="none"/>
+        </w:rPr>
+        <w:t>)</w:t>
+      </w:r>
+    </w:p>
+    <w:p>
+      <w:pPr>
+        <w:shd w:val="clear" w:color="auto" w:fill="090909"/>
+        <w:spacing w:after="0" w:line="405" w:lineRule="atLeast"/>
+        <w:rPr>
+          <w:rFonts w:ascii="Consolas" w:eastAsia="Times New Roman" w:hAnsi="Consolas" w:cs="Times New Roman"/>
+          <w:color w:val="D4D4D4"/>
+          <w:kern w:val="0"/>
+          <w:sz w:val="30"/>
+          <w:szCs w:val="30"/>
+          <w:lang w:eastAsia="en-CA"/>
+          <w14:ligatures w14:val="none"/>
+        </w:rPr>
+      </w:pPr>
+      <w:r>
+        <w:rPr>
+          <w:rFonts w:ascii="Consolas" w:eastAsia="Times New Roman" w:hAnsi="Consolas" w:cs="Times New Roman"/>
+          <w:color w:val="D4D4D4"/>
+          <w:kern w:val="0"/>
+          <w:sz w:val="30"/>
+          <w:szCs w:val="30"/>
+          <w:lang w:eastAsia="en-CA"/>
+          <w14:ligatures w14:val="none"/>
+        </w:rPr>
+        <w:t xml:space="preserve">            </w:t>
+      </w:r>
+      <w:proofErr w:type="spellStart"/>
+      <w:proofErr w:type="gramStart"/>
+      <w:r>
+        <w:rPr>
+          <w:rFonts w:ascii="Consolas" w:eastAsia="Times New Roman" w:hAnsi="Consolas" w:cs="Times New Roman"/>
+          <w:color w:val="D4D4D4"/>
+          <w:kern w:val="0"/>
+          <w:sz w:val="30"/>
+          <w:szCs w:val="30"/>
+          <w:lang w:eastAsia="en-CA"/>
+          <w14:ligatures w14:val="none"/>
+        </w:rPr>
+        <w:t>twist.linear</w:t>
+      </w:r>
+      <w:proofErr w:type="gramEnd"/>
+      <w:r>
+        <w:rPr>
+          <w:rFonts w:ascii="Consolas" w:eastAsia="Times New Roman" w:hAnsi="Consolas" w:cs="Times New Roman"/>
+          <w:color w:val="D4D4D4"/>
+          <w:kern w:val="0"/>
+          <w:sz w:val="30"/>
+          <w:szCs w:val="30"/>
+          <w:lang w:eastAsia="en-CA"/>
+          <w14:ligatures w14:val="none"/>
+        </w:rPr>
+        <w:t>.y</w:t>
+      </w:r>
+      <w:proofErr w:type="spellEnd"/>
+      <w:r>
+        <w:rPr>
+          <w:rFonts w:ascii="Consolas" w:eastAsia="Times New Roman" w:hAnsi="Consolas" w:cs="Times New Roman"/>
+          <w:color w:val="D4D4D4"/>
+          <w:kern w:val="0"/>
+          <w:sz w:val="30"/>
+          <w:szCs w:val="30"/>
+          <w:lang w:eastAsia="en-CA"/>
+          <w14:ligatures w14:val="none"/>
+        </w:rPr>
+        <w:t xml:space="preserve"> = -x * </w:t>
+      </w:r>
+      <w:proofErr w:type="spellStart"/>
+      <w:r>
+        <w:rPr>
+          <w:rFonts w:ascii="Consolas" w:eastAsia="Times New Roman" w:hAnsi="Consolas" w:cs="Times New Roman"/>
+          <w:color w:val="D4D4D4"/>
+          <w:kern w:val="0"/>
+          <w:sz w:val="30"/>
+          <w:szCs w:val="30"/>
+          <w:lang w:eastAsia="en-CA"/>
+          <w14:ligatures w14:val="none"/>
+        </w:rPr>
+        <w:t>math.sin</w:t>
+      </w:r>
+      <w:proofErr w:type="spellEnd"/>
+      <w:r>
+        <w:rPr>
+          <w:rFonts w:ascii="Consolas" w:eastAsia="Times New Roman" w:hAnsi="Consolas" w:cs="Times New Roman"/>
+          <w:color w:val="D4D4D4"/>
+          <w:kern w:val="0"/>
+          <w:sz w:val="30"/>
+          <w:szCs w:val="30"/>
+          <w:lang w:eastAsia="en-CA"/>
+          <w14:ligatures w14:val="none"/>
+        </w:rPr>
+        <w:t>(</w:t>
+      </w:r>
+      <w:proofErr w:type="spellStart"/>
+      <w:r>
+        <w:rPr>
+          <w:rFonts w:ascii="Consolas" w:eastAsia="Times New Roman" w:hAnsi="Consolas" w:cs="Times New Roman"/>
+          <w:color w:val="D4D4D4"/>
+          <w:kern w:val="0"/>
+          <w:sz w:val="30"/>
+          <w:szCs w:val="30"/>
+          <w:lang w:eastAsia="en-CA"/>
+          <w14:ligatures w14:val="none"/>
+        </w:rPr>
+        <w:t>cur_t</w:t>
+      </w:r>
+      <w:proofErr w:type="spellEnd"/>
+      <w:r>
+        <w:rPr>
+          <w:rFonts w:ascii="Consolas" w:eastAsia="Times New Roman" w:hAnsi="Consolas" w:cs="Times New Roman"/>
+          <w:color w:val="D4D4D4"/>
+          <w:kern w:val="0"/>
+          <w:sz w:val="30"/>
+          <w:szCs w:val="30"/>
+          <w:lang w:eastAsia="en-CA"/>
+          <w14:ligatures w14:val="none"/>
+        </w:rPr>
+        <w:t xml:space="preserve">) + y * </w:t>
+      </w:r>
+      <w:proofErr w:type="spellStart"/>
+      <w:r>
+        <w:rPr>
+          <w:rFonts w:ascii="Consolas" w:eastAsia="Times New Roman" w:hAnsi="Consolas" w:cs="Times New Roman"/>
+          <w:color w:val="D4D4D4"/>
+          <w:kern w:val="0"/>
+          <w:sz w:val="30"/>
+          <w:szCs w:val="30"/>
+          <w:lang w:eastAsia="en-CA"/>
+          <w14:ligatures w14:val="none"/>
+        </w:rPr>
+        <w:t>math.cos</w:t>
+      </w:r>
+      <w:proofErr w:type="spellEnd"/>
+      <w:r>
+        <w:rPr>
+          <w:rFonts w:ascii="Consolas" w:eastAsia="Times New Roman" w:hAnsi="Consolas" w:cs="Times New Roman"/>
+          <w:color w:val="D4D4D4"/>
+          <w:kern w:val="0"/>
+          <w:sz w:val="30"/>
+          <w:szCs w:val="30"/>
+          <w:lang w:eastAsia="en-CA"/>
+          <w14:ligatures w14:val="none"/>
+        </w:rPr>
+        <w:t>(</w:t>
+      </w:r>
+      <w:proofErr w:type="spellStart"/>
+      <w:r>
+        <w:rPr>
+          <w:rFonts w:ascii="Consolas" w:eastAsia="Times New Roman" w:hAnsi="Consolas" w:cs="Times New Roman"/>
+          <w:color w:val="D4D4D4"/>
+          <w:kern w:val="0"/>
+          <w:sz w:val="30"/>
+          <w:szCs w:val="30"/>
+          <w:lang w:eastAsia="en-CA"/>
+          <w14:ligatures w14:val="none"/>
+        </w:rPr>
+        <w:t>cur_t</w:t>
+      </w:r>
+      <w:proofErr w:type="spellEnd"/>
+      <w:r>
+        <w:rPr>
+          <w:rFonts w:ascii="Consolas" w:eastAsia="Times New Roman" w:hAnsi="Consolas" w:cs="Times New Roman"/>
+          <w:color w:val="D4D4D4"/>
+          <w:kern w:val="0"/>
+          <w:sz w:val="30"/>
+          <w:szCs w:val="30"/>
+          <w:lang w:eastAsia="en-CA"/>
+          <w14:ligatures w14:val="none"/>
+        </w:rPr>
+        <w:t>)</w:t>
+      </w:r>
+    </w:p>
+    <w:p>
+      <w:pPr>
+        <w:shd w:val="clear" w:color="auto" w:fill="090909"/>
+        <w:spacing w:after="0" w:line="405" w:lineRule="atLeast"/>
+        <w:rPr>
+          <w:rFonts w:ascii="Consolas" w:eastAsia="Times New Roman" w:hAnsi="Consolas" w:cs="Times New Roman"/>
+          <w:color w:val="D4D4D4"/>
+          <w:kern w:val="0"/>
+          <w:sz w:val="30"/>
+          <w:szCs w:val="30"/>
+          <w:lang w:eastAsia="en-CA"/>
+          <w14:ligatures w14:val="none"/>
+        </w:rPr>
+      </w:pPr>
+      <w:r>
+        <w:rPr>
+          <w:rFonts w:ascii="Consolas" w:eastAsia="Times New Roman" w:hAnsi="Consolas" w:cs="Times New Roman"/>
+          <w:color w:val="D4D4D4"/>
+          <w:kern w:val="0"/>
+          <w:sz w:val="30"/>
+          <w:szCs w:val="30"/>
+          <w:lang w:eastAsia="en-CA"/>
+          <w14:ligatures w14:val="none"/>
+        </w:rPr>
+        <w:t xml:space="preserve">            </w:t>
+      </w:r>
+      <w:proofErr w:type="spellStart"/>
+      <w:r>
+        <w:rPr>
+          <w:rFonts w:ascii="Consolas" w:eastAsia="Times New Roman" w:hAnsi="Consolas" w:cs="Times New Roman"/>
+          <w:color w:val="569CD6"/>
+          <w:kern w:val="0"/>
+          <w:sz w:val="30"/>
+          <w:szCs w:val="30"/>
+          <w:lang w:eastAsia="en-CA"/>
+          <w14:ligatures w14:val="none"/>
+        </w:rPr>
+        <w:t>self</w:t>
+      </w:r>
+      <w:r>
+        <w:rPr>
+          <w:rFonts w:ascii="Consolas" w:eastAsia="Times New Roman" w:hAnsi="Consolas" w:cs="Times New Roman"/>
+          <w:color w:val="D4D4D4"/>
+          <w:kern w:val="0"/>
+          <w:sz w:val="30"/>
+          <w:szCs w:val="30"/>
+          <w:lang w:eastAsia="en-CA"/>
+          <w14:ligatures w14:val="none"/>
+        </w:rPr>
+        <w:t>.get_</w:t>
+      </w:r>
+      <w:proofErr w:type="gramStart"/>
+      <w:r>
+        <w:rPr>
+          <w:rFonts w:ascii="Consolas" w:eastAsia="Times New Roman" w:hAnsi="Consolas" w:cs="Times New Roman"/>
+          <w:color w:val="D4D4D4"/>
+          <w:kern w:val="0"/>
+          <w:sz w:val="30"/>
+          <w:szCs w:val="30"/>
+          <w:lang w:eastAsia="en-CA"/>
+          <w14:ligatures w14:val="none"/>
+        </w:rPr>
+        <w:t>logger</w:t>
+      </w:r>
+      <w:proofErr w:type="spellEnd"/>
+      <w:r>
+        <w:rPr>
+          <w:rFonts w:ascii="Consolas" w:eastAsia="Times New Roman" w:hAnsi="Consolas" w:cs="Times New Roman"/>
+          <w:color w:val="D4D4D4"/>
+          <w:kern w:val="0"/>
+          <w:sz w:val="30"/>
+          <w:szCs w:val="30"/>
+          <w:lang w:eastAsia="en-CA"/>
+          <w14:ligatures w14:val="none"/>
+        </w:rPr>
+        <w:t>(</w:t>
+      </w:r>
+      <w:proofErr w:type="gramEnd"/>
+      <w:r>
+        <w:rPr>
+          <w:rFonts w:ascii="Consolas" w:eastAsia="Times New Roman" w:hAnsi="Consolas" w:cs="Times New Roman"/>
+          <w:color w:val="D4D4D4"/>
+          <w:kern w:val="0"/>
+          <w:sz w:val="30"/>
+          <w:szCs w:val="30"/>
+          <w:lang w:eastAsia="en-CA"/>
+          <w14:ligatures w14:val="none"/>
+        </w:rPr>
+        <w:t>).info(</w:t>
+      </w:r>
+      <w:proofErr w:type="spellStart"/>
+      <w:r>
+        <w:rPr>
+          <w:rFonts w:ascii="Consolas" w:eastAsia="Times New Roman" w:hAnsi="Consolas" w:cs="Times New Roman"/>
+          <w:color w:val="569CD6"/>
+          <w:kern w:val="0"/>
+          <w:sz w:val="30"/>
+          <w:szCs w:val="30"/>
+          <w:lang w:eastAsia="en-CA"/>
+          <w14:ligatures w14:val="none"/>
+        </w:rPr>
+        <w:t>f</w:t>
+      </w:r>
+      <w:r>
+        <w:rPr>
+          <w:rFonts w:ascii="Consolas" w:eastAsia="Times New Roman" w:hAnsi="Consolas" w:cs="Times New Roman"/>
+          <w:color w:val="CE9178"/>
+          <w:kern w:val="0"/>
+          <w:sz w:val="30"/>
+          <w:szCs w:val="30"/>
+          <w:lang w:eastAsia="en-CA"/>
+          <w14:ligatures w14:val="none"/>
+        </w:rPr>
+        <w:t>"Obstacle</w:t>
+      </w:r>
+      <w:proofErr w:type="spellEnd"/>
+      <w:r>
+        <w:rPr>
+          <w:rFonts w:ascii="Consolas" w:eastAsia="Times New Roman" w:hAnsi="Consolas" w:cs="Times New Roman"/>
+          <w:color w:val="CE9178"/>
+          <w:kern w:val="0"/>
+          <w:sz w:val="30"/>
+          <w:szCs w:val="30"/>
+          <w:lang w:eastAsia="en-CA"/>
+          <w14:ligatures w14:val="none"/>
+        </w:rPr>
+        <w:t xml:space="preserve"> detected"</w:t>
+      </w:r>
+      <w:r>
+        <w:rPr>
+          <w:rFonts w:ascii="Consolas" w:eastAsia="Times New Roman" w:hAnsi="Consolas" w:cs="Times New Roman"/>
+          <w:color w:val="D4D4D4"/>
+          <w:kern w:val="0"/>
+          <w:sz w:val="30"/>
+          <w:szCs w:val="30"/>
+          <w:lang w:eastAsia="en-CA"/>
+          <w14:ligatures w14:val="none"/>
+        </w:rPr>
+        <w:t>)</w:t>
+      </w:r>
+    </w:p>
+    <w:p>
+      <w:pPr>
+        <w:shd w:val="clear" w:color="auto" w:fill="090909"/>
+        <w:spacing w:after="0" w:line="405" w:lineRule="atLeast"/>
+        <w:rPr>
+          <w:rFonts w:ascii="Consolas" w:eastAsia="Times New Roman" w:hAnsi="Consolas" w:cs="Times New Roman"/>
+          <w:color w:val="D4D4D4"/>
+          <w:kern w:val="0"/>
+          <w:sz w:val="30"/>
+          <w:szCs w:val="30"/>
+          <w:lang w:eastAsia="en-CA"/>
+          <w14:ligatures w14:val="none"/>
+        </w:rPr>
+      </w:pPr>
+      <w:r>
+        <w:rPr>
+          <w:rFonts w:ascii="Consolas" w:eastAsia="Times New Roman" w:hAnsi="Consolas" w:cs="Times New Roman"/>
+          <w:color w:val="D4D4D4"/>
+          <w:kern w:val="0"/>
+          <w:sz w:val="30"/>
+          <w:szCs w:val="30"/>
+          <w:lang w:eastAsia="en-CA"/>
+          <w14:ligatures w14:val="none"/>
+        </w:rPr>
+        <w:t xml:space="preserve">        </w:t>
+      </w:r>
+      <w:proofErr w:type="spellStart"/>
+      <w:r>
+        <w:rPr>
+          <w:rFonts w:ascii="Consolas" w:eastAsia="Times New Roman" w:hAnsi="Consolas" w:cs="Times New Roman"/>
+          <w:color w:val="C586C0"/>
+          <w:kern w:val="0"/>
+          <w:sz w:val="30"/>
+          <w:szCs w:val="30"/>
+          <w:lang w:eastAsia="en-CA"/>
+          <w14:ligatures w14:val="none"/>
+        </w:rPr>
+        <w:t>elif</w:t>
+      </w:r>
+      <w:proofErr w:type="spellEnd"/>
+      <w:r>
+        <w:rPr>
+          <w:rFonts w:ascii="Consolas" w:eastAsia="Times New Roman" w:hAnsi="Consolas" w:cs="Times New Roman"/>
+          <w:color w:val="D4D4D4"/>
+          <w:kern w:val="0"/>
+          <w:sz w:val="30"/>
+          <w:szCs w:val="30"/>
+          <w:lang w:eastAsia="en-CA"/>
+          <w14:ligatures w14:val="none"/>
+        </w:rPr>
+        <w:t xml:space="preserve"> </w:t>
+      </w:r>
+      <w:proofErr w:type="spellStart"/>
+      <w:r>
+        <w:rPr>
+          <w:rFonts w:ascii="Consolas" w:eastAsia="Times New Roman" w:hAnsi="Consolas" w:cs="Times New Roman"/>
+          <w:color w:val="D4D4D4"/>
+          <w:kern w:val="0"/>
+          <w:sz w:val="30"/>
+          <w:szCs w:val="30"/>
+          <w:lang w:eastAsia="en-CA"/>
+          <w14:ligatures w14:val="none"/>
+        </w:rPr>
+        <w:t>dist</w:t>
+      </w:r>
+      <w:proofErr w:type="spellEnd"/>
+      <w:r>
+        <w:rPr>
+          <w:rFonts w:ascii="Consolas" w:eastAsia="Times New Roman" w:hAnsi="Consolas" w:cs="Times New Roman"/>
+          <w:color w:val="D4D4D4"/>
+          <w:kern w:val="0"/>
+          <w:sz w:val="30"/>
+          <w:szCs w:val="30"/>
+          <w:lang w:eastAsia="en-CA"/>
+          <w14:ligatures w14:val="none"/>
+        </w:rPr>
+        <w:t xml:space="preserve"> &gt; </w:t>
+      </w:r>
+      <w:proofErr w:type="spellStart"/>
+      <w:r>
+        <w:rPr>
+          <w:rFonts w:ascii="Consolas" w:eastAsia="Times New Roman" w:hAnsi="Consolas" w:cs="Times New Roman"/>
+          <w:color w:val="D4D4D4"/>
+          <w:kern w:val="0"/>
+          <w:sz w:val="30"/>
+          <w:szCs w:val="30"/>
+          <w:lang w:eastAsia="en-CA"/>
+          <w14:ligatures w14:val="none"/>
+        </w:rPr>
+        <w:t>max_pos_err</w:t>
+      </w:r>
+      <w:proofErr w:type="spellEnd"/>
+      <w:r>
+        <w:rPr>
+          <w:rFonts w:ascii="Consolas" w:eastAsia="Times New Roman" w:hAnsi="Consolas" w:cs="Times New Roman"/>
+          <w:color w:val="D4D4D4"/>
+          <w:kern w:val="0"/>
+          <w:sz w:val="30"/>
+          <w:szCs w:val="30"/>
+          <w:lang w:eastAsia="en-CA"/>
+          <w14:ligatures w14:val="none"/>
+        </w:rPr>
+        <w:t>:</w:t>
+      </w:r>
+    </w:p>
+    <w:p>
+      <w:pPr>
+        <w:shd w:val="clear" w:color="auto" w:fill="090909"/>
+        <w:spacing w:after="0" w:line="405" w:lineRule="atLeast"/>
+        <w:rPr>
+          <w:rFonts w:ascii="Consolas" w:eastAsia="Times New Roman" w:hAnsi="Consolas" w:cs="Times New Roman"/>
+          <w:color w:val="D4D4D4"/>
+          <w:kern w:val="0"/>
+          <w:sz w:val="30"/>
+          <w:szCs w:val="30"/>
+          <w:lang w:eastAsia="en-CA"/>
+          <w14:ligatures w14:val="none"/>
+        </w:rPr>
+      </w:pPr>
+      <w:r>
+        <w:rPr>
+          <w:rFonts w:ascii="Consolas" w:eastAsia="Times New Roman" w:hAnsi="Consolas" w:cs="Times New Roman"/>
+          <w:color w:val="D4D4D4"/>
+          <w:kern w:val="0"/>
+          <w:sz w:val="30"/>
+          <w:szCs w:val="30"/>
+          <w:lang w:eastAsia="en-CA"/>
+          <w14:ligatures w14:val="none"/>
+        </w:rPr>
+        <w:t xml:space="preserve">            x = </w:t>
+      </w:r>
+      <w:proofErr w:type="gramStart"/>
+      <w:r>
+        <w:rPr>
+          <w:rFonts w:ascii="Consolas" w:eastAsia="Times New Roman" w:hAnsi="Consolas" w:cs="Times New Roman"/>
+          <w:color w:val="DCDCAA"/>
+          <w:kern w:val="0"/>
+          <w:sz w:val="30"/>
+          <w:szCs w:val="30"/>
+          <w:lang w:eastAsia="en-CA"/>
+          <w14:ligatures w14:val="none"/>
+        </w:rPr>
+        <w:t>max</w:t>
+      </w:r>
+      <w:r>
+        <w:rPr>
+          <w:rFonts w:ascii="Consolas" w:eastAsia="Times New Roman" w:hAnsi="Consolas" w:cs="Times New Roman"/>
+          <w:color w:val="D4D4D4"/>
+          <w:kern w:val="0"/>
+          <w:sz w:val="30"/>
+          <w:szCs w:val="30"/>
+          <w:lang w:eastAsia="en-CA"/>
+          <w14:ligatures w14:val="none"/>
+        </w:rPr>
+        <w:t>(</w:t>
+      </w:r>
+      <w:proofErr w:type="gramEnd"/>
+      <w:r>
+        <w:rPr>
+          <w:rFonts w:ascii="Consolas" w:eastAsia="Times New Roman" w:hAnsi="Consolas" w:cs="Times New Roman"/>
+          <w:color w:val="DCDCAA"/>
+          <w:kern w:val="0"/>
+          <w:sz w:val="30"/>
+          <w:szCs w:val="30"/>
+          <w:lang w:eastAsia="en-CA"/>
+          <w14:ligatures w14:val="none"/>
+        </w:rPr>
+        <w:t>min</w:t>
+      </w:r>
+      <w:r>
+        <w:rPr>
+          <w:rFonts w:ascii="Consolas" w:eastAsia="Times New Roman" w:hAnsi="Consolas" w:cs="Times New Roman"/>
+          <w:color w:val="D4D4D4"/>
+          <w:kern w:val="0"/>
+          <w:sz w:val="30"/>
+          <w:szCs w:val="30"/>
+          <w:lang w:eastAsia="en-CA"/>
+          <w14:ligatures w14:val="none"/>
+        </w:rPr>
+        <w:t>(</w:t>
+      </w:r>
+      <w:proofErr w:type="spellStart"/>
+      <w:r>
+        <w:rPr>
+          <w:rFonts w:ascii="Consolas" w:eastAsia="Times New Roman" w:hAnsi="Consolas" w:cs="Times New Roman"/>
+          <w:color w:val="D4D4D4"/>
+          <w:kern w:val="0"/>
+          <w:sz w:val="30"/>
+          <w:szCs w:val="30"/>
+          <w:lang w:eastAsia="en-CA"/>
+          <w14:ligatures w14:val="none"/>
+        </w:rPr>
+        <w:t>x_diff</w:t>
+      </w:r>
+      <w:proofErr w:type="spellEnd"/>
+      <w:r>
+        <w:rPr>
+          <w:rFonts w:ascii="Consolas" w:eastAsia="Times New Roman" w:hAnsi="Consolas" w:cs="Times New Roman"/>
+          <w:color w:val="D4D4D4"/>
+          <w:kern w:val="0"/>
+          <w:sz w:val="30"/>
+          <w:szCs w:val="30"/>
+          <w:lang w:eastAsia="en-CA"/>
+          <w14:ligatures w14:val="none"/>
+        </w:rPr>
+        <w:t xml:space="preserve"> * </w:t>
+      </w:r>
+      <w:proofErr w:type="spellStart"/>
+      <w:r>
+        <w:rPr>
+          <w:rFonts w:ascii="Consolas" w:eastAsia="Times New Roman" w:hAnsi="Consolas" w:cs="Times New Roman"/>
+          <w:color w:val="D4D4D4"/>
+          <w:kern w:val="0"/>
+          <w:sz w:val="30"/>
+          <w:szCs w:val="30"/>
+          <w:lang w:eastAsia="en-CA"/>
+          <w14:ligatures w14:val="none"/>
+        </w:rPr>
+        <w:t>vel_gain</w:t>
+      </w:r>
+      <w:proofErr w:type="spellEnd"/>
+      <w:r>
+        <w:rPr>
+          <w:rFonts w:ascii="Consolas" w:eastAsia="Times New Roman" w:hAnsi="Consolas" w:cs="Times New Roman"/>
+          <w:color w:val="D4D4D4"/>
+          <w:kern w:val="0"/>
+          <w:sz w:val="30"/>
+          <w:szCs w:val="30"/>
+          <w:lang w:eastAsia="en-CA"/>
+          <w14:ligatures w14:val="none"/>
+        </w:rPr>
+        <w:t xml:space="preserve">, </w:t>
+      </w:r>
+      <w:proofErr w:type="spellStart"/>
+      <w:r>
+        <w:rPr>
+          <w:rFonts w:ascii="Consolas" w:eastAsia="Times New Roman" w:hAnsi="Consolas" w:cs="Times New Roman"/>
+          <w:color w:val="D4D4D4"/>
+          <w:kern w:val="0"/>
+          <w:sz w:val="30"/>
+          <w:szCs w:val="30"/>
+          <w:lang w:eastAsia="en-CA"/>
+          <w14:ligatures w14:val="none"/>
+        </w:rPr>
+        <w:t>max_vel</w:t>
+      </w:r>
+      <w:proofErr w:type="spellEnd"/>
+      <w:r>
+        <w:rPr>
+          <w:rFonts w:ascii="Consolas" w:eastAsia="Times New Roman" w:hAnsi="Consolas" w:cs="Times New Roman"/>
+          <w:color w:val="D4D4D4"/>
+          <w:kern w:val="0"/>
+          <w:sz w:val="30"/>
+          <w:szCs w:val="30"/>
+          <w:lang w:eastAsia="en-CA"/>
+          <w14:ligatures w14:val="none"/>
+        </w:rPr>
+        <w:t>), -</w:t>
+      </w:r>
+      <w:proofErr w:type="spellStart"/>
+      <w:r>
+        <w:rPr>
+          <w:rFonts w:ascii="Consolas" w:eastAsia="Times New Roman" w:hAnsi="Consolas" w:cs="Times New Roman"/>
+          <w:color w:val="D4D4D4"/>
+          <w:kern w:val="0"/>
+          <w:sz w:val="30"/>
+          <w:szCs w:val="30"/>
+          <w:lang w:eastAsia="en-CA"/>
+          <w14:ligatures w14:val="none"/>
+        </w:rPr>
+        <w:t>max_vel</w:t>
+      </w:r>
+      <w:proofErr w:type="spellEnd"/>
+      <w:r>
+        <w:rPr>
+          <w:rFonts w:ascii="Consolas" w:eastAsia="Times New Roman" w:hAnsi="Consolas" w:cs="Times New Roman"/>
+          <w:color w:val="D4D4D4"/>
+          <w:kern w:val="0"/>
+          <w:sz w:val="30"/>
+          <w:szCs w:val="30"/>
+          <w:lang w:eastAsia="en-CA"/>
+          <w14:ligatures w14:val="none"/>
+        </w:rPr>
+        <w:t>)</w:t>
+      </w:r>
+    </w:p>
+    <w:p>
+      <w:pPr>
+        <w:shd w:val="clear" w:color="auto" w:fill="090909"/>
+        <w:spacing w:after="0" w:line="405" w:lineRule="atLeast"/>
+        <w:rPr>
+          <w:rFonts w:ascii="Consolas" w:eastAsia="Times New Roman" w:hAnsi="Consolas" w:cs="Times New Roman"/>
+          <w:color w:val="D4D4D4"/>
+          <w:kern w:val="0"/>
+          <w:sz w:val="30"/>
+          <w:szCs w:val="30"/>
+          <w:lang w:eastAsia="en-CA"/>
+          <w14:ligatures w14:val="none"/>
+        </w:rPr>
+      </w:pPr>
+      <w:r>
+        <w:rPr>
+          <w:rFonts w:ascii="Consolas" w:eastAsia="Times New Roman" w:hAnsi="Consolas" w:cs="Times New Roman"/>
+          <w:color w:val="D4D4D4"/>
+          <w:kern w:val="0"/>
+          <w:sz w:val="30"/>
+          <w:szCs w:val="30"/>
+          <w:lang w:eastAsia="en-CA"/>
+          <w14:ligatures w14:val="none"/>
+        </w:rPr>
+        <w:t xml:space="preserve">            y = </w:t>
+      </w:r>
+      <w:proofErr w:type="gramStart"/>
+      <w:r>
+        <w:rPr>
+          <w:rFonts w:ascii="Consolas" w:eastAsia="Times New Roman" w:hAnsi="Consolas" w:cs="Times New Roman"/>
+          <w:color w:val="DCDCAA"/>
+          <w:kern w:val="0"/>
+          <w:sz w:val="30"/>
+          <w:szCs w:val="30"/>
+          <w:lang w:eastAsia="en-CA"/>
+          <w14:ligatures w14:val="none"/>
+        </w:rPr>
+        <w:t>max</w:t>
+      </w:r>
+      <w:r>
+        <w:rPr>
+          <w:rFonts w:ascii="Consolas" w:eastAsia="Times New Roman" w:hAnsi="Consolas" w:cs="Times New Roman"/>
+          <w:color w:val="D4D4D4"/>
+          <w:kern w:val="0"/>
+          <w:sz w:val="30"/>
+          <w:szCs w:val="30"/>
+          <w:lang w:eastAsia="en-CA"/>
+          <w14:ligatures w14:val="none"/>
+        </w:rPr>
+        <w:t>(</w:t>
+      </w:r>
+      <w:proofErr w:type="gramEnd"/>
+      <w:r>
+        <w:rPr>
+          <w:rFonts w:ascii="Consolas" w:eastAsia="Times New Roman" w:hAnsi="Consolas" w:cs="Times New Roman"/>
+          <w:color w:val="DCDCAA"/>
+          <w:kern w:val="0"/>
+          <w:sz w:val="30"/>
+          <w:szCs w:val="30"/>
+          <w:lang w:eastAsia="en-CA"/>
+          <w14:ligatures w14:val="none"/>
+        </w:rPr>
+        <w:t>min</w:t>
+      </w:r>
+      <w:r>
+        <w:rPr>
+          <w:rFonts w:ascii="Consolas" w:eastAsia="Times New Roman" w:hAnsi="Consolas" w:cs="Times New Roman"/>
+          <w:color w:val="D4D4D4"/>
+          <w:kern w:val="0"/>
+          <w:sz w:val="30"/>
+          <w:szCs w:val="30"/>
+          <w:lang w:eastAsia="en-CA"/>
+          <w14:ligatures w14:val="none"/>
+        </w:rPr>
+        <w:t>(</w:t>
+      </w:r>
+      <w:proofErr w:type="spellStart"/>
+      <w:r>
+        <w:rPr>
+          <w:rFonts w:ascii="Consolas" w:eastAsia="Times New Roman" w:hAnsi="Consolas" w:cs="Times New Roman"/>
+          <w:color w:val="D4D4D4"/>
+          <w:kern w:val="0"/>
+          <w:sz w:val="30"/>
+          <w:szCs w:val="30"/>
+          <w:lang w:eastAsia="en-CA"/>
+          <w14:ligatures w14:val="none"/>
+        </w:rPr>
+        <w:t>y_diff</w:t>
+      </w:r>
+      <w:proofErr w:type="spellEnd"/>
+      <w:r>
+        <w:rPr>
+          <w:rFonts w:ascii="Consolas" w:eastAsia="Times New Roman" w:hAnsi="Consolas" w:cs="Times New Roman"/>
+          <w:color w:val="D4D4D4"/>
+          <w:kern w:val="0"/>
+          <w:sz w:val="30"/>
+          <w:szCs w:val="30"/>
+          <w:lang w:eastAsia="en-CA"/>
+          <w14:ligatures w14:val="none"/>
+        </w:rPr>
+        <w:t xml:space="preserve"> * </w:t>
+      </w:r>
+      <w:proofErr w:type="spellStart"/>
+      <w:r>
+        <w:rPr>
+          <w:rFonts w:ascii="Consolas" w:eastAsia="Times New Roman" w:hAnsi="Consolas" w:cs="Times New Roman"/>
+          <w:color w:val="D4D4D4"/>
+          <w:kern w:val="0"/>
+          <w:sz w:val="30"/>
+          <w:szCs w:val="30"/>
+          <w:lang w:eastAsia="en-CA"/>
+          <w14:ligatures w14:val="none"/>
+        </w:rPr>
+        <w:t>vel_gain</w:t>
+      </w:r>
+      <w:proofErr w:type="spellEnd"/>
+      <w:r>
+        <w:rPr>
+          <w:rFonts w:ascii="Consolas" w:eastAsia="Times New Roman" w:hAnsi="Consolas" w:cs="Times New Roman"/>
+          <w:color w:val="D4D4D4"/>
+          <w:kern w:val="0"/>
+          <w:sz w:val="30"/>
+          <w:szCs w:val="30"/>
+          <w:lang w:eastAsia="en-CA"/>
+          <w14:ligatures w14:val="none"/>
+        </w:rPr>
+        <w:t xml:space="preserve">, </w:t>
+      </w:r>
+      <w:proofErr w:type="spellStart"/>
+      <w:r>
+        <w:rPr>
+          <w:rFonts w:ascii="Consolas" w:eastAsia="Times New Roman" w:hAnsi="Consolas" w:cs="Times New Roman"/>
+          <w:color w:val="D4D4D4"/>
+          <w:kern w:val="0"/>
+          <w:sz w:val="30"/>
+          <w:szCs w:val="30"/>
+          <w:lang w:eastAsia="en-CA"/>
+          <w14:ligatures w14:val="none"/>
+        </w:rPr>
+        <w:t>max_vel</w:t>
+      </w:r>
+      <w:proofErr w:type="spellEnd"/>
+      <w:r>
+        <w:rPr>
+          <w:rFonts w:ascii="Consolas" w:eastAsia="Times New Roman" w:hAnsi="Consolas" w:cs="Times New Roman"/>
+          <w:color w:val="D4D4D4"/>
+          <w:kern w:val="0"/>
+          <w:sz w:val="30"/>
+          <w:szCs w:val="30"/>
+          <w:lang w:eastAsia="en-CA"/>
+          <w14:ligatures w14:val="none"/>
+        </w:rPr>
+        <w:t>), -</w:t>
+      </w:r>
+      <w:proofErr w:type="spellStart"/>
+      <w:r>
+        <w:rPr>
+          <w:rFonts w:ascii="Consolas" w:eastAsia="Times New Roman" w:hAnsi="Consolas" w:cs="Times New Roman"/>
+          <w:color w:val="D4D4D4"/>
+          <w:kern w:val="0"/>
+          <w:sz w:val="30"/>
+          <w:szCs w:val="30"/>
+          <w:lang w:eastAsia="en-CA"/>
+          <w14:ligatures w14:val="none"/>
+        </w:rPr>
+        <w:t>max_vel</w:t>
+      </w:r>
+      <w:proofErr w:type="spellEnd"/>
+      <w:r>
+        <w:rPr>
+          <w:rFonts w:ascii="Consolas" w:eastAsia="Times New Roman" w:hAnsi="Consolas" w:cs="Times New Roman"/>
+          <w:color w:val="D4D4D4"/>
+          <w:kern w:val="0"/>
+          <w:sz w:val="30"/>
+          <w:szCs w:val="30"/>
+          <w:lang w:eastAsia="en-CA"/>
+          <w14:ligatures w14:val="none"/>
+        </w:rPr>
+        <w:t>)</w:t>
+      </w:r>
+    </w:p>
+    <w:p>
+      <w:pPr>
+        <w:shd w:val="clear" w:color="auto" w:fill="090909"/>
+        <w:spacing w:after="0" w:line="405" w:lineRule="atLeast"/>
+        <w:rPr>
+          <w:rFonts w:ascii="Consolas" w:eastAsia="Times New Roman" w:hAnsi="Consolas" w:cs="Times New Roman"/>
+          <w:color w:val="D4D4D4"/>
+          <w:kern w:val="0"/>
+          <w:sz w:val="30"/>
+          <w:szCs w:val="30"/>
+          <w:lang w:eastAsia="en-CA"/>
+          <w14:ligatures w14:val="none"/>
+        </w:rPr>
+      </w:pPr>
+      <w:r>
+        <w:rPr>
+          <w:rFonts w:ascii="Consolas" w:eastAsia="Times New Roman" w:hAnsi="Consolas" w:cs="Times New Roman"/>
+          <w:color w:val="D4D4D4"/>
+          <w:kern w:val="0"/>
+          <w:sz w:val="30"/>
+          <w:szCs w:val="30"/>
+          <w:lang w:eastAsia="en-CA"/>
+          <w14:ligatures w14:val="none"/>
+        </w:rPr>
+        <w:t xml:space="preserve">            </w:t>
+      </w:r>
+      <w:proofErr w:type="spellStart"/>
+      <w:proofErr w:type="gramStart"/>
+      <w:r>
+        <w:rPr>
+          <w:rFonts w:ascii="Consolas" w:eastAsia="Times New Roman" w:hAnsi="Consolas" w:cs="Times New Roman"/>
+          <w:color w:val="D4D4D4"/>
+          <w:kern w:val="0"/>
+          <w:sz w:val="30"/>
+          <w:szCs w:val="30"/>
+          <w:lang w:eastAsia="en-CA"/>
+          <w14:ligatures w14:val="none"/>
+        </w:rPr>
+        <w:t>twist.linear</w:t>
+      </w:r>
+      <w:proofErr w:type="gramEnd"/>
+      <w:r>
+        <w:rPr>
+          <w:rFonts w:ascii="Consolas" w:eastAsia="Times New Roman" w:hAnsi="Consolas" w:cs="Times New Roman"/>
+          <w:color w:val="D4D4D4"/>
+          <w:kern w:val="0"/>
+          <w:sz w:val="30"/>
+          <w:szCs w:val="30"/>
+          <w:lang w:eastAsia="en-CA"/>
+          <w14:ligatures w14:val="none"/>
+        </w:rPr>
+        <w:t>.x</w:t>
+      </w:r>
+      <w:proofErr w:type="spellEnd"/>
+      <w:r>
+        <w:rPr>
+          <w:rFonts w:ascii="Consolas" w:eastAsia="Times New Roman" w:hAnsi="Consolas" w:cs="Times New Roman"/>
+          <w:color w:val="D4D4D4"/>
+          <w:kern w:val="0"/>
+          <w:sz w:val="30"/>
+          <w:szCs w:val="30"/>
+          <w:lang w:eastAsia="en-CA"/>
+          <w14:ligatures w14:val="none"/>
+        </w:rPr>
+        <w:t xml:space="preserve"> = x * </w:t>
+      </w:r>
+      <w:proofErr w:type="spellStart"/>
+      <w:r>
+        <w:rPr>
+          <w:rFonts w:ascii="Consolas" w:eastAsia="Times New Roman" w:hAnsi="Consolas" w:cs="Times New Roman"/>
+          <w:color w:val="D4D4D4"/>
+          <w:kern w:val="0"/>
+          <w:sz w:val="30"/>
+          <w:szCs w:val="30"/>
+          <w:lang w:eastAsia="en-CA"/>
+          <w14:ligatures w14:val="none"/>
+        </w:rPr>
+        <w:t>math.cos</w:t>
+      </w:r>
+      <w:proofErr w:type="spellEnd"/>
+      <w:r>
+        <w:rPr>
+          <w:rFonts w:ascii="Consolas" w:eastAsia="Times New Roman" w:hAnsi="Consolas" w:cs="Times New Roman"/>
+          <w:color w:val="D4D4D4"/>
+          <w:kern w:val="0"/>
+          <w:sz w:val="30"/>
+          <w:szCs w:val="30"/>
+          <w:lang w:eastAsia="en-CA"/>
+          <w14:ligatures w14:val="none"/>
+        </w:rPr>
+        <w:t>(</w:t>
+      </w:r>
+      <w:proofErr w:type="spellStart"/>
+      <w:r>
+        <w:rPr>
+          <w:rFonts w:ascii="Consolas" w:eastAsia="Times New Roman" w:hAnsi="Consolas" w:cs="Times New Roman"/>
+          <w:color w:val="D4D4D4"/>
+          <w:kern w:val="0"/>
+          <w:sz w:val="30"/>
+          <w:szCs w:val="30"/>
+          <w:lang w:eastAsia="en-CA"/>
+          <w14:ligatures w14:val="none"/>
+        </w:rPr>
+        <w:t>cur_t</w:t>
+      </w:r>
+      <w:proofErr w:type="spellEnd"/>
+      <w:r>
+        <w:rPr>
+          <w:rFonts w:ascii="Consolas" w:eastAsia="Times New Roman" w:hAnsi="Consolas" w:cs="Times New Roman"/>
+          <w:color w:val="D4D4D4"/>
+          <w:kern w:val="0"/>
+          <w:sz w:val="30"/>
+          <w:szCs w:val="30"/>
+          <w:lang w:eastAsia="en-CA"/>
+          <w14:ligatures w14:val="none"/>
+        </w:rPr>
+        <w:t xml:space="preserve">) + y * </w:t>
+      </w:r>
+      <w:proofErr w:type="spellStart"/>
+      <w:r>
+        <w:rPr>
+          <w:rFonts w:ascii="Consolas" w:eastAsia="Times New Roman" w:hAnsi="Consolas" w:cs="Times New Roman"/>
+          <w:color w:val="D4D4D4"/>
+          <w:kern w:val="0"/>
+          <w:sz w:val="30"/>
+          <w:szCs w:val="30"/>
+          <w:lang w:eastAsia="en-CA"/>
+          <w14:ligatures w14:val="none"/>
+        </w:rPr>
+        <w:t>math.sin</w:t>
+      </w:r>
+      <w:proofErr w:type="spellEnd"/>
+      <w:r>
+        <w:rPr>
+          <w:rFonts w:ascii="Consolas" w:eastAsia="Times New Roman" w:hAnsi="Consolas" w:cs="Times New Roman"/>
+          <w:color w:val="D4D4D4"/>
+          <w:kern w:val="0"/>
+          <w:sz w:val="30"/>
+          <w:szCs w:val="30"/>
+          <w:lang w:eastAsia="en-CA"/>
+          <w14:ligatures w14:val="none"/>
+        </w:rPr>
+        <w:t>(</w:t>
+      </w:r>
+      <w:proofErr w:type="spellStart"/>
+      <w:r>
+        <w:rPr>
+          <w:rFonts w:ascii="Consolas" w:eastAsia="Times New Roman" w:hAnsi="Consolas" w:cs="Times New Roman"/>
+          <w:color w:val="D4D4D4"/>
+          <w:kern w:val="0"/>
+          <w:sz w:val="30"/>
+          <w:szCs w:val="30"/>
+          <w:lang w:eastAsia="en-CA"/>
+          <w14:ligatures w14:val="none"/>
+        </w:rPr>
+        <w:t>cur_t</w:t>
+      </w:r>
+      <w:proofErr w:type="spellEnd"/>
+      <w:r>
+        <w:rPr>
+          <w:rFonts w:ascii="Consolas" w:eastAsia="Times New Roman" w:hAnsi="Consolas" w:cs="Times New Roman"/>
+          <w:color w:val="D4D4D4"/>
+          <w:kern w:val="0"/>
+          <w:sz w:val="30"/>
+          <w:szCs w:val="30"/>
+          <w:lang w:eastAsia="en-CA"/>
+          <w14:ligatures w14:val="none"/>
+        </w:rPr>
+        <w:t>)</w:t>
+      </w:r>
+    </w:p>
+    <w:p>
+      <w:pPr>
+        <w:shd w:val="clear" w:color="auto" w:fill="090909"/>
+        <w:spacing w:after="0" w:line="405" w:lineRule="atLeast"/>
+        <w:rPr>
+          <w:rFonts w:ascii="Consolas" w:eastAsia="Times New Roman" w:hAnsi="Consolas" w:cs="Times New Roman"/>
+          <w:color w:val="D4D4D4"/>
+          <w:kern w:val="0"/>
+          <w:sz w:val="30"/>
+          <w:szCs w:val="30"/>
+          <w:lang w:eastAsia="en-CA"/>
+          <w14:ligatures w14:val="none"/>
+        </w:rPr>
+      </w:pPr>
+      <w:r>
+        <w:rPr>
+          <w:rFonts w:ascii="Consolas" w:eastAsia="Times New Roman" w:hAnsi="Consolas" w:cs="Times New Roman"/>
+          <w:color w:val="D4D4D4"/>
+          <w:kern w:val="0"/>
+          <w:sz w:val="30"/>
+          <w:szCs w:val="30"/>
+          <w:lang w:eastAsia="en-CA"/>
+          <w14:ligatures w14:val="none"/>
+        </w:rPr>
+        <w:t xml:space="preserve">            </w:t>
+      </w:r>
+      <w:proofErr w:type="spellStart"/>
+      <w:proofErr w:type="gramStart"/>
+      <w:r>
+        <w:rPr>
+          <w:rFonts w:ascii="Consolas" w:eastAsia="Times New Roman" w:hAnsi="Consolas" w:cs="Times New Roman"/>
+          <w:color w:val="D4D4D4"/>
+          <w:kern w:val="0"/>
+          <w:sz w:val="30"/>
+          <w:szCs w:val="30"/>
+          <w:lang w:eastAsia="en-CA"/>
+          <w14:ligatures w14:val="none"/>
+        </w:rPr>
+        <w:t>twist.linear</w:t>
+      </w:r>
+      <w:proofErr w:type="gramEnd"/>
+      <w:r>
+        <w:rPr>
+          <w:rFonts w:ascii="Consolas" w:eastAsia="Times New Roman" w:hAnsi="Consolas" w:cs="Times New Roman"/>
+          <w:color w:val="D4D4D4"/>
+          <w:kern w:val="0"/>
+          <w:sz w:val="30"/>
+          <w:szCs w:val="30"/>
+          <w:lang w:eastAsia="en-CA"/>
+          <w14:ligatures w14:val="none"/>
+        </w:rPr>
+        <w:t>.y</w:t>
+      </w:r>
+      <w:proofErr w:type="spellEnd"/>
+      <w:r>
+        <w:rPr>
+          <w:rFonts w:ascii="Consolas" w:eastAsia="Times New Roman" w:hAnsi="Consolas" w:cs="Times New Roman"/>
+          <w:color w:val="D4D4D4"/>
+          <w:kern w:val="0"/>
+          <w:sz w:val="30"/>
+          <w:szCs w:val="30"/>
+          <w:lang w:eastAsia="en-CA"/>
+          <w14:ligatures w14:val="none"/>
+        </w:rPr>
+        <w:t xml:space="preserve"> = -x * </w:t>
+      </w:r>
+      <w:proofErr w:type="spellStart"/>
+      <w:r>
+        <w:rPr>
+          <w:rFonts w:ascii="Consolas" w:eastAsia="Times New Roman" w:hAnsi="Consolas" w:cs="Times New Roman"/>
+          <w:color w:val="D4D4D4"/>
+          <w:kern w:val="0"/>
+          <w:sz w:val="30"/>
+          <w:szCs w:val="30"/>
+          <w:lang w:eastAsia="en-CA"/>
+          <w14:ligatures w14:val="none"/>
+        </w:rPr>
+        <w:t>math.sin</w:t>
+      </w:r>
+      <w:proofErr w:type="spellEnd"/>
+      <w:r>
+        <w:rPr>
+          <w:rFonts w:ascii="Consolas" w:eastAsia="Times New Roman" w:hAnsi="Consolas" w:cs="Times New Roman"/>
+          <w:color w:val="D4D4D4"/>
+          <w:kern w:val="0"/>
+          <w:sz w:val="30"/>
+          <w:szCs w:val="30"/>
+          <w:lang w:eastAsia="en-CA"/>
+          <w14:ligatures w14:val="none"/>
+        </w:rPr>
+        <w:t>(</w:t>
+      </w:r>
+      <w:proofErr w:type="spellStart"/>
+      <w:r>
+        <w:rPr>
+          <w:rFonts w:ascii="Consolas" w:eastAsia="Times New Roman" w:hAnsi="Consolas" w:cs="Times New Roman"/>
+          <w:color w:val="D4D4D4"/>
+          <w:kern w:val="0"/>
+          <w:sz w:val="30"/>
+          <w:szCs w:val="30"/>
+          <w:lang w:eastAsia="en-CA"/>
+          <w14:ligatures w14:val="none"/>
+        </w:rPr>
+        <w:t>cur_t</w:t>
+      </w:r>
+      <w:proofErr w:type="spellEnd"/>
+      <w:r>
+        <w:rPr>
+          <w:rFonts w:ascii="Consolas" w:eastAsia="Times New Roman" w:hAnsi="Consolas" w:cs="Times New Roman"/>
+          <w:color w:val="D4D4D4"/>
+          <w:kern w:val="0"/>
+          <w:sz w:val="30"/>
+          <w:szCs w:val="30"/>
+          <w:lang w:eastAsia="en-CA"/>
+          <w14:ligatures w14:val="none"/>
+        </w:rPr>
+        <w:t xml:space="preserve">) + y * </w:t>
+      </w:r>
+      <w:proofErr w:type="spellStart"/>
+      <w:r>
+        <w:rPr>
+          <w:rFonts w:ascii="Consolas" w:eastAsia="Times New Roman" w:hAnsi="Consolas" w:cs="Times New Roman"/>
+          <w:color w:val="D4D4D4"/>
+          <w:kern w:val="0"/>
+          <w:sz w:val="30"/>
+          <w:szCs w:val="30"/>
+          <w:lang w:eastAsia="en-CA"/>
+          <w14:ligatures w14:val="none"/>
+        </w:rPr>
+        <w:t>math.cos</w:t>
+      </w:r>
+      <w:proofErr w:type="spellEnd"/>
+      <w:r>
+        <w:rPr>
+          <w:rFonts w:ascii="Consolas" w:eastAsia="Times New Roman" w:hAnsi="Consolas" w:cs="Times New Roman"/>
+          <w:color w:val="D4D4D4"/>
+          <w:kern w:val="0"/>
+          <w:sz w:val="30"/>
+          <w:szCs w:val="30"/>
+          <w:lang w:eastAsia="en-CA"/>
+          <w14:ligatures w14:val="none"/>
+        </w:rPr>
+        <w:t>(</w:t>
+      </w:r>
+      <w:proofErr w:type="spellStart"/>
+      <w:r>
+        <w:rPr>
+          <w:rFonts w:ascii="Consolas" w:eastAsia="Times New Roman" w:hAnsi="Consolas" w:cs="Times New Roman"/>
+          <w:color w:val="D4D4D4"/>
+          <w:kern w:val="0"/>
+          <w:sz w:val="30"/>
+          <w:szCs w:val="30"/>
+          <w:lang w:eastAsia="en-CA"/>
+          <w14:ligatures w14:val="none"/>
+        </w:rPr>
+        <w:t>cur_t</w:t>
+      </w:r>
+      <w:proofErr w:type="spellEnd"/>
+      <w:r>
+        <w:rPr>
+          <w:rFonts w:ascii="Consolas" w:eastAsia="Times New Roman" w:hAnsi="Consolas" w:cs="Times New Roman"/>
+          <w:color w:val="D4D4D4"/>
+          <w:kern w:val="0"/>
+          <w:sz w:val="30"/>
+          <w:szCs w:val="30"/>
+          <w:lang w:eastAsia="en-CA"/>
+          <w14:ligatures w14:val="none"/>
+        </w:rPr>
+        <w:t>)</w:t>
+      </w:r>
+    </w:p>
+    <w:p>
+      <w:pPr>
+        <w:shd w:val="clear" w:color="auto" w:fill="090909"/>
+        <w:spacing w:after="0" w:line="405" w:lineRule="atLeast"/>
+        <w:rPr>
+          <w:rFonts w:ascii="Consolas" w:eastAsia="Times New Roman" w:hAnsi="Consolas" w:cs="Times New Roman"/>
+          <w:color w:val="D4D4D4"/>
+          <w:kern w:val="0"/>
+          <w:sz w:val="30"/>
+          <w:szCs w:val="30"/>
+          <w:lang w:eastAsia="en-CA"/>
+          <w14:ligatures w14:val="none"/>
+        </w:rPr>
+      </w:pPr>
+      <w:r>
+        <w:rPr>
+          <w:rFonts w:ascii="Consolas" w:eastAsia="Times New Roman" w:hAnsi="Consolas" w:cs="Times New Roman"/>
+          <w:color w:val="D4D4D4"/>
+          <w:kern w:val="0"/>
+          <w:sz w:val="30"/>
+          <w:szCs w:val="30"/>
+          <w:lang w:eastAsia="en-CA"/>
+          <w14:ligatures w14:val="none"/>
+        </w:rPr>
+        <w:t xml:space="preserve">        </w:t>
+      </w:r>
+    </w:p>
+    <w:p>
+      <w:pPr>
+        <w:shd w:val="clear" w:color="auto" w:fill="090909"/>
+        <w:spacing w:after="0" w:line="405" w:lineRule="atLeast"/>
+        <w:rPr>
+          <w:rFonts w:ascii="Consolas" w:eastAsia="Times New Roman" w:hAnsi="Consolas" w:cs="Times New Roman"/>
+          <w:color w:val="D4D4D4"/>
+          <w:kern w:val="0"/>
+          <w:sz w:val="30"/>
+          <w:szCs w:val="30"/>
+          <w:lang w:eastAsia="en-CA"/>
+          <w14:ligatures w14:val="none"/>
+        </w:rPr>
+      </w:pPr>
+      <w:r>
+        <w:rPr>
+          <w:rFonts w:ascii="Consolas" w:eastAsia="Times New Roman" w:hAnsi="Consolas" w:cs="Times New Roman"/>
+          <w:color w:val="D4D4D4"/>
+          <w:kern w:val="0"/>
+          <w:sz w:val="30"/>
+          <w:szCs w:val="30"/>
+          <w:lang w:eastAsia="en-CA"/>
+          <w14:ligatures w14:val="none"/>
+        </w:rPr>
+        <w:t xml:space="preserve">        </w:t>
+      </w:r>
+      <w:proofErr w:type="spellStart"/>
+      <w:r>
+        <w:rPr>
+          <w:rFonts w:ascii="Consolas" w:eastAsia="Times New Roman" w:hAnsi="Consolas" w:cs="Times New Roman"/>
+          <w:color w:val="D4D4D4"/>
+          <w:kern w:val="0"/>
+          <w:sz w:val="30"/>
+          <w:szCs w:val="30"/>
+          <w:lang w:eastAsia="en-CA"/>
+          <w14:ligatures w14:val="none"/>
+        </w:rPr>
+        <w:t>angle_diff</w:t>
+      </w:r>
+      <w:proofErr w:type="spellEnd"/>
+      <w:r>
+        <w:rPr>
+          <w:rFonts w:ascii="Consolas" w:eastAsia="Times New Roman" w:hAnsi="Consolas" w:cs="Times New Roman"/>
+          <w:color w:val="D4D4D4"/>
+          <w:kern w:val="0"/>
+          <w:sz w:val="30"/>
+          <w:szCs w:val="30"/>
+          <w:lang w:eastAsia="en-CA"/>
+          <w14:ligatures w14:val="none"/>
+        </w:rPr>
+        <w:t xml:space="preserve"> = </w:t>
+      </w:r>
+      <w:proofErr w:type="gramStart"/>
+      <w:r>
+        <w:rPr>
+          <w:rFonts w:ascii="Consolas" w:eastAsia="Times New Roman" w:hAnsi="Consolas" w:cs="Times New Roman"/>
+          <w:color w:val="D4D4D4"/>
+          <w:kern w:val="0"/>
+          <w:sz w:val="30"/>
+          <w:szCs w:val="30"/>
+          <w:lang w:eastAsia="en-CA"/>
+          <w14:ligatures w14:val="none"/>
+        </w:rPr>
+        <w:t>math.atan</w:t>
+      </w:r>
+      <w:proofErr w:type="gramEnd"/>
+      <w:r>
+        <w:rPr>
+          <w:rFonts w:ascii="Consolas" w:eastAsia="Times New Roman" w:hAnsi="Consolas" w:cs="Times New Roman"/>
+          <w:color w:val="D4D4D4"/>
+          <w:kern w:val="0"/>
+          <w:sz w:val="30"/>
+          <w:szCs w:val="30"/>
+          <w:lang w:eastAsia="en-CA"/>
+          <w14:ligatures w14:val="none"/>
+        </w:rPr>
+        <w:t>2(</w:t>
+      </w:r>
+      <w:proofErr w:type="spellStart"/>
+      <w:r>
+        <w:rPr>
+          <w:rFonts w:ascii="Consolas" w:eastAsia="Times New Roman" w:hAnsi="Consolas" w:cs="Times New Roman"/>
+          <w:color w:val="D4D4D4"/>
+          <w:kern w:val="0"/>
+          <w:sz w:val="30"/>
+          <w:szCs w:val="30"/>
+          <w:lang w:eastAsia="en-CA"/>
+          <w14:ligatures w14:val="none"/>
+        </w:rPr>
+        <w:t>math.sin</w:t>
+      </w:r>
+      <w:proofErr w:type="spellEnd"/>
+      <w:r>
+        <w:rPr>
+          <w:rFonts w:ascii="Consolas" w:eastAsia="Times New Roman" w:hAnsi="Consolas" w:cs="Times New Roman"/>
+          <w:color w:val="D4D4D4"/>
+          <w:kern w:val="0"/>
+          <w:sz w:val="30"/>
+          <w:szCs w:val="30"/>
+          <w:lang w:eastAsia="en-CA"/>
+          <w14:ligatures w14:val="none"/>
+        </w:rPr>
+        <w:t>(</w:t>
+      </w:r>
+      <w:r>
+        <w:rPr>
+          <w:rFonts w:ascii="Consolas" w:eastAsia="Times New Roman" w:hAnsi="Consolas" w:cs="Times New Roman"/>
+          <w:color w:val="569CD6"/>
+          <w:kern w:val="0"/>
+          <w:sz w:val="30"/>
+          <w:szCs w:val="30"/>
+          <w:lang w:eastAsia="en-CA"/>
+          <w14:ligatures w14:val="none"/>
+        </w:rPr>
+        <w:t>self</w:t>
+      </w:r>
+      <w:r>
+        <w:rPr>
+          <w:rFonts w:ascii="Consolas" w:eastAsia="Times New Roman" w:hAnsi="Consolas" w:cs="Times New Roman"/>
+          <w:color w:val="D4D4D4"/>
+          <w:kern w:val="0"/>
+          <w:sz w:val="30"/>
+          <w:szCs w:val="30"/>
+          <w:lang w:eastAsia="en-CA"/>
+          <w14:ligatures w14:val="none"/>
+        </w:rPr>
+        <w:t>._</w:t>
+      </w:r>
+      <w:proofErr w:type="spellStart"/>
+      <w:r>
+        <w:rPr>
+          <w:rFonts w:ascii="Consolas" w:eastAsia="Times New Roman" w:hAnsi="Consolas" w:cs="Times New Roman"/>
+          <w:color w:val="D4D4D4"/>
+          <w:kern w:val="0"/>
+          <w:sz w:val="30"/>
+          <w:szCs w:val="30"/>
+          <w:lang w:eastAsia="en-CA"/>
+          <w14:ligatures w14:val="none"/>
+        </w:rPr>
+        <w:t>goal_t</w:t>
+      </w:r>
+      <w:proofErr w:type="spellEnd"/>
+      <w:r>
+        <w:rPr>
+          <w:rFonts w:ascii="Consolas" w:eastAsia="Times New Roman" w:hAnsi="Consolas" w:cs="Times New Roman"/>
+          <w:color w:val="D4D4D4"/>
+          <w:kern w:val="0"/>
+          <w:sz w:val="30"/>
+          <w:szCs w:val="30"/>
+          <w:lang w:eastAsia="en-CA"/>
+          <w14:ligatures w14:val="none"/>
+        </w:rPr>
+        <w:t xml:space="preserve"> - </w:t>
+      </w:r>
+      <w:proofErr w:type="spellStart"/>
+      <w:r>
+        <w:rPr>
+          <w:rFonts w:ascii="Consolas" w:eastAsia="Times New Roman" w:hAnsi="Consolas" w:cs="Times New Roman"/>
+          <w:color w:val="D4D4D4"/>
+          <w:kern w:val="0"/>
+          <w:sz w:val="30"/>
+          <w:szCs w:val="30"/>
+          <w:lang w:eastAsia="en-CA"/>
+          <w14:ligatures w14:val="none"/>
+        </w:rPr>
+        <w:t>cur_t</w:t>
+      </w:r>
+      <w:proofErr w:type="spellEnd"/>
+      <w:r>
+        <w:rPr>
+          <w:rFonts w:ascii="Consolas" w:eastAsia="Times New Roman" w:hAnsi="Consolas" w:cs="Times New Roman"/>
+          <w:color w:val="D4D4D4"/>
+          <w:kern w:val="0"/>
+          <w:sz w:val="30"/>
+          <w:szCs w:val="30"/>
+          <w:lang w:eastAsia="en-CA"/>
+          <w14:ligatures w14:val="none"/>
+        </w:rPr>
+        <w:t xml:space="preserve">), </w:t>
+      </w:r>
+      <w:proofErr w:type="spellStart"/>
+      <w:r>
+        <w:rPr>
+          <w:rFonts w:ascii="Consolas" w:eastAsia="Times New Roman" w:hAnsi="Consolas" w:cs="Times New Roman"/>
+          <w:color w:val="D4D4D4"/>
+          <w:kern w:val="0"/>
+          <w:sz w:val="30"/>
+          <w:szCs w:val="30"/>
+          <w:lang w:eastAsia="en-CA"/>
+          <w14:ligatures w14:val="none"/>
+        </w:rPr>
+        <w:t>math.cos</w:t>
+      </w:r>
+      <w:proofErr w:type="spellEnd"/>
+      <w:r>
+        <w:rPr>
+          <w:rFonts w:ascii="Consolas" w:eastAsia="Times New Roman" w:hAnsi="Consolas" w:cs="Times New Roman"/>
+          <w:color w:val="D4D4D4"/>
+          <w:kern w:val="0"/>
+          <w:sz w:val="30"/>
+          <w:szCs w:val="30"/>
+          <w:lang w:eastAsia="en-CA"/>
+          <w14:ligatures w14:val="none"/>
+        </w:rPr>
+        <w:t>(</w:t>
+      </w:r>
+      <w:r>
+        <w:rPr>
+          <w:rFonts w:ascii="Consolas" w:eastAsia="Times New Roman" w:hAnsi="Consolas" w:cs="Times New Roman"/>
+          <w:color w:val="569CD6"/>
+          <w:kern w:val="0"/>
+          <w:sz w:val="30"/>
+          <w:szCs w:val="30"/>
+          <w:lang w:eastAsia="en-CA"/>
+          <w14:ligatures w14:val="none"/>
+        </w:rPr>
+        <w:t>self</w:t>
+      </w:r>
+      <w:r>
+        <w:rPr>
+          <w:rFonts w:ascii="Consolas" w:eastAsia="Times New Roman" w:hAnsi="Consolas" w:cs="Times New Roman"/>
+          <w:color w:val="D4D4D4"/>
+          <w:kern w:val="0"/>
+          <w:sz w:val="30"/>
+          <w:szCs w:val="30"/>
+          <w:lang w:eastAsia="en-CA"/>
+          <w14:ligatures w14:val="none"/>
+        </w:rPr>
+        <w:t>._</w:t>
+      </w:r>
+      <w:proofErr w:type="spellStart"/>
+      <w:r>
+        <w:rPr>
+          <w:rFonts w:ascii="Consolas" w:eastAsia="Times New Roman" w:hAnsi="Consolas" w:cs="Times New Roman"/>
+          <w:color w:val="D4D4D4"/>
+          <w:kern w:val="0"/>
+          <w:sz w:val="30"/>
+          <w:szCs w:val="30"/>
+          <w:lang w:eastAsia="en-CA"/>
+          <w14:ligatures w14:val="none"/>
+        </w:rPr>
+        <w:t>goal_t</w:t>
+      </w:r>
+      <w:proofErr w:type="spellEnd"/>
+      <w:r>
+        <w:rPr>
+          <w:rFonts w:ascii="Consolas" w:eastAsia="Times New Roman" w:hAnsi="Consolas" w:cs="Times New Roman"/>
+          <w:color w:val="D4D4D4"/>
+          <w:kern w:val="0"/>
+          <w:sz w:val="30"/>
+          <w:szCs w:val="30"/>
+          <w:lang w:eastAsia="en-CA"/>
+          <w14:ligatures w14:val="none"/>
+        </w:rPr>
+        <w:t xml:space="preserve"> - </w:t>
+      </w:r>
+      <w:proofErr w:type="spellStart"/>
+      <w:r>
+        <w:rPr>
+          <w:rFonts w:ascii="Consolas" w:eastAsia="Times New Roman" w:hAnsi="Consolas" w:cs="Times New Roman"/>
+          <w:color w:val="D4D4D4"/>
+          <w:kern w:val="0"/>
+          <w:sz w:val="30"/>
+          <w:szCs w:val="30"/>
+          <w:lang w:eastAsia="en-CA"/>
+          <w14:ligatures w14:val="none"/>
+        </w:rPr>
+        <w:t>cur_t</w:t>
+      </w:r>
+      <w:proofErr w:type="spellEnd"/>
+      <w:r>
+        <w:rPr>
+          <w:rFonts w:ascii="Consolas" w:eastAsia="Times New Roman" w:hAnsi="Consolas" w:cs="Times New Roman"/>
+          <w:color w:val="D4D4D4"/>
+          <w:kern w:val="0"/>
+          <w:sz w:val="30"/>
+          <w:szCs w:val="30"/>
+          <w:lang w:eastAsia="en-CA"/>
+          <w14:ligatures w14:val="none"/>
+        </w:rPr>
+        <w:t>))  </w:t>
+      </w:r>
+    </w:p>
+    <w:p>
+      <w:pPr>
+        <w:shd w:val="clear" w:color="auto" w:fill="090909"/>
+        <w:spacing w:after="300" w:line="405" w:lineRule="atLeast"/>
+        <w:rPr>
+          <w:rFonts w:ascii="Consolas" w:eastAsia="Times New Roman" w:hAnsi="Consolas" w:cs="Times New Roman"/>
+          <w:color w:val="D4D4D4"/>
+          <w:kern w:val="0"/>
+          <w:sz w:val="30"/>
+          <w:szCs w:val="30"/>
+          <w:lang w:eastAsia="en-CA"/>
+          <w14:ligatures w14:val="none"/>
+        </w:rPr>
+      </w:pPr>
+    </w:p>
+    <w:p>
+      <w:pPr>
+        <w:shd w:val="clear" w:color="auto" w:fill="090909"/>
+        <w:spacing w:after="0" w:line="405" w:lineRule="atLeast"/>
+        <w:rPr>
+          <w:rFonts w:ascii="Consolas" w:eastAsia="Times New Roman" w:hAnsi="Consolas" w:cs="Times New Roman"/>
+          <w:color w:val="D4D4D4"/>
+          <w:kern w:val="0"/>
+          <w:sz w:val="30"/>
+          <w:szCs w:val="30"/>
+          <w:lang w:eastAsia="en-CA"/>
+          <w14:ligatures w14:val="none"/>
+        </w:rPr>
+      </w:pPr>
+      <w:r>
+        <w:rPr>
+          <w:rFonts w:ascii="Consolas" w:eastAsia="Times New Roman" w:hAnsi="Consolas" w:cs="Times New Roman"/>
+          <w:color w:val="D4D4D4"/>
+          <w:kern w:val="0"/>
+          <w:sz w:val="30"/>
+          <w:szCs w:val="30"/>
+          <w:lang w:eastAsia="en-CA"/>
+          <w14:ligatures w14:val="none"/>
+        </w:rPr>
+        <w:lastRenderedPageBreak/>
+        <w:t xml:space="preserve">        </w:t>
+      </w:r>
+      <w:r>
+        <w:rPr>
+          <w:rFonts w:ascii="Consolas" w:eastAsia="Times New Roman" w:hAnsi="Consolas" w:cs="Times New Roman"/>
+          <w:color w:val="C586C0"/>
+          <w:kern w:val="0"/>
+          <w:sz w:val="30"/>
+          <w:szCs w:val="30"/>
+          <w:lang w:eastAsia="en-CA"/>
+          <w14:ligatures w14:val="none"/>
+        </w:rPr>
+        <w:t>if</w:t>
+      </w:r>
+      <w:r>
+        <w:rPr>
+          <w:rFonts w:ascii="Consolas" w:eastAsia="Times New Roman" w:hAnsi="Consolas" w:cs="Times New Roman"/>
+          <w:color w:val="D4D4D4"/>
+          <w:kern w:val="0"/>
+          <w:sz w:val="30"/>
+          <w:szCs w:val="30"/>
+          <w:lang w:eastAsia="en-CA"/>
+          <w14:ligatures w14:val="none"/>
+        </w:rPr>
+        <w:t xml:space="preserve"> </w:t>
+      </w:r>
+      <w:r>
+        <w:rPr>
+          <w:rFonts w:ascii="Consolas" w:eastAsia="Times New Roman" w:hAnsi="Consolas" w:cs="Times New Roman"/>
+          <w:color w:val="DCDCAA"/>
+          <w:kern w:val="0"/>
+          <w:sz w:val="30"/>
+          <w:szCs w:val="30"/>
+          <w:lang w:eastAsia="en-CA"/>
+          <w14:ligatures w14:val="none"/>
+        </w:rPr>
+        <w:t>abs</w:t>
+      </w:r>
+      <w:r>
+        <w:rPr>
+          <w:rFonts w:ascii="Consolas" w:eastAsia="Times New Roman" w:hAnsi="Consolas" w:cs="Times New Roman"/>
+          <w:color w:val="D4D4D4"/>
+          <w:kern w:val="0"/>
+          <w:sz w:val="30"/>
+          <w:szCs w:val="30"/>
+          <w:lang w:eastAsia="en-CA"/>
+          <w14:ligatures w14:val="none"/>
+        </w:rPr>
+        <w:t>(</w:t>
+      </w:r>
+      <w:proofErr w:type="spellStart"/>
+      <w:r>
+        <w:rPr>
+          <w:rFonts w:ascii="Consolas" w:eastAsia="Times New Roman" w:hAnsi="Consolas" w:cs="Times New Roman"/>
+          <w:color w:val="D4D4D4"/>
+          <w:kern w:val="0"/>
+          <w:sz w:val="30"/>
+          <w:szCs w:val="30"/>
+          <w:lang w:eastAsia="en-CA"/>
+          <w14:ligatures w14:val="none"/>
+        </w:rPr>
+        <w:t>angle_diff</w:t>
+      </w:r>
+      <w:proofErr w:type="spellEnd"/>
+      <w:r>
+        <w:rPr>
+          <w:rFonts w:ascii="Consolas" w:eastAsia="Times New Roman" w:hAnsi="Consolas" w:cs="Times New Roman"/>
+          <w:color w:val="D4D4D4"/>
+          <w:kern w:val="0"/>
+          <w:sz w:val="30"/>
+          <w:szCs w:val="30"/>
+          <w:lang w:eastAsia="en-CA"/>
+          <w14:ligatures w14:val="none"/>
+        </w:rPr>
+        <w:t xml:space="preserve">) &gt; </w:t>
+      </w:r>
+      <w:proofErr w:type="spellStart"/>
+      <w:r>
+        <w:rPr>
+          <w:rFonts w:ascii="Consolas" w:eastAsia="Times New Roman" w:hAnsi="Consolas" w:cs="Times New Roman"/>
+          <w:color w:val="D4D4D4"/>
+          <w:kern w:val="0"/>
+          <w:sz w:val="30"/>
+          <w:szCs w:val="30"/>
+          <w:lang w:eastAsia="en-CA"/>
+          <w14:ligatures w14:val="none"/>
+        </w:rPr>
+        <w:t>max_pos_err</w:t>
+      </w:r>
+      <w:proofErr w:type="spellEnd"/>
+      <w:r>
+        <w:rPr>
+          <w:rFonts w:ascii="Consolas" w:eastAsia="Times New Roman" w:hAnsi="Consolas" w:cs="Times New Roman"/>
+          <w:color w:val="D4D4D4"/>
+          <w:kern w:val="0"/>
+          <w:sz w:val="30"/>
+          <w:szCs w:val="30"/>
+          <w:lang w:eastAsia="en-CA"/>
+          <w14:ligatures w14:val="none"/>
+        </w:rPr>
+        <w:t>:</w:t>
+      </w:r>
+    </w:p>
+    <w:p>
+      <w:pPr>
+        <w:shd w:val="clear" w:color="auto" w:fill="090909"/>
+        <w:spacing w:after="0" w:line="405" w:lineRule="atLeast"/>
+        <w:rPr>
+          <w:rFonts w:ascii="Consolas" w:eastAsia="Times New Roman" w:hAnsi="Consolas" w:cs="Times New Roman"/>
+          <w:color w:val="D4D4D4"/>
+          <w:kern w:val="0"/>
+          <w:sz w:val="30"/>
+          <w:szCs w:val="30"/>
+          <w:lang w:eastAsia="en-CA"/>
+          <w14:ligatures w14:val="none"/>
+        </w:rPr>
+      </w:pPr>
+      <w:r>
+        <w:rPr>
+          <w:rFonts w:ascii="Consolas" w:eastAsia="Times New Roman" w:hAnsi="Consolas" w:cs="Times New Roman"/>
+          <w:color w:val="D4D4D4"/>
+          <w:kern w:val="0"/>
+          <w:sz w:val="30"/>
+          <w:szCs w:val="30"/>
+          <w:lang w:eastAsia="en-CA"/>
+          <w14:ligatures w14:val="none"/>
+        </w:rPr>
+        <w:t xml:space="preserve">            </w:t>
+      </w:r>
+      <w:proofErr w:type="spellStart"/>
+      <w:r>
+        <w:rPr>
+          <w:rFonts w:ascii="Consolas" w:eastAsia="Times New Roman" w:hAnsi="Consolas" w:cs="Times New Roman"/>
+          <w:color w:val="569CD6"/>
+          <w:kern w:val="0"/>
+          <w:sz w:val="30"/>
+          <w:szCs w:val="30"/>
+          <w:lang w:eastAsia="en-CA"/>
+          <w14:ligatures w14:val="none"/>
+        </w:rPr>
+        <w:t>self</w:t>
+      </w:r>
+      <w:r>
+        <w:rPr>
+          <w:rFonts w:ascii="Consolas" w:eastAsia="Times New Roman" w:hAnsi="Consolas" w:cs="Times New Roman"/>
+          <w:color w:val="D4D4D4"/>
+          <w:kern w:val="0"/>
+          <w:sz w:val="30"/>
+          <w:szCs w:val="30"/>
+          <w:lang w:eastAsia="en-CA"/>
+          <w14:ligatures w14:val="none"/>
+        </w:rPr>
+        <w:t>.get_</w:t>
+      </w:r>
+      <w:proofErr w:type="gramStart"/>
+      <w:r>
+        <w:rPr>
+          <w:rFonts w:ascii="Consolas" w:eastAsia="Times New Roman" w:hAnsi="Consolas" w:cs="Times New Roman"/>
+          <w:color w:val="D4D4D4"/>
+          <w:kern w:val="0"/>
+          <w:sz w:val="30"/>
+          <w:szCs w:val="30"/>
+          <w:lang w:eastAsia="en-CA"/>
+          <w14:ligatures w14:val="none"/>
+        </w:rPr>
+        <w:t>logger</w:t>
+      </w:r>
+      <w:proofErr w:type="spellEnd"/>
+      <w:r>
+        <w:rPr>
+          <w:rFonts w:ascii="Consolas" w:eastAsia="Times New Roman" w:hAnsi="Consolas" w:cs="Times New Roman"/>
+          <w:color w:val="D4D4D4"/>
+          <w:kern w:val="0"/>
+          <w:sz w:val="30"/>
+          <w:szCs w:val="30"/>
+          <w:lang w:eastAsia="en-CA"/>
+          <w14:ligatures w14:val="none"/>
+        </w:rPr>
+        <w:t>(</w:t>
+      </w:r>
+      <w:proofErr w:type="gramEnd"/>
+      <w:r>
+        <w:rPr>
+          <w:rFonts w:ascii="Consolas" w:eastAsia="Times New Roman" w:hAnsi="Consolas" w:cs="Times New Roman"/>
+          <w:color w:val="D4D4D4"/>
+          <w:kern w:val="0"/>
+          <w:sz w:val="30"/>
+          <w:szCs w:val="30"/>
+          <w:lang w:eastAsia="en-CA"/>
+          <w14:ligatures w14:val="none"/>
+        </w:rPr>
+        <w:t>).info(</w:t>
+      </w:r>
+      <w:proofErr w:type="spellStart"/>
+      <w:r>
+        <w:rPr>
+          <w:rFonts w:ascii="Consolas" w:eastAsia="Times New Roman" w:hAnsi="Consolas" w:cs="Times New Roman"/>
+          <w:color w:val="569CD6"/>
+          <w:kern w:val="0"/>
+          <w:sz w:val="30"/>
+          <w:szCs w:val="30"/>
+          <w:lang w:eastAsia="en-CA"/>
+          <w14:ligatures w14:val="none"/>
+        </w:rPr>
+        <w:t>f</w:t>
+      </w:r>
+      <w:r>
+        <w:rPr>
+          <w:rFonts w:ascii="Consolas" w:eastAsia="Times New Roman" w:hAnsi="Consolas" w:cs="Times New Roman"/>
+          <w:color w:val="CE9178"/>
+          <w:kern w:val="0"/>
+          <w:sz w:val="30"/>
+          <w:szCs w:val="30"/>
+          <w:lang w:eastAsia="en-CA"/>
+          <w14:ligatures w14:val="none"/>
+        </w:rPr>
+        <w:t>"Twist</w:t>
+      </w:r>
+      <w:proofErr w:type="spellEnd"/>
+      <w:r>
+        <w:rPr>
+          <w:rFonts w:ascii="Consolas" w:eastAsia="Times New Roman" w:hAnsi="Consolas" w:cs="Times New Roman"/>
+          <w:color w:val="CE9178"/>
+          <w:kern w:val="0"/>
+          <w:sz w:val="30"/>
+          <w:szCs w:val="30"/>
+          <w:lang w:eastAsia="en-CA"/>
+          <w14:ligatures w14:val="none"/>
+        </w:rPr>
+        <w:t xml:space="preserve"> </w:t>
+      </w:r>
+      <w:r>
+        <w:rPr>
+          <w:rFonts w:ascii="Consolas" w:eastAsia="Times New Roman" w:hAnsi="Consolas" w:cs="Times New Roman"/>
+          <w:color w:val="569CD6"/>
+          <w:kern w:val="0"/>
+          <w:sz w:val="30"/>
+          <w:szCs w:val="30"/>
+          <w:lang w:eastAsia="en-CA"/>
+          <w14:ligatures w14:val="none"/>
+        </w:rPr>
+        <w:t>{</w:t>
+      </w:r>
+      <w:proofErr w:type="spellStart"/>
+      <w:r>
+        <w:rPr>
+          <w:rFonts w:ascii="Consolas" w:eastAsia="Times New Roman" w:hAnsi="Consolas" w:cs="Times New Roman"/>
+          <w:color w:val="D4D4D4"/>
+          <w:kern w:val="0"/>
+          <w:sz w:val="30"/>
+          <w:szCs w:val="30"/>
+          <w:lang w:eastAsia="en-CA"/>
+          <w14:ligatures w14:val="none"/>
+        </w:rPr>
+        <w:t>angle_diff</w:t>
+      </w:r>
+      <w:proofErr w:type="spellEnd"/>
+      <w:r>
+        <w:rPr>
+          <w:rFonts w:ascii="Consolas" w:eastAsia="Times New Roman" w:hAnsi="Consolas" w:cs="Times New Roman"/>
+          <w:color w:val="569CD6"/>
+          <w:kern w:val="0"/>
+          <w:sz w:val="30"/>
+          <w:szCs w:val="30"/>
+          <w:lang w:eastAsia="en-CA"/>
+          <w14:ligatures w14:val="none"/>
+        </w:rPr>
+        <w:t>}</w:t>
+      </w:r>
+      <w:r>
+        <w:rPr>
+          <w:rFonts w:ascii="Consolas" w:eastAsia="Times New Roman" w:hAnsi="Consolas" w:cs="Times New Roman"/>
+          <w:color w:val="CE9178"/>
+          <w:kern w:val="0"/>
+          <w:sz w:val="30"/>
+          <w:szCs w:val="30"/>
+          <w:lang w:eastAsia="en-CA"/>
+          <w14:ligatures w14:val="none"/>
+        </w:rPr>
+        <w:t>"</w:t>
+      </w:r>
+      <w:r>
+        <w:rPr>
+          <w:rFonts w:ascii="Consolas" w:eastAsia="Times New Roman" w:hAnsi="Consolas" w:cs="Times New Roman"/>
+          <w:color w:val="D4D4D4"/>
+          <w:kern w:val="0"/>
+          <w:sz w:val="30"/>
+          <w:szCs w:val="30"/>
+          <w:lang w:eastAsia="en-CA"/>
+          <w14:ligatures w14:val="none"/>
+        </w:rPr>
+        <w:t xml:space="preserve">) </w:t>
+      </w:r>
+    </w:p>
+    <w:p>
+      <w:pPr>
+        <w:shd w:val="clear" w:color="auto" w:fill="090909"/>
+        <w:spacing w:after="0" w:line="405" w:lineRule="atLeast"/>
+        <w:rPr>
+          <w:rFonts w:ascii="Consolas" w:eastAsia="Times New Roman" w:hAnsi="Consolas" w:cs="Times New Roman"/>
+          <w:color w:val="D4D4D4"/>
+          <w:kern w:val="0"/>
+          <w:sz w:val="30"/>
+          <w:szCs w:val="30"/>
+          <w:lang w:eastAsia="en-CA"/>
+          <w14:ligatures w14:val="none"/>
+        </w:rPr>
+      </w:pPr>
+      <w:r>
+        <w:rPr>
+          <w:rFonts w:ascii="Consolas" w:eastAsia="Times New Roman" w:hAnsi="Consolas" w:cs="Times New Roman"/>
+          <w:color w:val="D4D4D4"/>
+          <w:kern w:val="0"/>
+          <w:sz w:val="30"/>
+          <w:szCs w:val="30"/>
+          <w:lang w:eastAsia="en-CA"/>
+          <w14:ligatures w14:val="none"/>
+        </w:rPr>
+        <w:t xml:space="preserve">            </w:t>
+      </w:r>
+      <w:proofErr w:type="spellStart"/>
+      <w:proofErr w:type="gramStart"/>
+      <w:r>
+        <w:rPr>
+          <w:rFonts w:ascii="Consolas" w:eastAsia="Times New Roman" w:hAnsi="Consolas" w:cs="Times New Roman"/>
+          <w:color w:val="D4D4D4"/>
+          <w:kern w:val="0"/>
+          <w:sz w:val="30"/>
+          <w:szCs w:val="30"/>
+          <w:lang w:eastAsia="en-CA"/>
+          <w14:ligatures w14:val="none"/>
+        </w:rPr>
+        <w:t>twist.angular</w:t>
+      </w:r>
+      <w:proofErr w:type="gramEnd"/>
+      <w:r>
+        <w:rPr>
+          <w:rFonts w:ascii="Consolas" w:eastAsia="Times New Roman" w:hAnsi="Consolas" w:cs="Times New Roman"/>
+          <w:color w:val="D4D4D4"/>
+          <w:kern w:val="0"/>
+          <w:sz w:val="30"/>
+          <w:szCs w:val="30"/>
+          <w:lang w:eastAsia="en-CA"/>
+          <w14:ligatures w14:val="none"/>
+        </w:rPr>
+        <w:t>.z</w:t>
+      </w:r>
+      <w:proofErr w:type="spellEnd"/>
+      <w:r>
+        <w:rPr>
+          <w:rFonts w:ascii="Consolas" w:eastAsia="Times New Roman" w:hAnsi="Consolas" w:cs="Times New Roman"/>
+          <w:color w:val="D4D4D4"/>
+          <w:kern w:val="0"/>
+          <w:sz w:val="30"/>
+          <w:szCs w:val="30"/>
+          <w:lang w:eastAsia="en-CA"/>
+          <w14:ligatures w14:val="none"/>
+        </w:rPr>
+        <w:t xml:space="preserve"> = </w:t>
+      </w:r>
+      <w:r>
+        <w:rPr>
+          <w:rFonts w:ascii="Consolas" w:eastAsia="Times New Roman" w:hAnsi="Consolas" w:cs="Times New Roman"/>
+          <w:color w:val="DCDCAA"/>
+          <w:kern w:val="0"/>
+          <w:sz w:val="30"/>
+          <w:szCs w:val="30"/>
+          <w:lang w:eastAsia="en-CA"/>
+          <w14:ligatures w14:val="none"/>
+        </w:rPr>
+        <w:t>max</w:t>
+      </w:r>
+      <w:r>
+        <w:rPr>
+          <w:rFonts w:ascii="Consolas" w:eastAsia="Times New Roman" w:hAnsi="Consolas" w:cs="Times New Roman"/>
+          <w:color w:val="D4D4D4"/>
+          <w:kern w:val="0"/>
+          <w:sz w:val="30"/>
+          <w:szCs w:val="30"/>
+          <w:lang w:eastAsia="en-CA"/>
+          <w14:ligatures w14:val="none"/>
+        </w:rPr>
+        <w:t>(</w:t>
+      </w:r>
+      <w:r>
+        <w:rPr>
+          <w:rFonts w:ascii="Consolas" w:eastAsia="Times New Roman" w:hAnsi="Consolas" w:cs="Times New Roman"/>
+          <w:color w:val="DCDCAA"/>
+          <w:kern w:val="0"/>
+          <w:sz w:val="30"/>
+          <w:szCs w:val="30"/>
+          <w:lang w:eastAsia="en-CA"/>
+          <w14:ligatures w14:val="none"/>
+        </w:rPr>
+        <w:t>min</w:t>
+      </w:r>
+      <w:r>
+        <w:rPr>
+          <w:rFonts w:ascii="Consolas" w:eastAsia="Times New Roman" w:hAnsi="Consolas" w:cs="Times New Roman"/>
+          <w:color w:val="D4D4D4"/>
+          <w:kern w:val="0"/>
+          <w:sz w:val="30"/>
+          <w:szCs w:val="30"/>
+          <w:lang w:eastAsia="en-CA"/>
+          <w14:ligatures w14:val="none"/>
+        </w:rPr>
+        <w:t>(</w:t>
+      </w:r>
+      <w:proofErr w:type="spellStart"/>
+      <w:r>
+        <w:rPr>
+          <w:rFonts w:ascii="Consolas" w:eastAsia="Times New Roman" w:hAnsi="Consolas" w:cs="Times New Roman"/>
+          <w:color w:val="D4D4D4"/>
+          <w:kern w:val="0"/>
+          <w:sz w:val="30"/>
+          <w:szCs w:val="30"/>
+          <w:lang w:eastAsia="en-CA"/>
+          <w14:ligatures w14:val="none"/>
+        </w:rPr>
+        <w:t>angle_diff</w:t>
+      </w:r>
+      <w:proofErr w:type="spellEnd"/>
+      <w:r>
+        <w:rPr>
+          <w:rFonts w:ascii="Consolas" w:eastAsia="Times New Roman" w:hAnsi="Consolas" w:cs="Times New Roman"/>
+          <w:color w:val="D4D4D4"/>
+          <w:kern w:val="0"/>
+          <w:sz w:val="30"/>
+          <w:szCs w:val="30"/>
+          <w:lang w:eastAsia="en-CA"/>
+          <w14:ligatures w14:val="none"/>
+        </w:rPr>
+        <w:t xml:space="preserve"> * </w:t>
+      </w:r>
+      <w:proofErr w:type="spellStart"/>
+      <w:r>
+        <w:rPr>
+          <w:rFonts w:ascii="Consolas" w:eastAsia="Times New Roman" w:hAnsi="Consolas" w:cs="Times New Roman"/>
+          <w:color w:val="D4D4D4"/>
+          <w:kern w:val="0"/>
+          <w:sz w:val="30"/>
+          <w:szCs w:val="30"/>
+          <w:lang w:eastAsia="en-CA"/>
+          <w14:ligatures w14:val="none"/>
+        </w:rPr>
+        <w:t>vel_gain</w:t>
+      </w:r>
+      <w:proofErr w:type="spellEnd"/>
+      <w:r>
+        <w:rPr>
+          <w:rFonts w:ascii="Consolas" w:eastAsia="Times New Roman" w:hAnsi="Consolas" w:cs="Times New Roman"/>
+          <w:color w:val="D4D4D4"/>
+          <w:kern w:val="0"/>
+          <w:sz w:val="30"/>
+          <w:szCs w:val="30"/>
+          <w:lang w:eastAsia="en-CA"/>
+          <w14:ligatures w14:val="none"/>
+        </w:rPr>
+        <w:t>*</w:t>
+      </w:r>
+      <w:r>
+        <w:rPr>
+          <w:rFonts w:ascii="Consolas" w:eastAsia="Times New Roman" w:hAnsi="Consolas" w:cs="Times New Roman"/>
+          <w:color w:val="B5CEA8"/>
+          <w:kern w:val="0"/>
+          <w:sz w:val="30"/>
+          <w:szCs w:val="30"/>
+          <w:lang w:eastAsia="en-CA"/>
+          <w14:ligatures w14:val="none"/>
+        </w:rPr>
+        <w:t>4</w:t>
+      </w:r>
+      <w:r>
+        <w:rPr>
+          <w:rFonts w:ascii="Consolas" w:eastAsia="Times New Roman" w:hAnsi="Consolas" w:cs="Times New Roman"/>
+          <w:color w:val="D4D4D4"/>
+          <w:kern w:val="0"/>
+          <w:sz w:val="30"/>
+          <w:szCs w:val="30"/>
+          <w:lang w:eastAsia="en-CA"/>
+          <w14:ligatures w14:val="none"/>
+        </w:rPr>
+        <w:t xml:space="preserve">, </w:t>
+      </w:r>
+      <w:proofErr w:type="spellStart"/>
+      <w:r>
+        <w:rPr>
+          <w:rFonts w:ascii="Consolas" w:eastAsia="Times New Roman" w:hAnsi="Consolas" w:cs="Times New Roman"/>
+          <w:color w:val="D4D4D4"/>
+          <w:kern w:val="0"/>
+          <w:sz w:val="30"/>
+          <w:szCs w:val="30"/>
+          <w:lang w:eastAsia="en-CA"/>
+          <w14:ligatures w14:val="none"/>
+        </w:rPr>
+        <w:t>max_vel</w:t>
+      </w:r>
+      <w:proofErr w:type="spellEnd"/>
+      <w:r>
+        <w:rPr>
+          <w:rFonts w:ascii="Consolas" w:eastAsia="Times New Roman" w:hAnsi="Consolas" w:cs="Times New Roman"/>
+          <w:color w:val="D4D4D4"/>
+          <w:kern w:val="0"/>
+          <w:sz w:val="30"/>
+          <w:szCs w:val="30"/>
+          <w:lang w:eastAsia="en-CA"/>
+          <w14:ligatures w14:val="none"/>
+        </w:rPr>
+        <w:t>*</w:t>
+      </w:r>
+      <w:r>
+        <w:rPr>
+          <w:rFonts w:ascii="Consolas" w:eastAsia="Times New Roman" w:hAnsi="Consolas" w:cs="Times New Roman"/>
+          <w:color w:val="B5CEA8"/>
+          <w:kern w:val="0"/>
+          <w:sz w:val="30"/>
+          <w:szCs w:val="30"/>
+          <w:lang w:eastAsia="en-CA"/>
+          <w14:ligatures w14:val="none"/>
+        </w:rPr>
+        <w:t>5</w:t>
+      </w:r>
+      <w:r>
+        <w:rPr>
+          <w:rFonts w:ascii="Consolas" w:eastAsia="Times New Roman" w:hAnsi="Consolas" w:cs="Times New Roman"/>
+          <w:color w:val="D4D4D4"/>
+          <w:kern w:val="0"/>
+          <w:sz w:val="30"/>
+          <w:szCs w:val="30"/>
+          <w:lang w:eastAsia="en-CA"/>
+          <w14:ligatures w14:val="none"/>
+        </w:rPr>
+        <w:t>), -</w:t>
+      </w:r>
+      <w:proofErr w:type="spellStart"/>
+      <w:r>
+        <w:rPr>
+          <w:rFonts w:ascii="Consolas" w:eastAsia="Times New Roman" w:hAnsi="Consolas" w:cs="Times New Roman"/>
+          <w:color w:val="D4D4D4"/>
+          <w:kern w:val="0"/>
+          <w:sz w:val="30"/>
+          <w:szCs w:val="30"/>
+          <w:lang w:eastAsia="en-CA"/>
+          <w14:ligatures w14:val="none"/>
+        </w:rPr>
+        <w:t>max_vel</w:t>
+      </w:r>
+      <w:proofErr w:type="spellEnd"/>
+      <w:r>
+        <w:rPr>
+          <w:rFonts w:ascii="Consolas" w:eastAsia="Times New Roman" w:hAnsi="Consolas" w:cs="Times New Roman"/>
+          <w:color w:val="D4D4D4"/>
+          <w:kern w:val="0"/>
+          <w:sz w:val="30"/>
+          <w:szCs w:val="30"/>
+          <w:lang w:eastAsia="en-CA"/>
+          <w14:ligatures w14:val="none"/>
+        </w:rPr>
+        <w:t>*</w:t>
+      </w:r>
+      <w:r>
+        <w:rPr>
+          <w:rFonts w:ascii="Consolas" w:eastAsia="Times New Roman" w:hAnsi="Consolas" w:cs="Times New Roman"/>
+          <w:color w:val="B5CEA8"/>
+          <w:kern w:val="0"/>
+          <w:sz w:val="30"/>
+          <w:szCs w:val="30"/>
+          <w:lang w:eastAsia="en-CA"/>
+          <w14:ligatures w14:val="none"/>
+        </w:rPr>
+        <w:t>5</w:t>
+      </w:r>
+      <w:r>
+        <w:rPr>
+          <w:rFonts w:ascii="Consolas" w:eastAsia="Times New Roman" w:hAnsi="Consolas" w:cs="Times New Roman"/>
+          <w:color w:val="D4D4D4"/>
+          <w:kern w:val="0"/>
+          <w:sz w:val="30"/>
+          <w:szCs w:val="30"/>
+          <w:lang w:eastAsia="en-CA"/>
+          <w14:ligatures w14:val="none"/>
+        </w:rPr>
+        <w:t>)</w:t>
+      </w:r>
+    </w:p>
+    <w:p>
+      <w:pPr>
+        <w:shd w:val="clear" w:color="auto" w:fill="090909"/>
+        <w:spacing w:after="0" w:line="405" w:lineRule="atLeast"/>
+        <w:rPr>
+          <w:rFonts w:ascii="Consolas" w:eastAsia="Times New Roman" w:hAnsi="Consolas" w:cs="Times New Roman"/>
+          <w:color w:val="D4D4D4"/>
+          <w:kern w:val="0"/>
+          <w:sz w:val="30"/>
+          <w:szCs w:val="30"/>
+          <w:lang w:eastAsia="en-CA"/>
+          <w14:ligatures w14:val="none"/>
+        </w:rPr>
+      </w:pPr>
+      <w:r>
+        <w:rPr>
+          <w:rFonts w:ascii="Consolas" w:eastAsia="Times New Roman" w:hAnsi="Consolas" w:cs="Times New Roman"/>
+          <w:color w:val="D4D4D4"/>
+          <w:kern w:val="0"/>
+          <w:sz w:val="30"/>
+          <w:szCs w:val="30"/>
+          <w:lang w:eastAsia="en-CA"/>
+          <w14:ligatures w14:val="none"/>
+        </w:rPr>
+        <w:t xml:space="preserve">            </w:t>
+      </w:r>
+      <w:proofErr w:type="spellStart"/>
+      <w:r>
+        <w:rPr>
+          <w:rFonts w:ascii="Consolas" w:eastAsia="Times New Roman" w:hAnsi="Consolas" w:cs="Times New Roman"/>
+          <w:color w:val="569CD6"/>
+          <w:kern w:val="0"/>
+          <w:sz w:val="30"/>
+          <w:szCs w:val="30"/>
+          <w:lang w:eastAsia="en-CA"/>
+          <w14:ligatures w14:val="none"/>
+        </w:rPr>
+        <w:t>self</w:t>
+      </w:r>
+      <w:r>
+        <w:rPr>
+          <w:rFonts w:ascii="Consolas" w:eastAsia="Times New Roman" w:hAnsi="Consolas" w:cs="Times New Roman"/>
+          <w:color w:val="D4D4D4"/>
+          <w:kern w:val="0"/>
+          <w:sz w:val="30"/>
+          <w:szCs w:val="30"/>
+          <w:lang w:eastAsia="en-CA"/>
+          <w14:ligatures w14:val="none"/>
+        </w:rPr>
+        <w:t>.get_</w:t>
+      </w:r>
+      <w:proofErr w:type="gramStart"/>
+      <w:r>
+        <w:rPr>
+          <w:rFonts w:ascii="Consolas" w:eastAsia="Times New Roman" w:hAnsi="Consolas" w:cs="Times New Roman"/>
+          <w:color w:val="D4D4D4"/>
+          <w:kern w:val="0"/>
+          <w:sz w:val="30"/>
+          <w:szCs w:val="30"/>
+          <w:lang w:eastAsia="en-CA"/>
+          <w14:ligatures w14:val="none"/>
+        </w:rPr>
+        <w:t>logger</w:t>
+      </w:r>
+      <w:proofErr w:type="spellEnd"/>
+      <w:r>
+        <w:rPr>
+          <w:rFonts w:ascii="Consolas" w:eastAsia="Times New Roman" w:hAnsi="Consolas" w:cs="Times New Roman"/>
+          <w:color w:val="D4D4D4"/>
+          <w:kern w:val="0"/>
+          <w:sz w:val="30"/>
+          <w:szCs w:val="30"/>
+          <w:lang w:eastAsia="en-CA"/>
+          <w14:ligatures w14:val="none"/>
+        </w:rPr>
+        <w:t>(</w:t>
+      </w:r>
+      <w:proofErr w:type="gramEnd"/>
+      <w:r>
+        <w:rPr>
+          <w:rFonts w:ascii="Consolas" w:eastAsia="Times New Roman" w:hAnsi="Consolas" w:cs="Times New Roman"/>
+          <w:color w:val="D4D4D4"/>
+          <w:kern w:val="0"/>
+          <w:sz w:val="30"/>
+          <w:szCs w:val="30"/>
+          <w:lang w:eastAsia="en-CA"/>
+          <w14:ligatures w14:val="none"/>
+        </w:rPr>
+        <w:t>).info(</w:t>
+      </w:r>
+      <w:proofErr w:type="spellStart"/>
+      <w:r>
+        <w:rPr>
+          <w:rFonts w:ascii="Consolas" w:eastAsia="Times New Roman" w:hAnsi="Consolas" w:cs="Times New Roman"/>
+          <w:color w:val="569CD6"/>
+          <w:kern w:val="0"/>
+          <w:sz w:val="30"/>
+          <w:szCs w:val="30"/>
+          <w:lang w:eastAsia="en-CA"/>
+          <w14:ligatures w14:val="none"/>
+        </w:rPr>
+        <w:t>f</w:t>
+      </w:r>
+      <w:r>
+        <w:rPr>
+          <w:rFonts w:ascii="Consolas" w:eastAsia="Times New Roman" w:hAnsi="Consolas" w:cs="Times New Roman"/>
+          <w:color w:val="CE9178"/>
+          <w:kern w:val="0"/>
+          <w:sz w:val="30"/>
+          <w:szCs w:val="30"/>
+          <w:lang w:eastAsia="en-CA"/>
+          <w14:ligatures w14:val="none"/>
+        </w:rPr>
+        <w:t>"Twist</w:t>
+      </w:r>
+      <w:proofErr w:type="spellEnd"/>
+      <w:r>
+        <w:rPr>
+          <w:rFonts w:ascii="Consolas" w:eastAsia="Times New Roman" w:hAnsi="Consolas" w:cs="Times New Roman"/>
+          <w:color w:val="CE9178"/>
+          <w:kern w:val="0"/>
+          <w:sz w:val="30"/>
+          <w:szCs w:val="30"/>
+          <w:lang w:eastAsia="en-CA"/>
+          <w14:ligatures w14:val="none"/>
+        </w:rPr>
+        <w:t xml:space="preserve"> ang </w:t>
+      </w:r>
+      <w:r>
+        <w:rPr>
+          <w:rFonts w:ascii="Consolas" w:eastAsia="Times New Roman" w:hAnsi="Consolas" w:cs="Times New Roman"/>
+          <w:color w:val="569CD6"/>
+          <w:kern w:val="0"/>
+          <w:sz w:val="30"/>
+          <w:szCs w:val="30"/>
+          <w:lang w:eastAsia="en-CA"/>
+          <w14:ligatures w14:val="none"/>
+        </w:rPr>
+        <w:t>{</w:t>
+      </w:r>
+      <w:proofErr w:type="spellStart"/>
+      <w:r>
+        <w:rPr>
+          <w:rFonts w:ascii="Consolas" w:eastAsia="Times New Roman" w:hAnsi="Consolas" w:cs="Times New Roman"/>
+          <w:color w:val="D4D4D4"/>
+          <w:kern w:val="0"/>
+          <w:sz w:val="30"/>
+          <w:szCs w:val="30"/>
+          <w:lang w:eastAsia="en-CA"/>
+          <w14:ligatures w14:val="none"/>
+        </w:rPr>
+        <w:t>twist.angular.z</w:t>
+      </w:r>
+      <w:proofErr w:type="spellEnd"/>
+      <w:r>
+        <w:rPr>
+          <w:rFonts w:ascii="Consolas" w:eastAsia="Times New Roman" w:hAnsi="Consolas" w:cs="Times New Roman"/>
+          <w:color w:val="569CD6"/>
+          <w:kern w:val="0"/>
+          <w:sz w:val="30"/>
+          <w:szCs w:val="30"/>
+          <w:lang w:eastAsia="en-CA"/>
+          <w14:ligatures w14:val="none"/>
+        </w:rPr>
+        <w:t>}</w:t>
+      </w:r>
+      <w:r>
+        <w:rPr>
+          <w:rFonts w:ascii="Consolas" w:eastAsia="Times New Roman" w:hAnsi="Consolas" w:cs="Times New Roman"/>
+          <w:color w:val="CE9178"/>
+          <w:kern w:val="0"/>
+          <w:sz w:val="30"/>
+          <w:szCs w:val="30"/>
+          <w:lang w:eastAsia="en-CA"/>
+          <w14:ligatures w14:val="none"/>
+        </w:rPr>
+        <w:t>"</w:t>
+      </w:r>
+      <w:r>
+        <w:rPr>
+          <w:rFonts w:ascii="Consolas" w:eastAsia="Times New Roman" w:hAnsi="Consolas" w:cs="Times New Roman"/>
+          <w:color w:val="D4D4D4"/>
+          <w:kern w:val="0"/>
+          <w:sz w:val="30"/>
+          <w:szCs w:val="30"/>
+          <w:lang w:eastAsia="en-CA"/>
+          <w14:ligatures w14:val="none"/>
+        </w:rPr>
+        <w:t>)</w:t>
+      </w:r>
+    </w:p>
+    <w:p>
+      <w:pPr>
+        <w:shd w:val="clear" w:color="auto" w:fill="090909"/>
+        <w:spacing w:after="0" w:line="405" w:lineRule="atLeast"/>
+        <w:rPr>
+          <w:rFonts w:ascii="Consolas" w:eastAsia="Times New Roman" w:hAnsi="Consolas" w:cs="Times New Roman"/>
+          <w:color w:val="D4D4D4"/>
+          <w:kern w:val="0"/>
+          <w:sz w:val="30"/>
+          <w:szCs w:val="30"/>
+          <w:lang w:eastAsia="en-CA"/>
+          <w14:ligatures w14:val="none"/>
+        </w:rPr>
+      </w:pPr>
+      <w:r>
+        <w:rPr>
+          <w:rFonts w:ascii="Consolas" w:eastAsia="Times New Roman" w:hAnsi="Consolas" w:cs="Times New Roman"/>
+          <w:color w:val="D4D4D4"/>
+          <w:kern w:val="0"/>
+          <w:sz w:val="30"/>
+          <w:szCs w:val="30"/>
+          <w:lang w:eastAsia="en-CA"/>
+          <w14:ligatures w14:val="none"/>
+        </w:rPr>
+        <w:t xml:space="preserve">        </w:t>
+      </w:r>
+      <w:proofErr w:type="spellStart"/>
+      <w:r>
+        <w:rPr>
+          <w:rFonts w:ascii="Consolas" w:eastAsia="Times New Roman" w:hAnsi="Consolas" w:cs="Times New Roman"/>
+          <w:color w:val="569CD6"/>
+          <w:kern w:val="0"/>
+          <w:sz w:val="30"/>
+          <w:szCs w:val="30"/>
+          <w:lang w:eastAsia="en-CA"/>
+          <w14:ligatures w14:val="none"/>
+        </w:rPr>
+        <w:t>self</w:t>
+      </w:r>
+      <w:r>
+        <w:rPr>
+          <w:rFonts w:ascii="Consolas" w:eastAsia="Times New Roman" w:hAnsi="Consolas" w:cs="Times New Roman"/>
+          <w:color w:val="D4D4D4"/>
+          <w:kern w:val="0"/>
+          <w:sz w:val="30"/>
+          <w:szCs w:val="30"/>
+          <w:lang w:eastAsia="en-CA"/>
+          <w14:ligatures w14:val="none"/>
+        </w:rPr>
+        <w:t>.get_</w:t>
+      </w:r>
+      <w:proofErr w:type="gramStart"/>
+      <w:r>
+        <w:rPr>
+          <w:rFonts w:ascii="Consolas" w:eastAsia="Times New Roman" w:hAnsi="Consolas" w:cs="Times New Roman"/>
+          <w:color w:val="D4D4D4"/>
+          <w:kern w:val="0"/>
+          <w:sz w:val="30"/>
+          <w:szCs w:val="30"/>
+          <w:lang w:eastAsia="en-CA"/>
+          <w14:ligatures w14:val="none"/>
+        </w:rPr>
+        <w:t>logger</w:t>
+      </w:r>
+      <w:proofErr w:type="spellEnd"/>
+      <w:r>
+        <w:rPr>
+          <w:rFonts w:ascii="Consolas" w:eastAsia="Times New Roman" w:hAnsi="Consolas" w:cs="Times New Roman"/>
+          <w:color w:val="D4D4D4"/>
+          <w:kern w:val="0"/>
+          <w:sz w:val="30"/>
+          <w:szCs w:val="30"/>
+          <w:lang w:eastAsia="en-CA"/>
+          <w14:ligatures w14:val="none"/>
+        </w:rPr>
+        <w:t>(</w:t>
+      </w:r>
+      <w:proofErr w:type="gramEnd"/>
+      <w:r>
+        <w:rPr>
+          <w:rFonts w:ascii="Consolas" w:eastAsia="Times New Roman" w:hAnsi="Consolas" w:cs="Times New Roman"/>
+          <w:color w:val="D4D4D4"/>
+          <w:kern w:val="0"/>
+          <w:sz w:val="30"/>
+          <w:szCs w:val="30"/>
+          <w:lang w:eastAsia="en-CA"/>
+          <w14:ligatures w14:val="none"/>
+        </w:rPr>
+        <w:t>).info(</w:t>
+      </w:r>
+      <w:proofErr w:type="spellStart"/>
+      <w:r>
+        <w:rPr>
+          <w:rFonts w:ascii="Consolas" w:eastAsia="Times New Roman" w:hAnsi="Consolas" w:cs="Times New Roman"/>
+          <w:color w:val="569CD6"/>
+          <w:kern w:val="0"/>
+          <w:sz w:val="30"/>
+          <w:szCs w:val="30"/>
+          <w:lang w:eastAsia="en-CA"/>
+          <w14:ligatures w14:val="none"/>
+        </w:rPr>
+        <w:t>f</w:t>
+      </w:r>
+      <w:r>
+        <w:rPr>
+          <w:rFonts w:ascii="Consolas" w:eastAsia="Times New Roman" w:hAnsi="Consolas" w:cs="Times New Roman"/>
+          <w:color w:val="CE9178"/>
+          <w:kern w:val="0"/>
+          <w:sz w:val="30"/>
+          <w:szCs w:val="30"/>
+          <w:lang w:eastAsia="en-CA"/>
+          <w14:ligatures w14:val="none"/>
+        </w:rPr>
+        <w:t>"at</w:t>
+      </w:r>
+      <w:proofErr w:type="spellEnd"/>
+      <w:r>
+        <w:rPr>
+          <w:rFonts w:ascii="Consolas" w:eastAsia="Times New Roman" w:hAnsi="Consolas" w:cs="Times New Roman"/>
+          <w:color w:val="CE9178"/>
+          <w:kern w:val="0"/>
+          <w:sz w:val="30"/>
+          <w:szCs w:val="30"/>
+          <w:lang w:eastAsia="en-CA"/>
+          <w14:ligatures w14:val="none"/>
+        </w:rPr>
+        <w:t xml:space="preserve"> (</w:t>
+      </w:r>
+      <w:r>
+        <w:rPr>
+          <w:rFonts w:ascii="Consolas" w:eastAsia="Times New Roman" w:hAnsi="Consolas" w:cs="Times New Roman"/>
+          <w:color w:val="569CD6"/>
+          <w:kern w:val="0"/>
+          <w:sz w:val="30"/>
+          <w:szCs w:val="30"/>
+          <w:lang w:eastAsia="en-CA"/>
+          <w14:ligatures w14:val="none"/>
+        </w:rPr>
+        <w:t>{</w:t>
+      </w:r>
+      <w:proofErr w:type="spellStart"/>
+      <w:r>
+        <w:rPr>
+          <w:rFonts w:ascii="Consolas" w:eastAsia="Times New Roman" w:hAnsi="Consolas" w:cs="Times New Roman"/>
+          <w:color w:val="D4D4D4"/>
+          <w:kern w:val="0"/>
+          <w:sz w:val="30"/>
+          <w:szCs w:val="30"/>
+          <w:lang w:eastAsia="en-CA"/>
+          <w14:ligatures w14:val="none"/>
+        </w:rPr>
+        <w:t>cur_x</w:t>
+      </w:r>
+      <w:proofErr w:type="spellEnd"/>
+      <w:r>
+        <w:rPr>
+          <w:rFonts w:ascii="Consolas" w:eastAsia="Times New Roman" w:hAnsi="Consolas" w:cs="Times New Roman"/>
+          <w:color w:val="569CD6"/>
+          <w:kern w:val="0"/>
+          <w:sz w:val="30"/>
+          <w:szCs w:val="30"/>
+          <w:lang w:eastAsia="en-CA"/>
+          <w14:ligatures w14:val="none"/>
+        </w:rPr>
+        <w:t>}</w:t>
+      </w:r>
+      <w:r>
+        <w:rPr>
+          <w:rFonts w:ascii="Consolas" w:eastAsia="Times New Roman" w:hAnsi="Consolas" w:cs="Times New Roman"/>
+          <w:color w:val="CE9178"/>
+          <w:kern w:val="0"/>
+          <w:sz w:val="30"/>
+          <w:szCs w:val="30"/>
+          <w:lang w:eastAsia="en-CA"/>
+          <w14:ligatures w14:val="none"/>
+        </w:rPr>
+        <w:t>,</w:t>
+      </w:r>
+      <w:r>
+        <w:rPr>
+          <w:rFonts w:ascii="Consolas" w:eastAsia="Times New Roman" w:hAnsi="Consolas" w:cs="Times New Roman"/>
+          <w:color w:val="569CD6"/>
+          <w:kern w:val="0"/>
+          <w:sz w:val="30"/>
+          <w:szCs w:val="30"/>
+          <w:lang w:eastAsia="en-CA"/>
+          <w14:ligatures w14:val="none"/>
+        </w:rPr>
+        <w:t>{</w:t>
+      </w:r>
+      <w:proofErr w:type="spellStart"/>
+      <w:r>
+        <w:rPr>
+          <w:rFonts w:ascii="Consolas" w:eastAsia="Times New Roman" w:hAnsi="Consolas" w:cs="Times New Roman"/>
+          <w:color w:val="D4D4D4"/>
+          <w:kern w:val="0"/>
+          <w:sz w:val="30"/>
+          <w:szCs w:val="30"/>
+          <w:lang w:eastAsia="en-CA"/>
+          <w14:ligatures w14:val="none"/>
+        </w:rPr>
+        <w:t>cur_y</w:t>
+      </w:r>
+      <w:proofErr w:type="spellEnd"/>
+      <w:r>
+        <w:rPr>
+          <w:rFonts w:ascii="Consolas" w:eastAsia="Times New Roman" w:hAnsi="Consolas" w:cs="Times New Roman"/>
+          <w:color w:val="569CD6"/>
+          <w:kern w:val="0"/>
+          <w:sz w:val="30"/>
+          <w:szCs w:val="30"/>
+          <w:lang w:eastAsia="en-CA"/>
+          <w14:ligatures w14:val="none"/>
+        </w:rPr>
+        <w:t>}</w:t>
+      </w:r>
+      <w:r>
+        <w:rPr>
+          <w:rFonts w:ascii="Consolas" w:eastAsia="Times New Roman" w:hAnsi="Consolas" w:cs="Times New Roman"/>
+          <w:color w:val="CE9178"/>
+          <w:kern w:val="0"/>
+          <w:sz w:val="30"/>
+          <w:szCs w:val="30"/>
+          <w:lang w:eastAsia="en-CA"/>
+          <w14:ligatures w14:val="none"/>
+        </w:rPr>
+        <w:t>,</w:t>
+      </w:r>
+      <w:r>
+        <w:rPr>
+          <w:rFonts w:ascii="Consolas" w:eastAsia="Times New Roman" w:hAnsi="Consolas" w:cs="Times New Roman"/>
+          <w:color w:val="569CD6"/>
+          <w:kern w:val="0"/>
+          <w:sz w:val="30"/>
+          <w:szCs w:val="30"/>
+          <w:lang w:eastAsia="en-CA"/>
+          <w14:ligatures w14:val="none"/>
+        </w:rPr>
+        <w:t>{</w:t>
+      </w:r>
+      <w:proofErr w:type="spellStart"/>
+      <w:r>
+        <w:rPr>
+          <w:rFonts w:ascii="Consolas" w:eastAsia="Times New Roman" w:hAnsi="Consolas" w:cs="Times New Roman"/>
+          <w:color w:val="D4D4D4"/>
+          <w:kern w:val="0"/>
+          <w:sz w:val="30"/>
+          <w:szCs w:val="30"/>
+          <w:lang w:eastAsia="en-CA"/>
+          <w14:ligatures w14:val="none"/>
+        </w:rPr>
+        <w:t>cur_t</w:t>
+      </w:r>
+      <w:proofErr w:type="spellEnd"/>
+      <w:r>
+        <w:rPr>
+          <w:rFonts w:ascii="Consolas" w:eastAsia="Times New Roman" w:hAnsi="Consolas" w:cs="Times New Roman"/>
+          <w:color w:val="569CD6"/>
+          <w:kern w:val="0"/>
+          <w:sz w:val="30"/>
+          <w:szCs w:val="30"/>
+          <w:lang w:eastAsia="en-CA"/>
+          <w14:ligatures w14:val="none"/>
+        </w:rPr>
+        <w:t>}</w:t>
+      </w:r>
+      <w:r>
+        <w:rPr>
+          <w:rFonts w:ascii="Consolas" w:eastAsia="Times New Roman" w:hAnsi="Consolas" w:cs="Times New Roman"/>
+          <w:color w:val="CE9178"/>
+          <w:kern w:val="0"/>
+          <w:sz w:val="30"/>
+          <w:szCs w:val="30"/>
+          <w:lang w:eastAsia="en-CA"/>
+          <w14:ligatures w14:val="none"/>
+        </w:rPr>
+        <w:t>) goal (</w:t>
+      </w:r>
+      <w:r>
+        <w:rPr>
+          <w:rFonts w:ascii="Consolas" w:eastAsia="Times New Roman" w:hAnsi="Consolas" w:cs="Times New Roman"/>
+          <w:color w:val="569CD6"/>
+          <w:kern w:val="0"/>
+          <w:sz w:val="30"/>
+          <w:szCs w:val="30"/>
+          <w:lang w:eastAsia="en-CA"/>
+          <w14:ligatures w14:val="none"/>
+        </w:rPr>
+        <w:t>{self</w:t>
+      </w:r>
+      <w:r>
+        <w:rPr>
+          <w:rFonts w:ascii="Consolas" w:eastAsia="Times New Roman" w:hAnsi="Consolas" w:cs="Times New Roman"/>
+          <w:color w:val="D4D4D4"/>
+          <w:kern w:val="0"/>
+          <w:sz w:val="30"/>
+          <w:szCs w:val="30"/>
+          <w:lang w:eastAsia="en-CA"/>
+          <w14:ligatures w14:val="none"/>
+        </w:rPr>
+        <w:t>._</w:t>
+      </w:r>
+      <w:proofErr w:type="spellStart"/>
+      <w:r>
+        <w:rPr>
+          <w:rFonts w:ascii="Consolas" w:eastAsia="Times New Roman" w:hAnsi="Consolas" w:cs="Times New Roman"/>
+          <w:color w:val="D4D4D4"/>
+          <w:kern w:val="0"/>
+          <w:sz w:val="30"/>
+          <w:szCs w:val="30"/>
+          <w:lang w:eastAsia="en-CA"/>
+          <w14:ligatures w14:val="none"/>
+        </w:rPr>
+        <w:t>goal_x</w:t>
+      </w:r>
+      <w:proofErr w:type="spellEnd"/>
+      <w:r>
+        <w:rPr>
+          <w:rFonts w:ascii="Consolas" w:eastAsia="Times New Roman" w:hAnsi="Consolas" w:cs="Times New Roman"/>
+          <w:color w:val="569CD6"/>
+          <w:kern w:val="0"/>
+          <w:sz w:val="30"/>
+          <w:szCs w:val="30"/>
+          <w:lang w:eastAsia="en-CA"/>
+          <w14:ligatures w14:val="none"/>
+        </w:rPr>
+        <w:t>}</w:t>
+      </w:r>
+      <w:r>
+        <w:rPr>
+          <w:rFonts w:ascii="Consolas" w:eastAsia="Times New Roman" w:hAnsi="Consolas" w:cs="Times New Roman"/>
+          <w:color w:val="CE9178"/>
+          <w:kern w:val="0"/>
+          <w:sz w:val="30"/>
+          <w:szCs w:val="30"/>
+          <w:lang w:eastAsia="en-CA"/>
+          <w14:ligatures w14:val="none"/>
+        </w:rPr>
+        <w:t>,</w:t>
+      </w:r>
+      <w:r>
+        <w:rPr>
+          <w:rFonts w:ascii="Consolas" w:eastAsia="Times New Roman" w:hAnsi="Consolas" w:cs="Times New Roman"/>
+          <w:color w:val="569CD6"/>
+          <w:kern w:val="0"/>
+          <w:sz w:val="30"/>
+          <w:szCs w:val="30"/>
+          <w:lang w:eastAsia="en-CA"/>
+          <w14:ligatures w14:val="none"/>
+        </w:rPr>
+        <w:t>{self</w:t>
+      </w:r>
+      <w:r>
+        <w:rPr>
+          <w:rFonts w:ascii="Consolas" w:eastAsia="Times New Roman" w:hAnsi="Consolas" w:cs="Times New Roman"/>
+          <w:color w:val="D4D4D4"/>
+          <w:kern w:val="0"/>
+          <w:sz w:val="30"/>
+          <w:szCs w:val="30"/>
+          <w:lang w:eastAsia="en-CA"/>
+          <w14:ligatures w14:val="none"/>
+        </w:rPr>
+        <w:t>._</w:t>
+      </w:r>
+      <w:proofErr w:type="spellStart"/>
+      <w:r>
+        <w:rPr>
+          <w:rFonts w:ascii="Consolas" w:eastAsia="Times New Roman" w:hAnsi="Consolas" w:cs="Times New Roman"/>
+          <w:color w:val="D4D4D4"/>
+          <w:kern w:val="0"/>
+          <w:sz w:val="30"/>
+          <w:szCs w:val="30"/>
+          <w:lang w:eastAsia="en-CA"/>
+          <w14:ligatures w14:val="none"/>
+        </w:rPr>
+        <w:t>goal_y</w:t>
+      </w:r>
+      <w:proofErr w:type="spellEnd"/>
+      <w:r>
+        <w:rPr>
+          <w:rFonts w:ascii="Consolas" w:eastAsia="Times New Roman" w:hAnsi="Consolas" w:cs="Times New Roman"/>
+          <w:color w:val="569CD6"/>
+          <w:kern w:val="0"/>
+          <w:sz w:val="30"/>
+          <w:szCs w:val="30"/>
+          <w:lang w:eastAsia="en-CA"/>
+          <w14:ligatures w14:val="none"/>
+        </w:rPr>
+        <w:t>}</w:t>
+      </w:r>
+      <w:r>
+        <w:rPr>
+          <w:rFonts w:ascii="Consolas" w:eastAsia="Times New Roman" w:hAnsi="Consolas" w:cs="Times New Roman"/>
+          <w:color w:val="CE9178"/>
+          <w:kern w:val="0"/>
+          <w:sz w:val="30"/>
+          <w:szCs w:val="30"/>
+          <w:lang w:eastAsia="en-CA"/>
+          <w14:ligatures w14:val="none"/>
+        </w:rPr>
+        <w:t>,</w:t>
+      </w:r>
+      <w:r>
+        <w:rPr>
+          <w:rFonts w:ascii="Consolas" w:eastAsia="Times New Roman" w:hAnsi="Consolas" w:cs="Times New Roman"/>
+          <w:color w:val="569CD6"/>
+          <w:kern w:val="0"/>
+          <w:sz w:val="30"/>
+          <w:szCs w:val="30"/>
+          <w:lang w:eastAsia="en-CA"/>
+          <w14:ligatures w14:val="none"/>
+        </w:rPr>
+        <w:t>{self</w:t>
+      </w:r>
+      <w:r>
+        <w:rPr>
+          <w:rFonts w:ascii="Consolas" w:eastAsia="Times New Roman" w:hAnsi="Consolas" w:cs="Times New Roman"/>
+          <w:color w:val="D4D4D4"/>
+          <w:kern w:val="0"/>
+          <w:sz w:val="30"/>
+          <w:szCs w:val="30"/>
+          <w:lang w:eastAsia="en-CA"/>
+          <w14:ligatures w14:val="none"/>
+        </w:rPr>
+        <w:t>._</w:t>
+      </w:r>
+      <w:proofErr w:type="spellStart"/>
+      <w:r>
+        <w:rPr>
+          <w:rFonts w:ascii="Consolas" w:eastAsia="Times New Roman" w:hAnsi="Consolas" w:cs="Times New Roman"/>
+          <w:color w:val="D4D4D4"/>
+          <w:kern w:val="0"/>
+          <w:sz w:val="30"/>
+          <w:szCs w:val="30"/>
+          <w:lang w:eastAsia="en-CA"/>
+          <w14:ligatures w14:val="none"/>
+        </w:rPr>
+        <w:t>goal_t</w:t>
+      </w:r>
+      <w:proofErr w:type="spellEnd"/>
+      <w:r>
+        <w:rPr>
+          <w:rFonts w:ascii="Consolas" w:eastAsia="Times New Roman" w:hAnsi="Consolas" w:cs="Times New Roman"/>
+          <w:color w:val="569CD6"/>
+          <w:kern w:val="0"/>
+          <w:sz w:val="30"/>
+          <w:szCs w:val="30"/>
+          <w:lang w:eastAsia="en-CA"/>
+          <w14:ligatures w14:val="none"/>
+        </w:rPr>
+        <w:t>}</w:t>
+      </w:r>
+      <w:r>
+        <w:rPr>
+          <w:rFonts w:ascii="Consolas" w:eastAsia="Times New Roman" w:hAnsi="Consolas" w:cs="Times New Roman"/>
+          <w:color w:val="CE9178"/>
+          <w:kern w:val="0"/>
+          <w:sz w:val="30"/>
+          <w:szCs w:val="30"/>
+          <w:lang w:eastAsia="en-CA"/>
+          <w14:ligatures w14:val="none"/>
+        </w:rPr>
+        <w:t>)"</w:t>
+      </w:r>
+      <w:r>
+        <w:rPr>
+          <w:rFonts w:ascii="Consolas" w:eastAsia="Times New Roman" w:hAnsi="Consolas" w:cs="Times New Roman"/>
+          <w:color w:val="D4D4D4"/>
+          <w:kern w:val="0"/>
+          <w:sz w:val="30"/>
+          <w:szCs w:val="30"/>
+          <w:lang w:eastAsia="en-CA"/>
+          <w14:ligatures w14:val="none"/>
+        </w:rPr>
+        <w:t>)</w:t>
+      </w:r>
+    </w:p>
+    <w:p>
+      <w:pPr>
+        <w:shd w:val="clear" w:color="auto" w:fill="090909"/>
+        <w:spacing w:after="0" w:line="405" w:lineRule="atLeast"/>
+        <w:rPr>
+          <w:rFonts w:ascii="Consolas" w:eastAsia="Times New Roman" w:hAnsi="Consolas" w:cs="Times New Roman"/>
+          <w:color w:val="D4D4D4"/>
+          <w:kern w:val="0"/>
+          <w:sz w:val="30"/>
+          <w:szCs w:val="30"/>
+          <w:lang w:eastAsia="en-CA"/>
+          <w14:ligatures w14:val="none"/>
+        </w:rPr>
+      </w:pPr>
+      <w:r>
+        <w:rPr>
+          <w:rFonts w:ascii="Consolas" w:eastAsia="Times New Roman" w:hAnsi="Consolas" w:cs="Times New Roman"/>
+          <w:color w:val="D4D4D4"/>
+          <w:kern w:val="0"/>
+          <w:sz w:val="30"/>
+          <w:szCs w:val="30"/>
+          <w:lang w:eastAsia="en-CA"/>
+          <w14:ligatures w14:val="none"/>
+        </w:rPr>
+        <w:t xml:space="preserve">        </w:t>
+      </w:r>
+      <w:proofErr w:type="gramStart"/>
+      <w:r>
+        <w:rPr>
+          <w:rFonts w:ascii="Consolas" w:eastAsia="Times New Roman" w:hAnsi="Consolas" w:cs="Times New Roman"/>
+          <w:color w:val="569CD6"/>
+          <w:kern w:val="0"/>
+          <w:sz w:val="30"/>
+          <w:szCs w:val="30"/>
+          <w:lang w:eastAsia="en-CA"/>
+          <w14:ligatures w14:val="none"/>
+        </w:rPr>
+        <w:t>self</w:t>
+      </w:r>
+      <w:r>
+        <w:rPr>
+          <w:rFonts w:ascii="Consolas" w:eastAsia="Times New Roman" w:hAnsi="Consolas" w:cs="Times New Roman"/>
+          <w:color w:val="D4D4D4"/>
+          <w:kern w:val="0"/>
+          <w:sz w:val="30"/>
+          <w:szCs w:val="30"/>
+          <w:lang w:eastAsia="en-CA"/>
+          <w14:ligatures w14:val="none"/>
+        </w:rPr>
+        <w:t>._</w:t>
+      </w:r>
+      <w:proofErr w:type="spellStart"/>
+      <w:proofErr w:type="gramEnd"/>
+      <w:r>
+        <w:rPr>
+          <w:rFonts w:ascii="Consolas" w:eastAsia="Times New Roman" w:hAnsi="Consolas" w:cs="Times New Roman"/>
+          <w:color w:val="D4D4D4"/>
+          <w:kern w:val="0"/>
+          <w:sz w:val="30"/>
+          <w:szCs w:val="30"/>
+          <w:lang w:eastAsia="en-CA"/>
+          <w14:ligatures w14:val="none"/>
+        </w:rPr>
+        <w:t>publisher.publish</w:t>
+      </w:r>
+      <w:proofErr w:type="spellEnd"/>
+      <w:r>
+        <w:rPr>
+          <w:rFonts w:ascii="Consolas" w:eastAsia="Times New Roman" w:hAnsi="Consolas" w:cs="Times New Roman"/>
+          <w:color w:val="D4D4D4"/>
+          <w:kern w:val="0"/>
+          <w:sz w:val="30"/>
+          <w:szCs w:val="30"/>
+          <w:lang w:eastAsia="en-CA"/>
+          <w14:ligatures w14:val="none"/>
+        </w:rPr>
+        <w:t>(twist)</w:t>
+      </w:r>
+    </w:p>
+    <w:p/>
     <w:sectPr>
       <w:pgSz w:w="12240" w:h="15840"/>
       <w:pgMar w:top="1440" w:right="1440" w:bottom="1440" w:left="1440" w:header="708" w:footer="708" w:gutter="0"/>
@@ -22474,6 +29367,7 @@
   <w:style w:type="character" w:default="1" w:styleId="DefaultParagraphFont">
     <w:name w:val="Default Paragraph Font"/>
     <w:uiPriority w:val="1"/>
+    <w:semiHidden/>
     <w:unhideWhenUsed/>
   </w:style>
   <w:style w:type="table" w:default="1" w:styleId="TableNormal">
